--- a/progetto IUM/Progetto_Intervista2.docx
+++ b/progetto IUM/Progetto_Intervista2.docx
@@ -1,20 +1,28 @@
 
 <file path=word/document.xml><?xml version="1.0" encoding="utf-8"?>
-<w:document xmlns:wpc="http://schemas.microsoft.com/office/word/2010/wordprocessingCanvas" xmlns:mc="http://schemas.openxmlformats.org/markup-compatibility/2006" xmlns:o="urn:schemas-microsoft-com:office:office" xmlns:r="http://schemas.openxmlformats.org/officeDocument/2006/relationships" xmlns:m="http://schemas.openxmlformats.org/officeDocument/2006/math" xmlns:v="urn:schemas-microsoft-com:vml" xmlns:wp14="http://schemas.microsoft.com/office/word/2010/wordprocessingDrawing" xmlns:wp="http://schemas.openxmlformats.org/drawingml/2006/wordprocessingDrawing" xmlns:w10="urn:schemas-microsoft-com:office:word" xmlns:w="http://schemas.openxmlformats.org/wordprocessingml/2006/main" xmlns:w14="http://schemas.microsoft.com/office/word/2010/wordml" xmlns:w15="http://schemas.microsoft.com/office/word/2012/wordml" xmlns:wpg="http://schemas.microsoft.com/office/word/2010/wordprocessingGroup" xmlns:wpi="http://schemas.microsoft.com/office/word/2010/wordprocessingInk" xmlns:wne="http://schemas.microsoft.com/office/word/2006/wordml" xmlns:wps="http://schemas.microsoft.com/office/word/2010/wordprocessingShape" mc:Ignorable="w14 w15 wp14">
+<w:document xmlns:wpc="http://schemas.microsoft.com/office/word/2010/wordprocessingCanvas" xmlns:cx="http://schemas.microsoft.com/office/drawing/2014/chartex" xmlns:cx1="http://schemas.microsoft.com/office/drawing/2015/9/8/chartex" xmlns:cx2="http://schemas.microsoft.com/office/drawing/2015/10/21/chartex" xmlns:cx3="http://schemas.microsoft.com/office/drawing/2016/5/9/chartex" xmlns:cx4="http://schemas.microsoft.com/office/drawing/2016/5/10/chartex" xmlns:cx5="http://schemas.microsoft.com/office/drawing/2016/5/11/chartex" xmlns:cx6="http://schemas.microsoft.com/office/drawing/2016/5/12/chartex" xmlns:cx7="http://schemas.microsoft.com/office/drawing/2016/5/13/chartex" xmlns:cx8="http://schemas.microsoft.com/office/drawing/2016/5/14/chartex" xmlns:mc="http://schemas.openxmlformats.org/markup-compatibility/2006" xmlns:aink="http://schemas.microsoft.com/office/drawing/2016/ink" xmlns:am3d="http://schemas.microsoft.com/office/drawing/2017/model3d" xmlns:o="urn:schemas-microsoft-com:office:office" xmlns:oel="http://schemas.microsoft.com/office/2019/extlst" xmlns:r="http://schemas.openxmlformats.org/officeDocument/2006/relationships" xmlns:m="http://schemas.openxmlformats.org/officeDocument/2006/math" xmlns:v="urn:schemas-microsoft-com:vml" xmlns:wp14="http://schemas.microsoft.com/office/word/2010/wordprocessingDrawing" xmlns:wp="http://schemas.openxmlformats.org/drawingml/2006/wordprocessingDrawing" xmlns:w10="urn:schemas-microsoft-com:office:word" xmlns:w="http://schemas.openxmlformats.org/wordprocessingml/2006/main" xmlns:w14="http://schemas.microsoft.com/office/word/2010/wordml" xmlns:w15="http://schemas.microsoft.com/office/word/2012/wordml" xmlns:w16cex="http://schemas.microsoft.com/office/word/2018/wordml/cex" xmlns:w16cid="http://schemas.microsoft.com/office/word/2016/wordml/cid" xmlns:w16="http://schemas.microsoft.com/office/word/2018/wordml" xmlns:w16du="http://schemas.microsoft.com/office/word/2023/wordml/word16du" xmlns:w16sdtdh="http://schemas.microsoft.com/office/word/2020/wordml/sdtdatahash" xmlns:w16se="http://schemas.microsoft.com/office/word/2015/wordml/symex" xmlns:wpg="http://schemas.microsoft.com/office/word/2010/wordprocessingGroup" xmlns:wpi="http://schemas.microsoft.com/office/word/2010/wordprocessingInk" xmlns:wne="http://schemas.microsoft.com/office/word/2006/wordml" xmlns:wps="http://schemas.microsoft.com/office/word/2010/wordprocessingShape" mc:Ignorable="w14 w15 w16se w16cid w16 w16cex w16sdtdh w16du wp14">
   <w:body>
     <w:p>
       <w:pPr>
         <w:pStyle w:val="Titolo"/>
         <w:jc w:val="center"/>
-      </w:pPr>
-      <w:r>
+        <w:rPr>
+          <w:rFonts w:asciiTheme="minorHAnsi" w:hAnsiTheme="minorHAnsi"/>
+        </w:rPr>
+      </w:pPr>
+      <w:r>
+        <w:rPr>
+          <w:rFonts w:asciiTheme="minorHAnsi" w:hAnsiTheme="minorHAnsi"/>
+        </w:rPr>
         <w:t>Progetto IUM</w:t>
       </w:r>
     </w:p>
-    <w:p>
-      <w:pPr>
-        <w:rPr>
-          <w:rFonts w:ascii="Times New Roman" w:hAnsi="Times New Roman" w:cs="Times New Roman"/>
+    <w:p/>
+    <w:p>
+      <w:pPr>
+        <w:spacing w:after="0"/>
+        <w:rPr>
+          <w:rFonts w:cs="Times New Roman"/>
           <w:sz w:val="28"/>
           <w:szCs w:val="28"/>
         </w:rPr>
@@ -22,7 +30,7 @@
       <w:r>
         <w:rPr>
           <w:rStyle w:val="Enfasigrassetto"/>
-          <w:rFonts w:ascii="Times New Roman" w:hAnsi="Times New Roman" w:cs="Times New Roman"/>
+          <w:rFonts w:cs="Times New Roman"/>
           <w:sz w:val="28"/>
           <w:szCs w:val="28"/>
         </w:rPr>
@@ -30,7 +38,7 @@
       </w:r>
       <w:r>
         <w:rPr>
-          <w:rFonts w:ascii="Times New Roman" w:hAnsi="Times New Roman" w:cs="Times New Roman"/>
+          <w:rFonts w:cs="Times New Roman"/>
           <w:sz w:val="28"/>
           <w:szCs w:val="28"/>
         </w:rPr>
@@ -44,15 +52,16 @@
           <w:ilvl w:val="0"/>
           <w:numId w:val="1"/>
         </w:numPr>
-        <w:rPr>
-          <w:rFonts w:ascii="Times New Roman" w:hAnsi="Times New Roman" w:cs="Times New Roman"/>
-          <w:sz w:val="24"/>
-          <w:szCs w:val="24"/>
-        </w:rPr>
-      </w:pPr>
-      <w:r>
-        <w:rPr>
-          <w:rFonts w:ascii="Times New Roman" w:hAnsi="Times New Roman" w:cs="Times New Roman"/>
+        <w:spacing w:after="0"/>
+        <w:rPr>
+          <w:rFonts w:cs="Times New Roman"/>
+          <w:sz w:val="24"/>
+          <w:szCs w:val="24"/>
+        </w:rPr>
+      </w:pPr>
+      <w:r>
+        <w:rPr>
+          <w:rFonts w:cs="Times New Roman"/>
           <w:sz w:val="24"/>
           <w:szCs w:val="24"/>
         </w:rPr>
@@ -66,15 +75,16 @@
           <w:ilvl w:val="0"/>
           <w:numId w:val="1"/>
         </w:numPr>
-        <w:rPr>
-          <w:rFonts w:ascii="Times New Roman" w:hAnsi="Times New Roman" w:cs="Times New Roman"/>
-          <w:sz w:val="24"/>
-          <w:szCs w:val="24"/>
-        </w:rPr>
-      </w:pPr>
-      <w:r>
-        <w:rPr>
-          <w:rFonts w:ascii="Times New Roman" w:hAnsi="Times New Roman" w:cs="Times New Roman"/>
+        <w:spacing w:after="0"/>
+        <w:rPr>
+          <w:rFonts w:cs="Times New Roman"/>
+          <w:sz w:val="24"/>
+          <w:szCs w:val="24"/>
+        </w:rPr>
+      </w:pPr>
+      <w:r>
+        <w:rPr>
+          <w:rFonts w:cs="Times New Roman"/>
           <w:sz w:val="24"/>
           <w:szCs w:val="24"/>
         </w:rPr>
@@ -88,15 +98,16 @@
           <w:ilvl w:val="0"/>
           <w:numId w:val="1"/>
         </w:numPr>
-        <w:rPr>
-          <w:rFonts w:ascii="Times New Roman" w:hAnsi="Times New Roman" w:cs="Times New Roman"/>
-          <w:sz w:val="24"/>
-          <w:szCs w:val="24"/>
-        </w:rPr>
-      </w:pPr>
-      <w:r>
-        <w:rPr>
-          <w:rFonts w:ascii="Times New Roman" w:hAnsi="Times New Roman" w:cs="Times New Roman"/>
+        <w:spacing w:after="0"/>
+        <w:rPr>
+          <w:rFonts w:cs="Times New Roman"/>
+          <w:sz w:val="24"/>
+          <w:szCs w:val="24"/>
+        </w:rPr>
+      </w:pPr>
+      <w:r>
+        <w:rPr>
+          <w:rFonts w:cs="Times New Roman"/>
           <w:sz w:val="24"/>
           <w:szCs w:val="24"/>
         </w:rPr>
@@ -110,15 +121,16 @@
           <w:ilvl w:val="0"/>
           <w:numId w:val="1"/>
         </w:numPr>
-        <w:rPr>
-          <w:rFonts w:ascii="Times New Roman" w:hAnsi="Times New Roman" w:cs="Times New Roman"/>
-          <w:sz w:val="24"/>
-          <w:szCs w:val="24"/>
-        </w:rPr>
-      </w:pPr>
-      <w:r>
-        <w:rPr>
-          <w:rFonts w:ascii="Times New Roman" w:hAnsi="Times New Roman" w:cs="Times New Roman"/>
+        <w:spacing w:after="0"/>
+        <w:rPr>
+          <w:rFonts w:cs="Times New Roman"/>
+          <w:sz w:val="24"/>
+          <w:szCs w:val="24"/>
+        </w:rPr>
+      </w:pPr>
+      <w:r>
+        <w:rPr>
+          <w:rFonts w:cs="Times New Roman"/>
           <w:sz w:val="24"/>
           <w:szCs w:val="24"/>
         </w:rPr>
@@ -127,9 +139,20 @@
     </w:p>
     <w:p>
       <w:pPr>
-        <w:rPr>
-          <w:rStyle w:val="Enfasigrassetto"/>
-          <w:rFonts w:ascii="Times New Roman" w:hAnsi="Times New Roman" w:cs="Times New Roman"/>
+        <w:pStyle w:val="Paragrafoelenco"/>
+        <w:rPr>
+          <w:rFonts w:cs="Times New Roman"/>
+          <w:sz w:val="24"/>
+          <w:szCs w:val="24"/>
+        </w:rPr>
+      </w:pPr>
+    </w:p>
+    <w:p>
+      <w:pPr>
+        <w:spacing w:after="0" w:line="240" w:lineRule="auto"/>
+        <w:rPr>
+          <w:rStyle w:val="Enfasigrassetto"/>
+          <w:rFonts w:cs="Times New Roman"/>
           <w:sz w:val="28"/>
           <w:szCs w:val="28"/>
         </w:rPr>
@@ -137,7 +160,7 @@
       <w:r>
         <w:rPr>
           <w:rStyle w:val="Enfasigrassetto"/>
-          <w:rFonts w:ascii="Times New Roman" w:hAnsi="Times New Roman" w:cs="Times New Roman"/>
+          <w:rFonts w:cs="Times New Roman"/>
           <w:sz w:val="28"/>
           <w:szCs w:val="28"/>
         </w:rPr>
@@ -146,19 +169,20 @@
     </w:p>
     <w:p>
       <w:pPr>
-        <w:rPr>
-          <w:rStyle w:val="Enfasigrassetto"/>
-          <w:rFonts w:ascii="Times New Roman" w:hAnsi="Times New Roman" w:cs="Times New Roman"/>
-          <w:b w:val="0"/>
-          <w:bCs w:val="0"/>
-          <w:sz w:val="24"/>
-          <w:szCs w:val="24"/>
-        </w:rPr>
-      </w:pPr>
-      <w:r>
-        <w:rPr>
-          <w:rStyle w:val="Enfasigrassetto"/>
-          <w:rFonts w:ascii="Times New Roman" w:hAnsi="Times New Roman" w:cs="Times New Roman"/>
+        <w:spacing w:after="0" w:line="240" w:lineRule="auto"/>
+        <w:rPr>
+          <w:rStyle w:val="Enfasigrassetto"/>
+          <w:rFonts w:cs="Times New Roman"/>
+          <w:b w:val="0"/>
+          <w:bCs w:val="0"/>
+          <w:sz w:val="24"/>
+          <w:szCs w:val="24"/>
+        </w:rPr>
+      </w:pPr>
+      <w:r>
+        <w:rPr>
+          <w:rStyle w:val="Enfasigrassetto"/>
+          <w:rFonts w:cs="Times New Roman"/>
           <w:b w:val="0"/>
           <w:bCs w:val="0"/>
           <w:sz w:val="24"/>
@@ -171,7 +195,20 @@
       <w:pPr>
         <w:rPr>
           <w:rStyle w:val="Enfasigrassetto"/>
-          <w:rFonts w:ascii="Times New Roman" w:hAnsi="Times New Roman" w:cs="Times New Roman"/>
+          <w:rFonts w:cs="Times New Roman"/>
+          <w:b w:val="0"/>
+          <w:bCs w:val="0"/>
+          <w:sz w:val="24"/>
+          <w:szCs w:val="24"/>
+        </w:rPr>
+      </w:pPr>
+    </w:p>
+    <w:p>
+      <w:pPr>
+        <w:spacing w:after="0" w:line="240" w:lineRule="auto"/>
+        <w:rPr>
+          <w:rStyle w:val="Enfasigrassetto"/>
+          <w:rFonts w:cs="Times New Roman"/>
           <w:sz w:val="28"/>
           <w:szCs w:val="28"/>
         </w:rPr>
@@ -179,7 +216,7 @@
       <w:r>
         <w:rPr>
           <w:rStyle w:val="Enfasigrassetto"/>
-          <w:rFonts w:ascii="Times New Roman" w:hAnsi="Times New Roman" w:cs="Times New Roman"/>
+          <w:rFonts w:cs="Times New Roman"/>
           <w:sz w:val="28"/>
           <w:szCs w:val="28"/>
         </w:rPr>
@@ -188,19 +225,20 @@
     </w:p>
     <w:p>
       <w:pPr>
-        <w:rPr>
-          <w:rStyle w:val="Enfasigrassetto"/>
-          <w:rFonts w:ascii="Times New Roman" w:hAnsi="Times New Roman" w:cs="Times New Roman"/>
-          <w:b w:val="0"/>
-          <w:bCs w:val="0"/>
-          <w:sz w:val="24"/>
-          <w:szCs w:val="24"/>
-        </w:rPr>
-      </w:pPr>
-      <w:r>
-        <w:rPr>
-          <w:rStyle w:val="Enfasigrassetto"/>
-          <w:rFonts w:ascii="Times New Roman" w:hAnsi="Times New Roman" w:cs="Times New Roman"/>
+        <w:spacing w:after="0" w:line="240" w:lineRule="auto"/>
+        <w:rPr>
+          <w:rStyle w:val="Enfasigrassetto"/>
+          <w:rFonts w:cs="Times New Roman"/>
+          <w:b w:val="0"/>
+          <w:bCs w:val="0"/>
+          <w:sz w:val="24"/>
+          <w:szCs w:val="24"/>
+        </w:rPr>
+      </w:pPr>
+      <w:r>
+        <w:rPr>
+          <w:rStyle w:val="Enfasigrassetto"/>
+          <w:rFonts w:cs="Times New Roman"/>
           <w:b w:val="0"/>
           <w:bCs w:val="0"/>
           <w:sz w:val="24"/>
@@ -213,7 +251,19 @@
       <w:pPr>
         <w:rPr>
           <w:rStyle w:val="Enfasigrassetto"/>
-          <w:rFonts w:ascii="Times New Roman" w:hAnsi="Times New Roman" w:cs="Times New Roman"/>
+          <w:rFonts w:cs="Times New Roman"/>
+          <w:b w:val="0"/>
+          <w:bCs w:val="0"/>
+          <w:sz w:val="24"/>
+          <w:szCs w:val="24"/>
+        </w:rPr>
+      </w:pPr>
+    </w:p>
+    <w:p>
+      <w:pPr>
+        <w:rPr>
+          <w:rStyle w:val="Enfasigrassetto"/>
+          <w:rFonts w:cs="Times New Roman"/>
           <w:sz w:val="28"/>
           <w:szCs w:val="28"/>
         </w:rPr>
@@ -221,7 +271,7 @@
       <w:r>
         <w:rPr>
           <w:rStyle w:val="Enfasigrassetto"/>
-          <w:rFonts w:ascii="Times New Roman" w:hAnsi="Times New Roman" w:cs="Times New Roman"/>
+          <w:rFonts w:cs="Times New Roman"/>
           <w:sz w:val="28"/>
           <w:szCs w:val="28"/>
         </w:rPr>
@@ -238,17 +288,17 @@
         <w:spacing w:line="276" w:lineRule="auto"/>
         <w:rPr>
           <w:rStyle w:val="Enfasigrassetto"/>
-          <w:rFonts w:ascii="Times New Roman" w:hAnsi="Times New Roman" w:cs="Times New Roman"/>
-          <w:b w:val="0"/>
-          <w:bCs w:val="0"/>
-          <w:sz w:val="24"/>
-          <w:szCs w:val="24"/>
-        </w:rPr>
-      </w:pPr>
-      <w:r>
-        <w:rPr>
-          <w:rStyle w:val="Enfasigrassetto"/>
-          <w:rFonts w:ascii="Times New Roman" w:hAnsi="Times New Roman" w:cs="Times New Roman"/>
+          <w:rFonts w:cs="Times New Roman"/>
+          <w:b w:val="0"/>
+          <w:bCs w:val="0"/>
+          <w:sz w:val="24"/>
+          <w:szCs w:val="24"/>
+        </w:rPr>
+      </w:pPr>
+      <w:r>
+        <w:rPr>
+          <w:rStyle w:val="Enfasigrassetto"/>
+          <w:rFonts w:cs="Times New Roman"/>
           <w:b w:val="0"/>
           <w:bCs w:val="0"/>
           <w:sz w:val="24"/>
@@ -260,20 +310,20 @@
     <w:p>
       <w:pPr>
         <w:pStyle w:val="Paragrafoelenco"/>
-        <w:spacing w:line="276" w:lineRule="auto"/>
-        <w:rPr>
-          <w:rStyle w:val="Enfasigrassetto"/>
-          <w:rFonts w:ascii="Times New Roman" w:hAnsi="Times New Roman" w:cs="Times New Roman"/>
-          <w:b w:val="0"/>
-          <w:bCs w:val="0"/>
-          <w:sz w:val="24"/>
-          <w:szCs w:val="24"/>
-        </w:rPr>
-      </w:pPr>
-      <w:r>
-        <w:rPr>
-          <w:rStyle w:val="Enfasigrassetto"/>
-          <w:rFonts w:ascii="Times New Roman" w:hAnsi="Times New Roman" w:cs="Times New Roman"/>
+        <w:spacing w:line="240" w:lineRule="auto"/>
+        <w:rPr>
+          <w:rStyle w:val="Enfasigrassetto"/>
+          <w:rFonts w:cs="Times New Roman"/>
+          <w:b w:val="0"/>
+          <w:bCs w:val="0"/>
+          <w:sz w:val="24"/>
+          <w:szCs w:val="24"/>
+        </w:rPr>
+      </w:pPr>
+      <w:r>
+        <w:rPr>
+          <w:rStyle w:val="Enfasigrassetto"/>
+          <w:rFonts w:cs="Times New Roman"/>
           <w:b w:val="0"/>
           <w:bCs w:val="0"/>
           <w:sz w:val="24"/>
@@ -292,17 +342,17 @@
         <w:spacing w:line="276" w:lineRule="auto"/>
         <w:rPr>
           <w:rStyle w:val="Enfasigrassetto"/>
-          <w:rFonts w:ascii="Times New Roman" w:hAnsi="Times New Roman" w:cs="Times New Roman"/>
-          <w:b w:val="0"/>
-          <w:bCs w:val="0"/>
-          <w:sz w:val="24"/>
-          <w:szCs w:val="24"/>
-        </w:rPr>
-      </w:pPr>
-      <w:r>
-        <w:rPr>
-          <w:rStyle w:val="Enfasigrassetto"/>
-          <w:rFonts w:ascii="Times New Roman" w:hAnsi="Times New Roman" w:cs="Times New Roman"/>
+          <w:rFonts w:cs="Times New Roman"/>
+          <w:b w:val="0"/>
+          <w:bCs w:val="0"/>
+          <w:sz w:val="24"/>
+          <w:szCs w:val="24"/>
+        </w:rPr>
+      </w:pPr>
+      <w:r>
+        <w:rPr>
+          <w:rStyle w:val="Enfasigrassetto"/>
+          <w:rFonts w:cs="Times New Roman"/>
           <w:b w:val="0"/>
           <w:bCs w:val="0"/>
           <w:sz w:val="24"/>
@@ -317,23 +367,89 @@
         <w:spacing w:line="276" w:lineRule="auto"/>
         <w:rPr>
           <w:rStyle w:val="Enfasigrassetto"/>
-          <w:rFonts w:ascii="Times New Roman" w:hAnsi="Times New Roman" w:cs="Times New Roman"/>
-          <w:b w:val="0"/>
-          <w:bCs w:val="0"/>
-          <w:sz w:val="24"/>
-          <w:szCs w:val="24"/>
-        </w:rPr>
-      </w:pPr>
-      <w:r>
-        <w:rPr>
-          <w:rStyle w:val="Enfasigrassetto"/>
-          <w:rFonts w:ascii="Times New Roman" w:hAnsi="Times New Roman" w:cs="Times New Roman"/>
-          <w:b w:val="0"/>
-          <w:bCs w:val="0"/>
-          <w:sz w:val="24"/>
-          <w:szCs w:val="24"/>
-        </w:rPr>
-        <w:t>(Per capire lʼesperienza dell’utente rispetto all’ambiente universitario)</w:t>
+          <w:rFonts w:cs="Times New Roman"/>
+          <w:b w:val="0"/>
+          <w:bCs w:val="0"/>
+          <w:sz w:val="24"/>
+          <w:szCs w:val="24"/>
+        </w:rPr>
+      </w:pPr>
+      <w:r>
+        <w:rPr>
+          <w:rStyle w:val="Enfasigrassetto"/>
+          <w:rFonts w:cs="Times New Roman"/>
+          <w:b w:val="0"/>
+          <w:bCs w:val="0"/>
+          <w:sz w:val="24"/>
+          <w:szCs w:val="24"/>
+        </w:rPr>
+        <w:t>(Per capire l</w:t>
+      </w:r>
+      <w:r>
+        <w:rPr>
+          <w:rStyle w:val="Enfasigrassetto"/>
+          <w:rFonts w:ascii="Arial" w:hAnsi="Arial" w:cs="Arial"/>
+          <w:b w:val="0"/>
+          <w:bCs w:val="0"/>
+          <w:sz w:val="24"/>
+          <w:szCs w:val="24"/>
+        </w:rPr>
+        <w:t>ʼ</w:t>
+      </w:r>
+      <w:r>
+        <w:rPr>
+          <w:rStyle w:val="Enfasigrassetto"/>
+          <w:rFonts w:cs="Times New Roman"/>
+          <w:b w:val="0"/>
+          <w:bCs w:val="0"/>
+          <w:sz w:val="24"/>
+          <w:szCs w:val="24"/>
+        </w:rPr>
+        <w:t>esperienza dell</w:t>
+      </w:r>
+      <w:r>
+        <w:rPr>
+          <w:rStyle w:val="Enfasigrassetto"/>
+          <w:rFonts w:cs="Aptos Display"/>
+          <w:b w:val="0"/>
+          <w:bCs w:val="0"/>
+          <w:sz w:val="24"/>
+          <w:szCs w:val="24"/>
+        </w:rPr>
+        <w:t>’</w:t>
+      </w:r>
+      <w:r>
+        <w:rPr>
+          <w:rStyle w:val="Enfasigrassetto"/>
+          <w:rFonts w:cs="Times New Roman"/>
+          <w:b w:val="0"/>
+          <w:bCs w:val="0"/>
+          <w:sz w:val="24"/>
+          <w:szCs w:val="24"/>
+        </w:rPr>
+        <w:t>utente rispetto all</w:t>
+      </w:r>
+      <w:r>
+        <w:rPr>
+          <w:rStyle w:val="Enfasigrassetto"/>
+          <w:rFonts w:cs="Aptos Display"/>
+          <w:b w:val="0"/>
+          <w:bCs w:val="0"/>
+          <w:sz w:val="24"/>
+          <w:szCs w:val="24"/>
+        </w:rPr>
+        <w:t>’</w:t>
+      </w:r>
+      <w:r>
+        <w:rPr>
+          <w:rStyle w:val="Enfasigrassetto"/>
+          <w:rFonts w:cs="Times New Roman"/>
+          <w:b w:val="0"/>
+          <w:bCs w:val="0"/>
+          <w:sz w:val="24"/>
+          <w:szCs w:val="24"/>
+        </w:rPr>
+        <w:t>ambiente universitario)</w:t>
       </w:r>
     </w:p>
     <w:p>
@@ -346,17 +462,17 @@
         <w:spacing w:line="276" w:lineRule="auto"/>
         <w:rPr>
           <w:rStyle w:val="Enfasigrassetto"/>
-          <w:rFonts w:ascii="Times New Roman" w:hAnsi="Times New Roman" w:cs="Times New Roman"/>
-          <w:b w:val="0"/>
-          <w:bCs w:val="0"/>
-          <w:sz w:val="24"/>
-          <w:szCs w:val="24"/>
-        </w:rPr>
-      </w:pPr>
-      <w:r>
-        <w:rPr>
-          <w:rStyle w:val="Enfasigrassetto"/>
-          <w:rFonts w:ascii="Times New Roman" w:hAnsi="Times New Roman" w:cs="Times New Roman"/>
+          <w:rFonts w:cs="Times New Roman"/>
+          <w:b w:val="0"/>
+          <w:bCs w:val="0"/>
+          <w:sz w:val="24"/>
+          <w:szCs w:val="24"/>
+        </w:rPr>
+      </w:pPr>
+      <w:r>
+        <w:rPr>
+          <w:rStyle w:val="Enfasigrassetto"/>
+          <w:rFonts w:cs="Times New Roman"/>
           <w:b w:val="0"/>
           <w:bCs w:val="0"/>
           <w:sz w:val="24"/>
@@ -371,17 +487,17 @@
         <w:spacing w:line="276" w:lineRule="auto"/>
         <w:rPr>
           <w:rStyle w:val="Enfasigrassetto"/>
-          <w:rFonts w:ascii="Times New Roman" w:hAnsi="Times New Roman" w:cs="Times New Roman"/>
-          <w:b w:val="0"/>
-          <w:bCs w:val="0"/>
-          <w:sz w:val="24"/>
-          <w:szCs w:val="24"/>
-        </w:rPr>
-      </w:pPr>
-      <w:r>
-        <w:rPr>
-          <w:rStyle w:val="Enfasigrassetto"/>
-          <w:rFonts w:ascii="Times New Roman" w:hAnsi="Times New Roman" w:cs="Times New Roman"/>
+          <w:rFonts w:cs="Times New Roman"/>
+          <w:b w:val="0"/>
+          <w:bCs w:val="0"/>
+          <w:sz w:val="24"/>
+          <w:szCs w:val="24"/>
+        </w:rPr>
+      </w:pPr>
+      <w:r>
+        <w:rPr>
+          <w:rStyle w:val="Enfasigrassetto"/>
+          <w:rFonts w:cs="Times New Roman"/>
           <w:b w:val="0"/>
           <w:bCs w:val="0"/>
           <w:sz w:val="24"/>
@@ -400,17 +516,17 @@
         <w:spacing w:line="276" w:lineRule="auto"/>
         <w:rPr>
           <w:rStyle w:val="Enfasigrassetto"/>
-          <w:rFonts w:ascii="Times New Roman" w:hAnsi="Times New Roman" w:cs="Times New Roman"/>
-          <w:b w:val="0"/>
-          <w:bCs w:val="0"/>
-          <w:sz w:val="24"/>
-          <w:szCs w:val="24"/>
-        </w:rPr>
-      </w:pPr>
-      <w:r>
-        <w:rPr>
-          <w:rStyle w:val="Enfasigrassetto"/>
-          <w:rFonts w:ascii="Times New Roman" w:hAnsi="Times New Roman" w:cs="Times New Roman"/>
+          <w:rFonts w:cs="Times New Roman"/>
+          <w:b w:val="0"/>
+          <w:bCs w:val="0"/>
+          <w:sz w:val="24"/>
+          <w:szCs w:val="24"/>
+        </w:rPr>
+      </w:pPr>
+      <w:r>
+        <w:rPr>
+          <w:rStyle w:val="Enfasigrassetto"/>
+          <w:rFonts w:cs="Times New Roman"/>
           <w:b w:val="0"/>
           <w:bCs w:val="0"/>
           <w:sz w:val="24"/>
@@ -425,17 +541,17 @@
         <w:spacing w:line="276" w:lineRule="auto"/>
         <w:rPr>
           <w:rStyle w:val="Enfasigrassetto"/>
-          <w:rFonts w:ascii="Times New Roman" w:hAnsi="Times New Roman" w:cs="Times New Roman"/>
-          <w:b w:val="0"/>
-          <w:bCs w:val="0"/>
-          <w:sz w:val="24"/>
-          <w:szCs w:val="24"/>
-        </w:rPr>
-      </w:pPr>
-      <w:r>
-        <w:rPr>
-          <w:rStyle w:val="Enfasigrassetto"/>
-          <w:rFonts w:ascii="Times New Roman" w:hAnsi="Times New Roman" w:cs="Times New Roman"/>
+          <w:rFonts w:cs="Times New Roman"/>
+          <w:b w:val="0"/>
+          <w:bCs w:val="0"/>
+          <w:sz w:val="24"/>
+          <w:szCs w:val="24"/>
+        </w:rPr>
+      </w:pPr>
+      <w:r>
+        <w:rPr>
+          <w:rStyle w:val="Enfasigrassetto"/>
+          <w:rFonts w:cs="Times New Roman"/>
           <w:b w:val="0"/>
           <w:bCs w:val="0"/>
           <w:sz w:val="24"/>
@@ -454,17 +570,17 @@
         <w:spacing w:line="276" w:lineRule="auto"/>
         <w:rPr>
           <w:rStyle w:val="Enfasigrassetto"/>
-          <w:rFonts w:ascii="Times New Roman" w:hAnsi="Times New Roman" w:cs="Times New Roman"/>
-          <w:b w:val="0"/>
-          <w:bCs w:val="0"/>
-          <w:sz w:val="24"/>
-          <w:szCs w:val="24"/>
-        </w:rPr>
-      </w:pPr>
-      <w:r>
-        <w:rPr>
-          <w:rStyle w:val="Enfasigrassetto"/>
-          <w:rFonts w:ascii="Times New Roman" w:hAnsi="Times New Roman" w:cs="Times New Roman"/>
+          <w:rFonts w:cs="Times New Roman"/>
+          <w:b w:val="0"/>
+          <w:bCs w:val="0"/>
+          <w:sz w:val="24"/>
+          <w:szCs w:val="24"/>
+        </w:rPr>
+      </w:pPr>
+      <w:r>
+        <w:rPr>
+          <w:rStyle w:val="Enfasigrassetto"/>
+          <w:rFonts w:cs="Times New Roman"/>
           <w:b w:val="0"/>
           <w:bCs w:val="0"/>
           <w:sz w:val="24"/>
@@ -479,17 +595,17 @@
         <w:spacing w:line="276" w:lineRule="auto"/>
         <w:rPr>
           <w:rStyle w:val="Enfasigrassetto"/>
-          <w:rFonts w:ascii="Times New Roman" w:hAnsi="Times New Roman" w:cs="Times New Roman"/>
-          <w:b w:val="0"/>
-          <w:bCs w:val="0"/>
-          <w:sz w:val="24"/>
-          <w:szCs w:val="24"/>
-        </w:rPr>
-      </w:pPr>
-      <w:r>
-        <w:rPr>
-          <w:rStyle w:val="Enfasigrassetto"/>
-          <w:rFonts w:ascii="Times New Roman" w:hAnsi="Times New Roman" w:cs="Times New Roman"/>
+          <w:rFonts w:cs="Times New Roman"/>
+          <w:b w:val="0"/>
+          <w:bCs w:val="0"/>
+          <w:sz w:val="24"/>
+          <w:szCs w:val="24"/>
+        </w:rPr>
+      </w:pPr>
+      <w:r>
+        <w:rPr>
+          <w:rStyle w:val="Enfasigrassetto"/>
+          <w:rFonts w:cs="Times New Roman"/>
           <w:b w:val="0"/>
           <w:bCs w:val="0"/>
           <w:sz w:val="24"/>
@@ -508,23 +624,89 @@
         <w:spacing w:line="276" w:lineRule="auto"/>
         <w:rPr>
           <w:rStyle w:val="Enfasigrassetto"/>
-          <w:rFonts w:ascii="Times New Roman" w:hAnsi="Times New Roman" w:cs="Times New Roman"/>
-          <w:b w:val="0"/>
-          <w:bCs w:val="0"/>
-          <w:sz w:val="24"/>
-          <w:szCs w:val="24"/>
-        </w:rPr>
-      </w:pPr>
-      <w:r>
-        <w:rPr>
-          <w:rStyle w:val="Enfasigrassetto"/>
-          <w:rFonts w:ascii="Times New Roman" w:hAnsi="Times New Roman" w:cs="Times New Roman"/>
-          <w:b w:val="0"/>
-          <w:bCs w:val="0"/>
-          <w:sz w:val="24"/>
-          <w:szCs w:val="24"/>
-        </w:rPr>
-        <w:t xml:space="preserve">Quali sono le fasce orarie in cui studi di solito? </w:t>
+          <w:rFonts w:cs="Times New Roman"/>
+          <w:b w:val="0"/>
+          <w:bCs w:val="0"/>
+          <w:sz w:val="24"/>
+          <w:szCs w:val="24"/>
+        </w:rPr>
+      </w:pPr>
+      <w:r>
+        <w:rPr>
+          <w:rStyle w:val="Enfasigrassetto"/>
+          <w:rFonts w:cs="Times New Roman"/>
+          <w:b w:val="0"/>
+          <w:bCs w:val="0"/>
+          <w:sz w:val="24"/>
+          <w:szCs w:val="24"/>
+        </w:rPr>
+        <w:t>Qual</w:t>
+      </w:r>
+      <w:r>
+        <w:rPr>
+          <w:rStyle w:val="Enfasigrassetto"/>
+          <w:rFonts w:cs="Times New Roman"/>
+          <w:b w:val="0"/>
+          <w:bCs w:val="0"/>
+          <w:sz w:val="24"/>
+          <w:szCs w:val="24"/>
+        </w:rPr>
+        <w:t xml:space="preserve"> è stata</w:t>
+      </w:r>
+      <w:r>
+        <w:rPr>
+          <w:rStyle w:val="Enfasigrassetto"/>
+          <w:rFonts w:cs="Times New Roman"/>
+          <w:b w:val="0"/>
+          <w:bCs w:val="0"/>
+          <w:sz w:val="24"/>
+          <w:szCs w:val="24"/>
+        </w:rPr>
+        <w:t xml:space="preserve"> l</w:t>
+      </w:r>
+      <w:r>
+        <w:rPr>
+          <w:rStyle w:val="Enfasigrassetto"/>
+          <w:rFonts w:cs="Times New Roman"/>
+          <w:b w:val="0"/>
+          <w:bCs w:val="0"/>
+          <w:sz w:val="24"/>
+          <w:szCs w:val="24"/>
+        </w:rPr>
+        <w:t xml:space="preserve">a </w:t>
+      </w:r>
+      <w:r>
+        <w:rPr>
+          <w:rStyle w:val="Enfasigrassetto"/>
+          <w:rFonts w:cs="Times New Roman"/>
+          <w:b w:val="0"/>
+          <w:bCs w:val="0"/>
+          <w:sz w:val="24"/>
+          <w:szCs w:val="24"/>
+        </w:rPr>
+        <w:t>fasc</w:t>
+      </w:r>
+      <w:r>
+        <w:rPr>
+          <w:rStyle w:val="Enfasigrassetto"/>
+          <w:rFonts w:cs="Times New Roman"/>
+          <w:b w:val="0"/>
+          <w:bCs w:val="0"/>
+          <w:sz w:val="24"/>
+          <w:szCs w:val="24"/>
+        </w:rPr>
+        <w:t>ia oraria in cui hai studiato l’ultima volta?</w:t>
+      </w:r>
+      <w:r>
+        <w:rPr>
+          <w:rStyle w:val="Enfasigrassetto"/>
+          <w:rFonts w:cs="Times New Roman"/>
+          <w:b w:val="0"/>
+          <w:bCs w:val="0"/>
+          <w:sz w:val="24"/>
+          <w:szCs w:val="24"/>
+        </w:rPr>
+        <w:t xml:space="preserve"> </w:t>
       </w:r>
     </w:p>
     <w:p>
@@ -533,17 +715,17 @@
         <w:spacing w:line="276" w:lineRule="auto"/>
         <w:rPr>
           <w:rStyle w:val="Enfasigrassetto"/>
-          <w:rFonts w:ascii="Times New Roman" w:hAnsi="Times New Roman" w:cs="Times New Roman"/>
-          <w:b w:val="0"/>
-          <w:bCs w:val="0"/>
-          <w:sz w:val="24"/>
-          <w:szCs w:val="24"/>
-        </w:rPr>
-      </w:pPr>
-      <w:r>
-        <w:rPr>
-          <w:rStyle w:val="Enfasigrassetto"/>
-          <w:rFonts w:ascii="Times New Roman" w:hAnsi="Times New Roman" w:cs="Times New Roman"/>
+          <w:rFonts w:cs="Times New Roman"/>
+          <w:b w:val="0"/>
+          <w:bCs w:val="0"/>
+          <w:sz w:val="24"/>
+          <w:szCs w:val="24"/>
+        </w:rPr>
+      </w:pPr>
+      <w:r>
+        <w:rPr>
+          <w:rStyle w:val="Enfasigrassetto"/>
+          <w:rFonts w:cs="Times New Roman"/>
           <w:b w:val="0"/>
           <w:bCs w:val="0"/>
           <w:sz w:val="24"/>
@@ -562,17 +744,17 @@
         <w:spacing w:line="276" w:lineRule="auto"/>
         <w:rPr>
           <w:rStyle w:val="Enfasigrassetto"/>
-          <w:rFonts w:ascii="Times New Roman" w:hAnsi="Times New Roman" w:cs="Times New Roman"/>
-          <w:b w:val="0"/>
-          <w:bCs w:val="0"/>
-          <w:sz w:val="24"/>
-          <w:szCs w:val="24"/>
-        </w:rPr>
-      </w:pPr>
-      <w:r>
-        <w:rPr>
-          <w:rStyle w:val="Enfasigrassetto"/>
-          <w:rFonts w:ascii="Times New Roman" w:hAnsi="Times New Roman" w:cs="Times New Roman"/>
+          <w:rFonts w:cs="Times New Roman"/>
+          <w:b w:val="0"/>
+          <w:bCs w:val="0"/>
+          <w:sz w:val="24"/>
+          <w:szCs w:val="24"/>
+        </w:rPr>
+      </w:pPr>
+      <w:r>
+        <w:rPr>
+          <w:rStyle w:val="Enfasigrassetto"/>
+          <w:rFonts w:cs="Times New Roman"/>
           <w:b w:val="0"/>
           <w:bCs w:val="0"/>
           <w:sz w:val="24"/>
@@ -587,23 +769,89 @@
         <w:spacing w:line="276" w:lineRule="auto"/>
         <w:rPr>
           <w:rStyle w:val="Enfasigrassetto"/>
-          <w:rFonts w:ascii="Times New Roman" w:hAnsi="Times New Roman" w:cs="Times New Roman"/>
-          <w:b w:val="0"/>
-          <w:bCs w:val="0"/>
-          <w:sz w:val="24"/>
-          <w:szCs w:val="24"/>
-        </w:rPr>
-      </w:pPr>
-      <w:r>
-        <w:rPr>
-          <w:rStyle w:val="Enfasigrassetto"/>
-          <w:rFonts w:ascii="Times New Roman" w:hAnsi="Times New Roman" w:cs="Times New Roman"/>
-          <w:b w:val="0"/>
-          <w:bCs w:val="0"/>
-          <w:sz w:val="24"/>
-          <w:szCs w:val="24"/>
-        </w:rPr>
-        <w:t>(per capire lʼesperienza dell’utente rispetto all’argomento)</w:t>
+          <w:rFonts w:cs="Times New Roman"/>
+          <w:b w:val="0"/>
+          <w:bCs w:val="0"/>
+          <w:sz w:val="24"/>
+          <w:szCs w:val="24"/>
+        </w:rPr>
+      </w:pPr>
+      <w:r>
+        <w:rPr>
+          <w:rStyle w:val="Enfasigrassetto"/>
+          <w:rFonts w:cs="Times New Roman"/>
+          <w:b w:val="0"/>
+          <w:bCs w:val="0"/>
+          <w:sz w:val="24"/>
+          <w:szCs w:val="24"/>
+        </w:rPr>
+        <w:t>(per capire l</w:t>
+      </w:r>
+      <w:r>
+        <w:rPr>
+          <w:rStyle w:val="Enfasigrassetto"/>
+          <w:rFonts w:ascii="Arial" w:hAnsi="Arial" w:cs="Arial"/>
+          <w:b w:val="0"/>
+          <w:bCs w:val="0"/>
+          <w:sz w:val="24"/>
+          <w:szCs w:val="24"/>
+        </w:rPr>
+        <w:t>ʼ</w:t>
+      </w:r>
+      <w:r>
+        <w:rPr>
+          <w:rStyle w:val="Enfasigrassetto"/>
+          <w:rFonts w:cs="Times New Roman"/>
+          <w:b w:val="0"/>
+          <w:bCs w:val="0"/>
+          <w:sz w:val="24"/>
+          <w:szCs w:val="24"/>
+        </w:rPr>
+        <w:t>esperienza dell</w:t>
+      </w:r>
+      <w:r>
+        <w:rPr>
+          <w:rStyle w:val="Enfasigrassetto"/>
+          <w:rFonts w:cs="Aptos Display"/>
+          <w:b w:val="0"/>
+          <w:bCs w:val="0"/>
+          <w:sz w:val="24"/>
+          <w:szCs w:val="24"/>
+        </w:rPr>
+        <w:t>’</w:t>
+      </w:r>
+      <w:r>
+        <w:rPr>
+          <w:rStyle w:val="Enfasigrassetto"/>
+          <w:rFonts w:cs="Times New Roman"/>
+          <w:b w:val="0"/>
+          <w:bCs w:val="0"/>
+          <w:sz w:val="24"/>
+          <w:szCs w:val="24"/>
+        </w:rPr>
+        <w:t>utente rispetto all</w:t>
+      </w:r>
+      <w:r>
+        <w:rPr>
+          <w:rStyle w:val="Enfasigrassetto"/>
+          <w:rFonts w:cs="Aptos Display"/>
+          <w:b w:val="0"/>
+          <w:bCs w:val="0"/>
+          <w:sz w:val="24"/>
+          <w:szCs w:val="24"/>
+        </w:rPr>
+        <w:t>’</w:t>
+      </w:r>
+      <w:r>
+        <w:rPr>
+          <w:rStyle w:val="Enfasigrassetto"/>
+          <w:rFonts w:cs="Times New Roman"/>
+          <w:b w:val="0"/>
+          <w:bCs w:val="0"/>
+          <w:sz w:val="24"/>
+          <w:szCs w:val="24"/>
+        </w:rPr>
+        <w:t>argomento)</w:t>
       </w:r>
     </w:p>
     <w:p>
@@ -611,15 +859,15 @@
         <w:spacing w:line="276" w:lineRule="auto"/>
         <w:rPr>
           <w:rStyle w:val="Enfasigrassetto"/>
-          <w:rFonts w:ascii="Times New Roman" w:hAnsi="Times New Roman" w:cs="Times New Roman"/>
-          <w:sz w:val="24"/>
-          <w:szCs w:val="24"/>
-        </w:rPr>
-      </w:pPr>
-      <w:r>
-        <w:rPr>
-          <w:rStyle w:val="Enfasigrassetto"/>
-          <w:rFonts w:ascii="Times New Roman" w:hAnsi="Times New Roman" w:cs="Times New Roman"/>
+          <w:rFonts w:cs="Times New Roman"/>
+          <w:sz w:val="24"/>
+          <w:szCs w:val="24"/>
+        </w:rPr>
+      </w:pPr>
+      <w:r>
+        <w:rPr>
+          <w:rStyle w:val="Enfasigrassetto"/>
+          <w:rFonts w:cs="Times New Roman"/>
           <w:b w:val="0"/>
           <w:bCs w:val="0"/>
           <w:sz w:val="24"/>
@@ -630,7 +878,7 @@
       <w:r>
         <w:rPr>
           <w:rStyle w:val="Enfasigrassetto"/>
-          <w:rFonts w:ascii="Times New Roman" w:hAnsi="Times New Roman" w:cs="Times New Roman"/>
+          <w:rFonts w:cs="Times New Roman"/>
           <w:sz w:val="24"/>
           <w:szCs w:val="24"/>
         </w:rPr>
@@ -647,17 +895,17 @@
         <w:spacing w:line="276" w:lineRule="auto"/>
         <w:rPr>
           <w:rStyle w:val="Enfasigrassetto"/>
-          <w:rFonts w:ascii="Times New Roman" w:hAnsi="Times New Roman" w:cs="Times New Roman"/>
-          <w:b w:val="0"/>
-          <w:bCs w:val="0"/>
-          <w:sz w:val="24"/>
-          <w:szCs w:val="24"/>
-        </w:rPr>
-      </w:pPr>
-      <w:r>
-        <w:rPr>
-          <w:rStyle w:val="Enfasigrassetto"/>
-          <w:rFonts w:ascii="Times New Roman" w:hAnsi="Times New Roman" w:cs="Times New Roman"/>
+          <w:rFonts w:cs="Times New Roman"/>
+          <w:b w:val="0"/>
+          <w:bCs w:val="0"/>
+          <w:sz w:val="24"/>
+          <w:szCs w:val="24"/>
+        </w:rPr>
+      </w:pPr>
+      <w:r>
+        <w:rPr>
+          <w:rStyle w:val="Enfasigrassetto"/>
+          <w:rFonts w:cs="Times New Roman"/>
           <w:b w:val="0"/>
           <w:bCs w:val="0"/>
           <w:sz w:val="24"/>
@@ -673,23 +921,46 @@
         <w:ind w:left="1068"/>
         <w:rPr>
           <w:rStyle w:val="Enfasigrassetto"/>
-          <w:rFonts w:ascii="Times New Roman" w:hAnsi="Times New Roman" w:cs="Times New Roman"/>
-          <w:b w:val="0"/>
-          <w:bCs w:val="0"/>
-          <w:sz w:val="24"/>
-          <w:szCs w:val="24"/>
-        </w:rPr>
-      </w:pPr>
-      <w:r>
-        <w:rPr>
-          <w:rStyle w:val="Enfasigrassetto"/>
-          <w:rFonts w:ascii="Times New Roman" w:hAnsi="Times New Roman" w:cs="Times New Roman"/>
+          <w:rFonts w:cs="Times New Roman"/>
+          <w:b w:val="0"/>
+          <w:bCs w:val="0"/>
+          <w:sz w:val="24"/>
+          <w:szCs w:val="24"/>
+        </w:rPr>
+      </w:pPr>
+      <w:r>
+        <w:rPr>
+          <w:rStyle w:val="Enfasigrassetto"/>
+          <w:rFonts w:cs="Times New Roman"/>
           <w:b w:val="0"/>
           <w:bCs w:val="0"/>
           <w:sz w:val="24"/>
           <w:szCs w:val="24"/>
         </w:rPr>
         <w:t>(Per capire l’attualità delle risposte date)</w:t>
+      </w:r>
+    </w:p>
+    <w:p>
+      <w:pPr>
+        <w:rPr>
+          <w:rStyle w:val="Enfasigrassetto"/>
+          <w:rFonts w:cs="Times New Roman"/>
+          <w:b w:val="0"/>
+          <w:bCs w:val="0"/>
+          <w:sz w:val="24"/>
+          <w:szCs w:val="24"/>
+        </w:rPr>
+      </w:pPr>
+      <w:r>
+        <w:rPr>
+          <w:rStyle w:val="Enfasigrassetto"/>
+          <w:rFonts w:cs="Times New Roman"/>
+          <w:b w:val="0"/>
+          <w:bCs w:val="0"/>
+          <w:sz w:val="24"/>
+          <w:szCs w:val="24"/>
+        </w:rPr>
+        <w:br w:type="page"/>
       </w:r>
     </w:p>
     <w:p>
@@ -702,23 +973,79 @@
         <w:spacing w:line="276" w:lineRule="auto"/>
         <w:rPr>
           <w:rStyle w:val="Enfasigrassetto"/>
-          <w:rFonts w:ascii="Times New Roman" w:hAnsi="Times New Roman" w:cs="Times New Roman"/>
-          <w:b w:val="0"/>
-          <w:bCs w:val="0"/>
-          <w:sz w:val="24"/>
-          <w:szCs w:val="24"/>
-        </w:rPr>
-      </w:pPr>
-      <w:r>
-        <w:rPr>
-          <w:rStyle w:val="Enfasigrassetto"/>
-          <w:rFonts w:ascii="Times New Roman" w:hAnsi="Times New Roman" w:cs="Times New Roman"/>
-          <w:b w:val="0"/>
-          <w:bCs w:val="0"/>
-          <w:sz w:val="24"/>
-          <w:szCs w:val="24"/>
-        </w:rPr>
-        <w:t xml:space="preserve">Come hai scoperto la presenza di quell’aula studio? </w:t>
+          <w:rFonts w:cs="Times New Roman"/>
+          <w:b w:val="0"/>
+          <w:bCs w:val="0"/>
+          <w:sz w:val="24"/>
+          <w:szCs w:val="24"/>
+        </w:rPr>
+      </w:pPr>
+      <w:r>
+        <w:rPr>
+          <w:rStyle w:val="Enfasigrassetto"/>
+          <w:rFonts w:cs="Times New Roman"/>
+          <w:b w:val="0"/>
+          <w:bCs w:val="0"/>
+          <w:sz w:val="24"/>
+          <w:szCs w:val="24"/>
+        </w:rPr>
+        <w:lastRenderedPageBreak/>
+        <w:t>Descrivi brevemente come</w:t>
+      </w:r>
+      <w:r>
+        <w:rPr>
+          <w:rStyle w:val="Enfasigrassetto"/>
+          <w:rFonts w:cs="Times New Roman"/>
+          <w:b w:val="0"/>
+          <w:bCs w:val="0"/>
+          <w:sz w:val="24"/>
+          <w:szCs w:val="24"/>
+        </w:rPr>
+        <w:t xml:space="preserve"> hai </w:t>
+      </w:r>
+      <w:r>
+        <w:rPr>
+          <w:rStyle w:val="Enfasigrassetto"/>
+          <w:rFonts w:cs="Times New Roman"/>
+          <w:b w:val="0"/>
+          <w:bCs w:val="0"/>
+          <w:sz w:val="24"/>
+          <w:szCs w:val="24"/>
+        </w:rPr>
+        <w:t>individuato</w:t>
+      </w:r>
+      <w:r>
+        <w:rPr>
+          <w:rStyle w:val="Enfasigrassetto"/>
+          <w:rFonts w:cs="Times New Roman"/>
+          <w:b w:val="0"/>
+          <w:bCs w:val="0"/>
+          <w:sz w:val="24"/>
+          <w:szCs w:val="24"/>
+        </w:rPr>
+        <w:t xml:space="preserve"> quell’aula studio</w:t>
+      </w:r>
+      <w:r>
+        <w:rPr>
+          <w:rStyle w:val="Enfasigrassetto"/>
+          <w:rFonts w:cs="Times New Roman"/>
+          <w:b w:val="0"/>
+          <w:bCs w:val="0"/>
+          <w:sz w:val="24"/>
+          <w:szCs w:val="24"/>
+        </w:rPr>
+        <w:t xml:space="preserve"> (Es. Sito internet, Passaparola, ecc…)</w:t>
+      </w:r>
+      <w:r>
+        <w:rPr>
+          <w:rStyle w:val="Enfasigrassetto"/>
+          <w:rFonts w:cs="Times New Roman"/>
+          <w:b w:val="0"/>
+          <w:bCs w:val="0"/>
+          <w:sz w:val="24"/>
+          <w:szCs w:val="24"/>
+        </w:rPr>
+        <w:t xml:space="preserve">? </w:t>
       </w:r>
     </w:p>
     <w:p>
@@ -728,17 +1055,17 @@
         <w:ind w:left="1068"/>
         <w:rPr>
           <w:rStyle w:val="Enfasigrassetto"/>
-          <w:rFonts w:ascii="Times New Roman" w:hAnsi="Times New Roman" w:cs="Times New Roman"/>
-          <w:b w:val="0"/>
-          <w:bCs w:val="0"/>
-          <w:sz w:val="24"/>
-          <w:szCs w:val="24"/>
-        </w:rPr>
-      </w:pPr>
-      <w:r>
-        <w:rPr>
-          <w:rStyle w:val="Enfasigrassetto"/>
-          <w:rFonts w:ascii="Times New Roman" w:hAnsi="Times New Roman" w:cs="Times New Roman"/>
+          <w:rFonts w:cs="Times New Roman"/>
+          <w:b w:val="0"/>
+          <w:bCs w:val="0"/>
+          <w:sz w:val="24"/>
+          <w:szCs w:val="24"/>
+        </w:rPr>
+      </w:pPr>
+      <w:r>
+        <w:rPr>
+          <w:rStyle w:val="Enfasigrassetto"/>
+          <w:rFonts w:cs="Times New Roman"/>
           <w:b w:val="0"/>
           <w:bCs w:val="0"/>
           <w:sz w:val="24"/>
@@ -757,23 +1084,56 @@
         <w:spacing w:line="276" w:lineRule="auto"/>
         <w:rPr>
           <w:rStyle w:val="Enfasigrassetto"/>
-          <w:rFonts w:ascii="Times New Roman" w:hAnsi="Times New Roman" w:cs="Times New Roman"/>
-          <w:b w:val="0"/>
-          <w:bCs w:val="0"/>
-          <w:sz w:val="24"/>
-          <w:szCs w:val="24"/>
-        </w:rPr>
-      </w:pPr>
-      <w:r>
-        <w:rPr>
-          <w:rStyle w:val="Enfasigrassetto"/>
-          <w:rFonts w:ascii="Times New Roman" w:hAnsi="Times New Roman" w:cs="Times New Roman"/>
-          <w:b w:val="0"/>
-          <w:bCs w:val="0"/>
-          <w:sz w:val="24"/>
-          <w:szCs w:val="24"/>
-        </w:rPr>
-        <w:t xml:space="preserve">Quanto è stato difficile trovare l’aula? </w:t>
+          <w:rFonts w:cs="Times New Roman"/>
+          <w:b w:val="0"/>
+          <w:bCs w:val="0"/>
+          <w:sz w:val="24"/>
+          <w:szCs w:val="24"/>
+        </w:rPr>
+      </w:pPr>
+      <w:r>
+        <w:rPr>
+          <w:rStyle w:val="Enfasigrassetto"/>
+          <w:rFonts w:cs="Times New Roman"/>
+          <w:b w:val="0"/>
+          <w:bCs w:val="0"/>
+          <w:sz w:val="24"/>
+          <w:szCs w:val="24"/>
+        </w:rPr>
+        <w:t>Quanto è stato difficile trovare l’aula</w:t>
+      </w:r>
+      <w:r>
+        <w:rPr>
+          <w:rStyle w:val="Enfasigrassetto"/>
+          <w:rFonts w:cs="Times New Roman"/>
+          <w:b w:val="0"/>
+          <w:bCs w:val="0"/>
+          <w:sz w:val="24"/>
+          <w:szCs w:val="24"/>
+        </w:rPr>
+        <w:t xml:space="preserve"> la prima volta in cui ci sei stato/a</w:t>
+      </w:r>
+      <w:r>
+        <w:rPr>
+          <w:rStyle w:val="Enfasigrassetto"/>
+          <w:rFonts w:cs="Times New Roman"/>
+          <w:b w:val="0"/>
+          <w:bCs w:val="0"/>
+          <w:sz w:val="24"/>
+          <w:szCs w:val="24"/>
+        </w:rPr>
+        <w:t xml:space="preserve">? </w:t>
+      </w:r>
+      <w:r>
+        <w:rPr>
+          <w:rStyle w:val="Enfasigrassetto"/>
+          <w:rFonts w:cs="Times New Roman"/>
+          <w:b w:val="0"/>
+          <w:bCs w:val="0"/>
+          <w:sz w:val="24"/>
+          <w:szCs w:val="24"/>
+        </w:rPr>
+        <w:t xml:space="preserve"> (da 1 (molto facile) … a 5 (molto difficile))</w:t>
       </w:r>
     </w:p>
     <w:p>
@@ -783,17 +1143,17 @@
         <w:ind w:left="1068"/>
         <w:rPr>
           <w:rStyle w:val="Enfasigrassetto"/>
-          <w:rFonts w:ascii="Times New Roman" w:hAnsi="Times New Roman" w:cs="Times New Roman"/>
-          <w:b w:val="0"/>
-          <w:bCs w:val="0"/>
-          <w:sz w:val="24"/>
-          <w:szCs w:val="24"/>
-        </w:rPr>
-      </w:pPr>
-      <w:r>
-        <w:rPr>
-          <w:rStyle w:val="Enfasigrassetto"/>
-          <w:rFonts w:ascii="Times New Roman" w:hAnsi="Times New Roman" w:cs="Times New Roman"/>
+          <w:rFonts w:cs="Times New Roman"/>
+          <w:b w:val="0"/>
+          <w:bCs w:val="0"/>
+          <w:sz w:val="24"/>
+          <w:szCs w:val="24"/>
+        </w:rPr>
+      </w:pPr>
+      <w:r>
+        <w:rPr>
+          <w:rStyle w:val="Enfasigrassetto"/>
+          <w:rFonts w:cs="Times New Roman"/>
           <w:b w:val="0"/>
           <w:bCs w:val="0"/>
           <w:sz w:val="24"/>
@@ -801,19 +1161,6 @@
         </w:rPr>
         <w:t>(Per capire se ha trovato difficoltà nell’individuare un’aula per studiare)</w:t>
       </w:r>
-    </w:p>
-    <w:p>
-      <w:pPr>
-        <w:spacing w:line="276" w:lineRule="auto"/>
-        <w:rPr>
-          <w:rStyle w:val="Enfasigrassetto"/>
-          <w:rFonts w:ascii="Times New Roman" w:hAnsi="Times New Roman" w:cs="Times New Roman"/>
-          <w:b w:val="0"/>
-          <w:bCs w:val="0"/>
-          <w:sz w:val="24"/>
-          <w:szCs w:val="24"/>
-        </w:rPr>
-      </w:pPr>
     </w:p>
     <w:p>
       <w:pPr>
@@ -825,46 +1172,23 @@
         <w:spacing w:line="276" w:lineRule="auto"/>
         <w:rPr>
           <w:rStyle w:val="Enfasigrassetto"/>
-          <w:rFonts w:ascii="Times New Roman" w:hAnsi="Times New Roman" w:cs="Times New Roman"/>
-          <w:b w:val="0"/>
-          <w:bCs w:val="0"/>
-          <w:sz w:val="24"/>
-          <w:szCs w:val="24"/>
-        </w:rPr>
-      </w:pPr>
-      <w:r>
-        <w:rPr>
-          <w:rStyle w:val="Enfasigrassetto"/>
-          <w:rFonts w:ascii="Times New Roman" w:hAnsi="Times New Roman" w:cs="Times New Roman"/>
-          <w:b w:val="0"/>
-          <w:bCs w:val="0"/>
-          <w:sz w:val="24"/>
-          <w:szCs w:val="24"/>
-        </w:rPr>
-        <w:lastRenderedPageBreak/>
-        <w:t xml:space="preserve">Con quanta </w:t>
-      </w:r>
-      <w:r>
-        <w:rPr>
-          <w:rStyle w:val="Enfasigrassetto"/>
-          <w:rFonts w:ascii="Times New Roman" w:hAnsi="Times New Roman" w:cs="Times New Roman"/>
-          <w:b w:val="0"/>
-          <w:bCs w:val="0"/>
-          <w:sz w:val="24"/>
-          <w:szCs w:val="24"/>
-        </w:rPr>
-        <w:t>difficoltà</w:t>
-      </w:r>
-      <w:r>
-        <w:rPr>
-          <w:rStyle w:val="Enfasigrassetto"/>
-          <w:rFonts w:ascii="Times New Roman" w:hAnsi="Times New Roman" w:cs="Times New Roman"/>
-          <w:b w:val="0"/>
-          <w:bCs w:val="0"/>
-          <w:sz w:val="24"/>
-          <w:szCs w:val="24"/>
-        </w:rPr>
-        <w:t xml:space="preserve"> sei riuscito a trovare posto in aula? </w:t>
+          <w:rFonts w:cs="Times New Roman"/>
+          <w:b w:val="0"/>
+          <w:bCs w:val="0"/>
+          <w:sz w:val="24"/>
+          <w:szCs w:val="24"/>
+        </w:rPr>
+      </w:pPr>
+      <w:r>
+        <w:rPr>
+          <w:rStyle w:val="Enfasigrassetto"/>
+          <w:rFonts w:cs="Times New Roman"/>
+          <w:b w:val="0"/>
+          <w:bCs w:val="0"/>
+          <w:sz w:val="24"/>
+          <w:szCs w:val="24"/>
+        </w:rPr>
+        <w:t xml:space="preserve">Con quanta difficoltà sei riuscito a trovare posto in aula? </w:t>
       </w:r>
     </w:p>
     <w:p>
@@ -874,116 +1198,28 @@
         <w:ind w:left="1068"/>
         <w:rPr>
           <w:rStyle w:val="Enfasigrassetto"/>
-          <w:rFonts w:ascii="Times New Roman" w:hAnsi="Times New Roman" w:cs="Times New Roman"/>
-          <w:b w:val="0"/>
-          <w:bCs w:val="0"/>
-          <w:sz w:val="24"/>
-          <w:szCs w:val="24"/>
-        </w:rPr>
-      </w:pPr>
-      <w:r>
-        <w:rPr>
-          <w:rStyle w:val="Enfasigrassetto"/>
-          <w:rFonts w:ascii="Times New Roman" w:hAnsi="Times New Roman" w:cs="Times New Roman"/>
-          <w:b w:val="0"/>
-          <w:bCs w:val="0"/>
-          <w:sz w:val="24"/>
-          <w:szCs w:val="24"/>
-        </w:rPr>
-        <w:t>(</w:t>
-      </w:r>
-      <w:r>
-        <w:rPr>
-          <w:rStyle w:val="Enfasigrassetto"/>
-          <w:rFonts w:ascii="Times New Roman" w:hAnsi="Times New Roman" w:cs="Times New Roman"/>
-          <w:b w:val="0"/>
-          <w:bCs w:val="0"/>
-          <w:sz w:val="24"/>
-          <w:szCs w:val="24"/>
-        </w:rPr>
-        <w:t>Per capire l’affluenza delle aule studio) (da 1 (</w:t>
-      </w:r>
-      <w:r>
-        <w:rPr>
-          <w:rStyle w:val="Enfasigrassetto"/>
-          <w:rFonts w:ascii="Times New Roman" w:hAnsi="Times New Roman" w:cs="Times New Roman"/>
-          <w:b w:val="0"/>
-          <w:bCs w:val="0"/>
-          <w:sz w:val="24"/>
-          <w:szCs w:val="24"/>
-        </w:rPr>
-        <w:t>molto</w:t>
-      </w:r>
-      <w:r>
-        <w:rPr>
-          <w:rStyle w:val="Enfasigrassetto"/>
-          <w:rFonts w:ascii="Times New Roman" w:hAnsi="Times New Roman" w:cs="Times New Roman"/>
-          <w:b w:val="0"/>
-          <w:bCs w:val="0"/>
-          <w:sz w:val="24"/>
-          <w:szCs w:val="24"/>
-        </w:rPr>
-        <w:t xml:space="preserve"> </w:t>
-      </w:r>
-      <w:r>
-        <w:rPr>
-          <w:rStyle w:val="Enfasigrassetto"/>
-          <w:rFonts w:ascii="Times New Roman" w:hAnsi="Times New Roman" w:cs="Times New Roman"/>
-          <w:b w:val="0"/>
-          <w:bCs w:val="0"/>
-          <w:sz w:val="24"/>
-          <w:szCs w:val="24"/>
-        </w:rPr>
-        <w:t>facile</w:t>
-      </w:r>
-      <w:r>
-        <w:rPr>
-          <w:rStyle w:val="Enfasigrassetto"/>
-          <w:rFonts w:ascii="Times New Roman" w:hAnsi="Times New Roman" w:cs="Times New Roman"/>
-          <w:b w:val="0"/>
-          <w:bCs w:val="0"/>
-          <w:sz w:val="24"/>
-          <w:szCs w:val="24"/>
-        </w:rPr>
-        <w:t>) … a 5 (</w:t>
-      </w:r>
-      <w:r>
-        <w:rPr>
-          <w:rStyle w:val="Enfasigrassetto"/>
-          <w:rFonts w:ascii="Times New Roman" w:hAnsi="Times New Roman" w:cs="Times New Roman"/>
-          <w:b w:val="0"/>
-          <w:bCs w:val="0"/>
-          <w:sz w:val="24"/>
-          <w:szCs w:val="24"/>
-        </w:rPr>
-        <w:t>molto</w:t>
-      </w:r>
-      <w:r>
-        <w:rPr>
-          <w:rStyle w:val="Enfasigrassetto"/>
-          <w:rFonts w:ascii="Times New Roman" w:hAnsi="Times New Roman" w:cs="Times New Roman"/>
-          <w:b w:val="0"/>
-          <w:bCs w:val="0"/>
-          <w:sz w:val="24"/>
-          <w:szCs w:val="24"/>
-        </w:rPr>
-        <w:t xml:space="preserve"> </w:t>
-      </w:r>
-      <w:r>
-        <w:rPr>
-          <w:rStyle w:val="Enfasigrassetto"/>
-          <w:rFonts w:ascii="Times New Roman" w:hAnsi="Times New Roman" w:cs="Times New Roman"/>
-          <w:b w:val="0"/>
-          <w:bCs w:val="0"/>
-          <w:sz w:val="24"/>
-          <w:szCs w:val="24"/>
-        </w:rPr>
-        <w:t>difficile</w:t>
-      </w:r>
-      <w:r>
-        <w:rPr>
-          <w:rStyle w:val="Enfasigrassetto"/>
-          <w:rFonts w:ascii="Times New Roman" w:hAnsi="Times New Roman" w:cs="Times New Roman"/>
+          <w:rFonts w:cs="Times New Roman"/>
+          <w:b w:val="0"/>
+          <w:bCs w:val="0"/>
+          <w:sz w:val="24"/>
+          <w:szCs w:val="24"/>
+        </w:rPr>
+      </w:pPr>
+      <w:r>
+        <w:rPr>
+          <w:rStyle w:val="Enfasigrassetto"/>
+          <w:rFonts w:cs="Times New Roman"/>
+          <w:b w:val="0"/>
+          <w:bCs w:val="0"/>
+          <w:sz w:val="24"/>
+          <w:szCs w:val="24"/>
+        </w:rPr>
+        <w:t>(Per capire l’affluenza delle aule studio) (da 1 (molto facile) … a 5 (molto difficile)</w:t>
+      </w:r>
+      <w:r>
+        <w:rPr>
+          <w:rStyle w:val="Enfasigrassetto"/>
+          <w:rFonts w:cs="Times New Roman"/>
           <w:b w:val="0"/>
           <w:bCs w:val="0"/>
           <w:sz w:val="24"/>
@@ -1002,17 +1238,17 @@
         <w:spacing w:line="276" w:lineRule="auto"/>
         <w:rPr>
           <w:rStyle w:val="Enfasigrassetto"/>
-          <w:rFonts w:ascii="Times New Roman" w:hAnsi="Times New Roman" w:cs="Times New Roman"/>
-          <w:b w:val="0"/>
-          <w:bCs w:val="0"/>
-          <w:sz w:val="24"/>
-          <w:szCs w:val="24"/>
-        </w:rPr>
-      </w:pPr>
-      <w:r>
-        <w:rPr>
-          <w:rStyle w:val="Enfasigrassetto"/>
-          <w:rFonts w:ascii="Times New Roman" w:hAnsi="Times New Roman" w:cs="Times New Roman"/>
+          <w:rFonts w:cs="Times New Roman"/>
+          <w:b w:val="0"/>
+          <w:bCs w:val="0"/>
+          <w:sz w:val="24"/>
+          <w:szCs w:val="24"/>
+        </w:rPr>
+      </w:pPr>
+      <w:r>
+        <w:rPr>
+          <w:rStyle w:val="Enfasigrassetto"/>
+          <w:rFonts w:cs="Times New Roman"/>
           <w:b w:val="0"/>
           <w:bCs w:val="0"/>
           <w:sz w:val="24"/>
@@ -1028,45 +1264,23 @@
         <w:ind w:left="1068"/>
         <w:rPr>
           <w:rStyle w:val="Enfasigrassetto"/>
-          <w:rFonts w:ascii="Times New Roman" w:hAnsi="Times New Roman" w:cs="Times New Roman"/>
-          <w:b w:val="0"/>
-          <w:bCs w:val="0"/>
-          <w:sz w:val="24"/>
-          <w:szCs w:val="24"/>
-        </w:rPr>
-      </w:pPr>
-      <w:r>
-        <w:rPr>
-          <w:rStyle w:val="Enfasigrassetto"/>
-          <w:rFonts w:ascii="Times New Roman" w:hAnsi="Times New Roman" w:cs="Times New Roman"/>
-          <w:b w:val="0"/>
-          <w:bCs w:val="0"/>
-          <w:sz w:val="24"/>
-          <w:szCs w:val="24"/>
-        </w:rPr>
-        <w:t>(</w:t>
-      </w:r>
-      <w:r>
-        <w:rPr>
-          <w:rStyle w:val="Enfasigrassetto"/>
-          <w:rFonts w:ascii="Times New Roman" w:hAnsi="Times New Roman" w:cs="Times New Roman"/>
-          <w:b w:val="0"/>
-          <w:bCs w:val="0"/>
-          <w:sz w:val="24"/>
-          <w:szCs w:val="24"/>
-        </w:rPr>
-        <w:t>P</w:t>
-      </w:r>
-      <w:r>
-        <w:rPr>
-          <w:rStyle w:val="Enfasigrassetto"/>
-          <w:rFonts w:ascii="Times New Roman" w:hAnsi="Times New Roman" w:cs="Times New Roman"/>
-          <w:b w:val="0"/>
-          <w:bCs w:val="0"/>
-          <w:sz w:val="24"/>
-          <w:szCs w:val="24"/>
-        </w:rPr>
-        <w:t>er capire cosa stimola l’utente nell’utilizzo delle aule studio)</w:t>
+          <w:rFonts w:cs="Times New Roman"/>
+          <w:b w:val="0"/>
+          <w:bCs w:val="0"/>
+          <w:sz w:val="24"/>
+          <w:szCs w:val="24"/>
+        </w:rPr>
+      </w:pPr>
+      <w:r>
+        <w:rPr>
+          <w:rStyle w:val="Enfasigrassetto"/>
+          <w:rFonts w:cs="Times New Roman"/>
+          <w:b w:val="0"/>
+          <w:bCs w:val="0"/>
+          <w:sz w:val="24"/>
+          <w:szCs w:val="24"/>
+        </w:rPr>
+        <w:t>(Per capire cosa stimola l’utente nell’utilizzo delle aule studio)</w:t>
       </w:r>
     </w:p>
     <w:p>
@@ -1079,17 +1293,17 @@
         <w:spacing w:line="276" w:lineRule="auto"/>
         <w:rPr>
           <w:rStyle w:val="Enfasigrassetto"/>
-          <w:rFonts w:ascii="Times New Roman" w:hAnsi="Times New Roman" w:cs="Times New Roman"/>
-          <w:b w:val="0"/>
-          <w:bCs w:val="0"/>
-          <w:sz w:val="24"/>
-          <w:szCs w:val="24"/>
-        </w:rPr>
-      </w:pPr>
-      <w:r>
-        <w:rPr>
-          <w:rStyle w:val="Enfasigrassetto"/>
-          <w:rFonts w:ascii="Times New Roman" w:hAnsi="Times New Roman" w:cs="Times New Roman"/>
+          <w:rFonts w:cs="Times New Roman"/>
+          <w:b w:val="0"/>
+          <w:bCs w:val="0"/>
+          <w:sz w:val="24"/>
+          <w:szCs w:val="24"/>
+        </w:rPr>
+      </w:pPr>
+      <w:r>
+        <w:rPr>
+          <w:rStyle w:val="Enfasigrassetto"/>
+          <w:rFonts w:cs="Times New Roman"/>
           <w:b w:val="0"/>
           <w:bCs w:val="0"/>
           <w:sz w:val="24"/>
@@ -1105,45 +1319,23 @@
         <w:ind w:left="1068"/>
         <w:rPr>
           <w:rStyle w:val="Enfasigrassetto"/>
-          <w:rFonts w:ascii="Times New Roman" w:hAnsi="Times New Roman" w:cs="Times New Roman"/>
-          <w:b w:val="0"/>
-          <w:bCs w:val="0"/>
-          <w:sz w:val="24"/>
-          <w:szCs w:val="24"/>
-        </w:rPr>
-      </w:pPr>
-      <w:r>
-        <w:rPr>
-          <w:rStyle w:val="Enfasigrassetto"/>
-          <w:rFonts w:ascii="Times New Roman" w:hAnsi="Times New Roman" w:cs="Times New Roman"/>
-          <w:b w:val="0"/>
-          <w:bCs w:val="0"/>
-          <w:sz w:val="24"/>
-          <w:szCs w:val="24"/>
-        </w:rPr>
-        <w:t>(</w:t>
-      </w:r>
-      <w:r>
-        <w:rPr>
-          <w:rStyle w:val="Enfasigrassetto"/>
-          <w:rFonts w:ascii="Times New Roman" w:hAnsi="Times New Roman" w:cs="Times New Roman"/>
-          <w:b w:val="0"/>
-          <w:bCs w:val="0"/>
-          <w:sz w:val="24"/>
-          <w:szCs w:val="24"/>
-        </w:rPr>
-        <w:t>P</w:t>
-      </w:r>
-      <w:r>
-        <w:rPr>
-          <w:rStyle w:val="Enfasigrassetto"/>
-          <w:rFonts w:ascii="Times New Roman" w:hAnsi="Times New Roman" w:cs="Times New Roman"/>
-          <w:b w:val="0"/>
-          <w:bCs w:val="0"/>
-          <w:sz w:val="24"/>
-          <w:szCs w:val="24"/>
-        </w:rPr>
-        <w:t>er identificare eventuali comfort che l’utente vorrebbe avere nelle aule studio rispetto ad altri luoghi di studio in cui sono presenti)</w:t>
+          <w:rFonts w:cs="Times New Roman"/>
+          <w:b w:val="0"/>
+          <w:bCs w:val="0"/>
+          <w:sz w:val="24"/>
+          <w:szCs w:val="24"/>
+        </w:rPr>
+      </w:pPr>
+      <w:r>
+        <w:rPr>
+          <w:rStyle w:val="Enfasigrassetto"/>
+          <w:rFonts w:cs="Times New Roman"/>
+          <w:b w:val="0"/>
+          <w:bCs w:val="0"/>
+          <w:sz w:val="24"/>
+          <w:szCs w:val="24"/>
+        </w:rPr>
+        <w:t>(Per identificare eventuali comfort che l’utente vorrebbe avere nelle aule studio rispetto ad altri luoghi di studio in cui sono presenti)</w:t>
       </w:r>
     </w:p>
     <w:p>
@@ -1156,17 +1348,17 @@
         <w:spacing w:line="276" w:lineRule="auto"/>
         <w:rPr>
           <w:rStyle w:val="Enfasigrassetto"/>
-          <w:rFonts w:ascii="Times New Roman" w:hAnsi="Times New Roman" w:cs="Times New Roman"/>
-          <w:b w:val="0"/>
-          <w:bCs w:val="0"/>
-          <w:sz w:val="24"/>
-          <w:szCs w:val="24"/>
-        </w:rPr>
-      </w:pPr>
-      <w:r>
-        <w:rPr>
-          <w:rStyle w:val="Enfasigrassetto"/>
-          <w:rFonts w:ascii="Times New Roman" w:hAnsi="Times New Roman" w:cs="Times New Roman"/>
+          <w:rFonts w:cs="Times New Roman"/>
+          <w:b w:val="0"/>
+          <w:bCs w:val="0"/>
+          <w:sz w:val="24"/>
+          <w:szCs w:val="24"/>
+        </w:rPr>
+      </w:pPr>
+      <w:r>
+        <w:rPr>
+          <w:rStyle w:val="Enfasigrassetto"/>
+          <w:rFonts w:cs="Times New Roman"/>
           <w:b w:val="0"/>
           <w:bCs w:val="0"/>
           <w:sz w:val="24"/>
@@ -1182,45 +1374,23 @@
         <w:ind w:left="1068"/>
         <w:rPr>
           <w:rStyle w:val="Enfasigrassetto"/>
-          <w:rFonts w:ascii="Times New Roman" w:hAnsi="Times New Roman" w:cs="Times New Roman"/>
-          <w:b w:val="0"/>
-          <w:bCs w:val="0"/>
-          <w:sz w:val="24"/>
-          <w:szCs w:val="24"/>
-        </w:rPr>
-      </w:pPr>
-      <w:r>
-        <w:rPr>
-          <w:rStyle w:val="Enfasigrassetto"/>
-          <w:rFonts w:ascii="Times New Roman" w:hAnsi="Times New Roman" w:cs="Times New Roman"/>
-          <w:b w:val="0"/>
-          <w:bCs w:val="0"/>
-          <w:sz w:val="24"/>
-          <w:szCs w:val="24"/>
-        </w:rPr>
-        <w:t>(</w:t>
-      </w:r>
-      <w:r>
-        <w:rPr>
-          <w:rStyle w:val="Enfasigrassetto"/>
-          <w:rFonts w:ascii="Times New Roman" w:hAnsi="Times New Roman" w:cs="Times New Roman"/>
-          <w:b w:val="0"/>
-          <w:bCs w:val="0"/>
-          <w:sz w:val="24"/>
-          <w:szCs w:val="24"/>
-        </w:rPr>
-        <w:t>Per capire se l’utilizzo dell’aula studio ha soddisfatto l’utente)</w:t>
-      </w:r>
-      <w:r>
-        <w:rPr>
-          <w:rStyle w:val="Enfasigrassetto"/>
-          <w:rFonts w:ascii="Times New Roman" w:hAnsi="Times New Roman" w:cs="Times New Roman"/>
-          <w:b w:val="0"/>
-          <w:bCs w:val="0"/>
-          <w:sz w:val="24"/>
-          <w:szCs w:val="24"/>
-        </w:rPr>
-        <w:t xml:space="preserve"> </w:t>
+          <w:rFonts w:cs="Times New Roman"/>
+          <w:b w:val="0"/>
+          <w:bCs w:val="0"/>
+          <w:sz w:val="24"/>
+          <w:szCs w:val="24"/>
+        </w:rPr>
+      </w:pPr>
+      <w:r>
+        <w:rPr>
+          <w:rStyle w:val="Enfasigrassetto"/>
+          <w:rFonts w:cs="Times New Roman"/>
+          <w:b w:val="0"/>
+          <w:bCs w:val="0"/>
+          <w:sz w:val="24"/>
+          <w:szCs w:val="24"/>
+        </w:rPr>
+        <w:t xml:space="preserve">(Per capire se l’utilizzo dell’aula studio ha soddisfatto l’utente) </w:t>
       </w:r>
     </w:p>
     <w:p>
@@ -1230,17 +1400,17 @@
         <w:ind w:left="1068"/>
         <w:rPr>
           <w:rStyle w:val="Enfasigrassetto"/>
-          <w:rFonts w:ascii="Times New Roman" w:hAnsi="Times New Roman" w:cs="Times New Roman"/>
-          <w:b w:val="0"/>
-          <w:bCs w:val="0"/>
-          <w:sz w:val="24"/>
-          <w:szCs w:val="24"/>
-        </w:rPr>
-      </w:pPr>
-      <w:r>
-        <w:rPr>
-          <w:rStyle w:val="Enfasigrassetto"/>
-          <w:rFonts w:ascii="Times New Roman" w:hAnsi="Times New Roman" w:cs="Times New Roman"/>
+          <w:rFonts w:cs="Times New Roman"/>
+          <w:b w:val="0"/>
+          <w:bCs w:val="0"/>
+          <w:sz w:val="24"/>
+          <w:szCs w:val="24"/>
+        </w:rPr>
+      </w:pPr>
+      <w:r>
+        <w:rPr>
+          <w:rStyle w:val="Enfasigrassetto"/>
+          <w:rFonts w:cs="Times New Roman"/>
           <w:b w:val="0"/>
           <w:bCs w:val="0"/>
           <w:sz w:val="24"/>
@@ -1259,17 +1429,17 @@
         <w:spacing w:line="276" w:lineRule="auto"/>
         <w:rPr>
           <w:rStyle w:val="Enfasigrassetto"/>
-          <w:rFonts w:ascii="Times New Roman" w:hAnsi="Times New Roman" w:cs="Times New Roman"/>
-          <w:b w:val="0"/>
-          <w:bCs w:val="0"/>
-          <w:sz w:val="24"/>
-          <w:szCs w:val="24"/>
-        </w:rPr>
-      </w:pPr>
-      <w:r>
-        <w:rPr>
-          <w:rStyle w:val="Enfasigrassetto"/>
-          <w:rFonts w:ascii="Times New Roman" w:hAnsi="Times New Roman" w:cs="Times New Roman"/>
+          <w:rFonts w:cs="Times New Roman"/>
+          <w:b w:val="0"/>
+          <w:bCs w:val="0"/>
+          <w:sz w:val="24"/>
+          <w:szCs w:val="24"/>
+        </w:rPr>
+      </w:pPr>
+      <w:r>
+        <w:rPr>
+          <w:rStyle w:val="Enfasigrassetto"/>
+          <w:rFonts w:cs="Times New Roman"/>
           <w:b w:val="0"/>
           <w:bCs w:val="0"/>
           <w:sz w:val="24"/>
@@ -1285,34 +1455,23 @@
         <w:ind w:left="1068"/>
         <w:rPr>
           <w:rStyle w:val="Enfasigrassetto"/>
-          <w:rFonts w:ascii="Times New Roman" w:hAnsi="Times New Roman" w:cs="Times New Roman"/>
-          <w:b w:val="0"/>
-          <w:bCs w:val="0"/>
-          <w:sz w:val="24"/>
-          <w:szCs w:val="24"/>
-        </w:rPr>
-      </w:pPr>
-      <w:r>
-        <w:rPr>
-          <w:rStyle w:val="Enfasigrassetto"/>
-          <w:rFonts w:ascii="Times New Roman" w:hAnsi="Times New Roman" w:cs="Times New Roman"/>
-          <w:b w:val="0"/>
-          <w:bCs w:val="0"/>
-          <w:sz w:val="24"/>
-          <w:szCs w:val="24"/>
-        </w:rPr>
-        <w:t>(</w:t>
-      </w:r>
-      <w:r>
-        <w:rPr>
-          <w:rStyle w:val="Enfasigrassetto"/>
-          <w:rFonts w:ascii="Times New Roman" w:hAnsi="Times New Roman" w:cs="Times New Roman"/>
-          <w:b w:val="0"/>
-          <w:bCs w:val="0"/>
-          <w:sz w:val="24"/>
-          <w:szCs w:val="24"/>
-        </w:rPr>
-        <w:t>Per capire se, in generale, l’utente consiglierebbe, e quindi utilizzerebbe ancora, le aule studio)</w:t>
+          <w:rFonts w:cs="Times New Roman"/>
+          <w:b w:val="0"/>
+          <w:bCs w:val="0"/>
+          <w:sz w:val="24"/>
+          <w:szCs w:val="24"/>
+        </w:rPr>
+      </w:pPr>
+      <w:r>
+        <w:rPr>
+          <w:rStyle w:val="Enfasigrassetto"/>
+          <w:rFonts w:cs="Times New Roman"/>
+          <w:b w:val="0"/>
+          <w:bCs w:val="0"/>
+          <w:sz w:val="24"/>
+          <w:szCs w:val="24"/>
+        </w:rPr>
+        <w:t>(Per capire se, in generale, l’utente consiglierebbe, e quindi utilizzerebbe ancora, le aule studio)</w:t>
       </w:r>
     </w:p>
     <w:p>
@@ -1325,15 +1484,15 @@
         </w:tabs>
         <w:rPr>
           <w:rStyle w:val="Enfasigrassetto"/>
-          <w:rFonts w:ascii="Times New Roman" w:hAnsi="Times New Roman" w:cs="Times New Roman"/>
-          <w:sz w:val="24"/>
-          <w:szCs w:val="24"/>
-        </w:rPr>
-      </w:pPr>
-      <w:r>
-        <w:rPr>
-          <w:rStyle w:val="Enfasigrassetto"/>
-          <w:rFonts w:ascii="Times New Roman" w:hAnsi="Times New Roman" w:cs="Times New Roman"/>
+          <w:rFonts w:cs="Times New Roman"/>
+          <w:sz w:val="24"/>
+          <w:szCs w:val="24"/>
+        </w:rPr>
+      </w:pPr>
+      <w:r>
+        <w:rPr>
+          <w:rStyle w:val="Enfasigrassetto"/>
+          <w:rFonts w:cs="Times New Roman"/>
           <w:sz w:val="28"/>
           <w:szCs w:val="28"/>
         </w:rPr>
@@ -1342,7 +1501,7 @@
       <w:r>
         <w:rPr>
           <w:rStyle w:val="Enfasigrassetto"/>
-          <w:rFonts w:ascii="Times New Roman" w:hAnsi="Times New Roman" w:cs="Times New Roman"/>
+          <w:rFonts w:cs="Times New Roman"/>
           <w:sz w:val="24"/>
           <w:szCs w:val="24"/>
         </w:rPr>
@@ -1351,7 +1510,7 @@
       <w:r>
         <w:rPr>
           <w:rStyle w:val="Enfasigrassetto"/>
-          <w:rFonts w:ascii="Times New Roman" w:hAnsi="Times New Roman" w:cs="Times New Roman"/>
+          <w:rFonts w:cs="Times New Roman"/>
           <w:sz w:val="24"/>
           <w:szCs w:val="24"/>
         </w:rPr>
@@ -1373,17 +1532,17 @@
         </w:tabs>
         <w:rPr>
           <w:rStyle w:val="Enfasigrassetto"/>
-          <w:rFonts w:ascii="Times New Roman" w:hAnsi="Times New Roman" w:cs="Times New Roman"/>
-          <w:b w:val="0"/>
-          <w:bCs w:val="0"/>
-          <w:sz w:val="24"/>
-          <w:szCs w:val="24"/>
-        </w:rPr>
-      </w:pPr>
-      <w:r>
-        <w:rPr>
-          <w:rStyle w:val="Enfasigrassetto"/>
-          <w:rFonts w:ascii="Times New Roman" w:hAnsi="Times New Roman" w:cs="Times New Roman"/>
+          <w:rFonts w:cs="Times New Roman"/>
+          <w:b w:val="0"/>
+          <w:bCs w:val="0"/>
+          <w:sz w:val="24"/>
+          <w:szCs w:val="24"/>
+        </w:rPr>
+      </w:pPr>
+      <w:r>
+        <w:rPr>
+          <w:rStyle w:val="Enfasigrassetto"/>
+          <w:rFonts w:cs="Times New Roman"/>
           <w:b w:val="0"/>
           <w:bCs w:val="0"/>
           <w:sz w:val="24"/>
@@ -1394,7 +1553,7 @@
       <w:r>
         <w:rPr>
           <w:rStyle w:val="Enfasigrassetto"/>
-          <w:rFonts w:ascii="Times New Roman" w:hAnsi="Times New Roman" w:cs="Times New Roman"/>
+          <w:rFonts w:cs="Times New Roman"/>
           <w:b w:val="0"/>
           <w:bCs w:val="0"/>
           <w:sz w:val="24"/>
@@ -1405,13 +1564,13 @@
       <w:r>
         <w:rPr>
           <w:rStyle w:val="Enfasigrassetto"/>
-          <w:rFonts w:ascii="Times New Roman" w:hAnsi="Times New Roman" w:cs="Times New Roman"/>
-          <w:b w:val="0"/>
-          <w:bCs w:val="0"/>
-          <w:sz w:val="24"/>
-          <w:szCs w:val="24"/>
-        </w:rPr>
-        <w:t xml:space="preserve"> studio?  </w:t>
+          <w:rFonts w:cs="Times New Roman"/>
+          <w:b w:val="0"/>
+          <w:bCs w:val="0"/>
+          <w:sz w:val="24"/>
+          <w:szCs w:val="24"/>
+        </w:rPr>
+        <w:t xml:space="preserve"> studio? </w:t>
       </w:r>
     </w:p>
     <w:p>
@@ -1426,17 +1585,17 @@
         <w:ind w:left="1428"/>
         <w:rPr>
           <w:rStyle w:val="Enfasigrassetto"/>
-          <w:rFonts w:ascii="Times New Roman" w:hAnsi="Times New Roman" w:cs="Times New Roman"/>
-          <w:b w:val="0"/>
-          <w:bCs w:val="0"/>
-          <w:sz w:val="24"/>
-          <w:szCs w:val="24"/>
-        </w:rPr>
-      </w:pPr>
-      <w:r>
-        <w:rPr>
-          <w:rStyle w:val="Enfasigrassetto"/>
-          <w:rFonts w:ascii="Times New Roman" w:hAnsi="Times New Roman" w:cs="Times New Roman"/>
+          <w:rFonts w:cs="Times New Roman"/>
+          <w:b w:val="0"/>
+          <w:bCs w:val="0"/>
+          <w:sz w:val="24"/>
+          <w:szCs w:val="24"/>
+        </w:rPr>
+      </w:pPr>
+      <w:r>
+        <w:rPr>
+          <w:rStyle w:val="Enfasigrassetto"/>
+          <w:rFonts w:cs="Times New Roman"/>
           <w:b w:val="0"/>
           <w:bCs w:val="0"/>
           <w:sz w:val="24"/>
@@ -1447,7 +1606,7 @@
       <w:r>
         <w:rPr>
           <w:rStyle w:val="Enfasigrassetto"/>
-          <w:rFonts w:ascii="Times New Roman" w:hAnsi="Times New Roman" w:cs="Times New Roman"/>
+          <w:rFonts w:cs="Times New Roman"/>
           <w:b w:val="0"/>
           <w:bCs w:val="0"/>
           <w:sz w:val="24"/>
@@ -1458,7 +1617,7 @@
       <w:r>
         <w:rPr>
           <w:rStyle w:val="Enfasigrassetto"/>
-          <w:rFonts w:ascii="Times New Roman" w:hAnsi="Times New Roman" w:cs="Times New Roman"/>
+          <w:rFonts w:cs="Times New Roman"/>
           <w:b w:val="0"/>
           <w:bCs w:val="0"/>
           <w:sz w:val="24"/>
@@ -1469,7 +1628,7 @@
       <w:r>
         <w:rPr>
           <w:rStyle w:val="Enfasigrassetto"/>
-          <w:rFonts w:ascii="Times New Roman" w:hAnsi="Times New Roman" w:cs="Times New Roman"/>
+          <w:rFonts w:cs="Times New Roman"/>
           <w:b w:val="0"/>
           <w:bCs w:val="0"/>
           <w:sz w:val="24"/>
@@ -1480,11 +1639,6 @@
     </w:p>
     <w:p>
       <w:pPr>
-        <w:pStyle w:val="Paragrafoelenco"/>
-        <w:numPr>
-          <w:ilvl w:val="0"/>
-          <w:numId w:val="4"/>
-        </w:numPr>
         <w:tabs>
           <w:tab w:val="left" w:pos="708"/>
           <w:tab w:val="left" w:pos="1416"/>
@@ -1493,87 +1647,121 @@
         </w:tabs>
         <w:rPr>
           <w:rStyle w:val="Enfasigrassetto"/>
-          <w:rFonts w:ascii="Times New Roman" w:hAnsi="Times New Roman" w:cs="Times New Roman"/>
-          <w:b w:val="0"/>
-          <w:bCs w:val="0"/>
-          <w:sz w:val="24"/>
-          <w:szCs w:val="24"/>
-        </w:rPr>
-      </w:pPr>
-      <w:r>
-        <w:rPr>
-          <w:rStyle w:val="Enfasigrassetto"/>
-          <w:rFonts w:ascii="Times New Roman" w:hAnsi="Times New Roman" w:cs="Times New Roman"/>
-          <w:b w:val="0"/>
-          <w:bCs w:val="0"/>
-          <w:sz w:val="24"/>
-          <w:szCs w:val="24"/>
-        </w:rPr>
-        <w:t xml:space="preserve">Quali sono le ragioni principali che ti hanno portato a non utilizzarla? </w:t>
-      </w:r>
-    </w:p>
-    <w:p>
-      <w:pPr>
-        <w:pStyle w:val="Paragrafoelenco"/>
+          <w:rFonts w:cs="Times New Roman"/>
+          <w:b w:val="0"/>
+          <w:bCs w:val="0"/>
+          <w:sz w:val="24"/>
+          <w:szCs w:val="24"/>
+        </w:rPr>
+      </w:pPr>
+      <w:r>
+        <w:rPr>
+          <w:rStyle w:val="Enfasigrassetto"/>
+          <w:rFonts w:cs="Times New Roman"/>
+          <w:b w:val="0"/>
+          <w:bCs w:val="0"/>
+          <w:sz w:val="24"/>
+          <w:szCs w:val="24"/>
+        </w:rPr>
+        <w:tab/>
+      </w:r>
+      <w:r>
+        <w:rPr>
+          <w:rStyle w:val="Enfasigrassetto"/>
+          <w:rFonts w:cs="Times New Roman"/>
+          <w:b w:val="0"/>
+          <w:bCs w:val="0"/>
+          <w:sz w:val="24"/>
+          <w:szCs w:val="24"/>
+        </w:rPr>
+        <w:tab/>
+      </w:r>
+      <w:r>
+        <w:rPr>
+          <w:rStyle w:val="Enfasigrassetto"/>
+          <w:rFonts w:cs="Times New Roman"/>
+          <w:sz w:val="24"/>
+          <w:szCs w:val="24"/>
+        </w:rPr>
+        <w:t xml:space="preserve"> </w:t>
+      </w:r>
+      <w:r>
+        <w:rPr>
+          <w:rStyle w:val="Enfasigrassetto"/>
+          <w:rFonts w:cs="Times New Roman"/>
+          <w:sz w:val="24"/>
+          <w:szCs w:val="24"/>
+        </w:rPr>
+        <w:t>Se ha risposto SI:</w:t>
+      </w:r>
+    </w:p>
+    <w:p>
+      <w:pPr>
+        <w:pStyle w:val="Paragrafoelenco"/>
+        <w:numPr>
+          <w:ilvl w:val="0"/>
+          <w:numId w:val="14"/>
+        </w:numPr>
         <w:tabs>
           <w:tab w:val="left" w:pos="708"/>
           <w:tab w:val="left" w:pos="1416"/>
           <w:tab w:val="left" w:pos="2124"/>
           <w:tab w:val="left" w:pos="3528"/>
         </w:tabs>
-        <w:ind w:left="1428"/>
-        <w:rPr>
-          <w:rStyle w:val="Enfasigrassetto"/>
-          <w:rFonts w:ascii="Times New Roman" w:hAnsi="Times New Roman" w:cs="Times New Roman"/>
-          <w:b w:val="0"/>
-          <w:bCs w:val="0"/>
-          <w:sz w:val="24"/>
-          <w:szCs w:val="24"/>
-        </w:rPr>
-      </w:pPr>
-      <w:r>
-        <w:rPr>
-          <w:rStyle w:val="Enfasigrassetto"/>
-          <w:rFonts w:ascii="Times New Roman" w:hAnsi="Times New Roman" w:cs="Times New Roman"/>
-          <w:b w:val="0"/>
-          <w:bCs w:val="0"/>
-          <w:sz w:val="24"/>
-          <w:szCs w:val="24"/>
-        </w:rPr>
-        <w:t>(P</w:t>
-      </w:r>
-      <w:r>
-        <w:rPr>
-          <w:rStyle w:val="Enfasigrassetto"/>
-          <w:rFonts w:ascii="Times New Roman" w:hAnsi="Times New Roman" w:cs="Times New Roman"/>
-          <w:b w:val="0"/>
-          <w:bCs w:val="0"/>
-          <w:sz w:val="24"/>
-          <w:szCs w:val="24"/>
-        </w:rPr>
-        <w:t xml:space="preserve">er capire le motivazioni principali che portano un utente a non utilizzare </w:t>
-      </w:r>
-      <w:r>
-        <w:rPr>
-          <w:rStyle w:val="Enfasigrassetto"/>
-          <w:rFonts w:ascii="Times New Roman" w:hAnsi="Times New Roman" w:cs="Times New Roman"/>
-          <w:b w:val="0"/>
-          <w:bCs w:val="0"/>
-          <w:sz w:val="24"/>
-          <w:szCs w:val="24"/>
-        </w:rPr>
-        <w:t>le aule</w:t>
-      </w:r>
-      <w:r>
-        <w:rPr>
-          <w:rStyle w:val="Enfasigrassetto"/>
-          <w:rFonts w:ascii="Times New Roman" w:hAnsi="Times New Roman" w:cs="Times New Roman"/>
-          <w:b w:val="0"/>
-          <w:bCs w:val="0"/>
-          <w:sz w:val="24"/>
-          <w:szCs w:val="24"/>
-        </w:rPr>
-        <w:t xml:space="preserve"> studio)</w:t>
+        <w:rPr>
+          <w:rStyle w:val="Enfasigrassetto"/>
+          <w:rFonts w:cs="Times New Roman"/>
+          <w:b w:val="0"/>
+          <w:bCs w:val="0"/>
+          <w:sz w:val="24"/>
+          <w:szCs w:val="24"/>
+        </w:rPr>
+      </w:pPr>
+      <w:r>
+        <w:rPr>
+          <w:rStyle w:val="Enfasigrassetto"/>
+          <w:rFonts w:cs="Times New Roman"/>
+          <w:b w:val="0"/>
+          <w:bCs w:val="0"/>
+          <w:sz w:val="24"/>
+          <w:szCs w:val="24"/>
+        </w:rPr>
+        <w:t>Descrivi brevemente i principali motivi che ti limitano dall’utilizzare un’aula studio</w:t>
+      </w:r>
+      <w:r>
+        <w:rPr>
+          <w:rStyle w:val="Enfasigrassetto"/>
+          <w:rFonts w:cs="Times New Roman"/>
+          <w:b w:val="0"/>
+          <w:bCs w:val="0"/>
+          <w:sz w:val="24"/>
+          <w:szCs w:val="24"/>
+        </w:rPr>
+        <w:t xml:space="preserve">? (Per capire eventuali </w:t>
+      </w:r>
+      <w:proofErr w:type="spellStart"/>
+      <w:r>
+        <w:rPr>
+          <w:rStyle w:val="Enfasigrassetto"/>
+          <w:rFonts w:cs="Times New Roman"/>
+          <w:b w:val="0"/>
+          <w:bCs w:val="0"/>
+          <w:sz w:val="24"/>
+          <w:szCs w:val="24"/>
+        </w:rPr>
+        <w:t>need</w:t>
+      </w:r>
+      <w:proofErr w:type="spellEnd"/>
+      <w:r>
+        <w:rPr>
+          <w:rStyle w:val="Enfasigrassetto"/>
+          <w:rFonts w:cs="Times New Roman"/>
+          <w:b w:val="0"/>
+          <w:bCs w:val="0"/>
+          <w:sz w:val="24"/>
+          <w:szCs w:val="24"/>
+        </w:rPr>
+        <w:t xml:space="preserve"> di un possibile)</w:t>
       </w:r>
     </w:p>
     <w:p>
@@ -1586,23 +1774,52 @@
         </w:tabs>
         <w:rPr>
           <w:rStyle w:val="Enfasigrassetto"/>
-          <w:rFonts w:ascii="Times New Roman" w:hAnsi="Times New Roman" w:cs="Times New Roman"/>
-          <w:sz w:val="28"/>
-          <w:szCs w:val="28"/>
-        </w:rPr>
-      </w:pPr>
-      <w:r>
-        <w:rPr>
-          <w:rStyle w:val="Enfasigrassetto"/>
-          <w:rFonts w:ascii="Times New Roman" w:hAnsi="Times New Roman" w:cs="Times New Roman"/>
-          <w:sz w:val="28"/>
-          <w:szCs w:val="28"/>
-        </w:rPr>
-        <w:t>Risposte degli Utenti</w:t>
-      </w:r>
-    </w:p>
-    <w:p>
-      <w:pPr>
+          <w:rFonts w:cs="Times New Roman"/>
+          <w:b w:val="0"/>
+          <w:bCs w:val="0"/>
+          <w:sz w:val="24"/>
+          <w:szCs w:val="24"/>
+        </w:rPr>
+      </w:pPr>
+      <w:r>
+        <w:rPr>
+          <w:rStyle w:val="Enfasigrassetto"/>
+          <w:rFonts w:cs="Times New Roman"/>
+          <w:b w:val="0"/>
+          <w:bCs w:val="0"/>
+          <w:sz w:val="24"/>
+          <w:szCs w:val="24"/>
+        </w:rPr>
+        <w:tab/>
+      </w:r>
+      <w:r>
+        <w:rPr>
+          <w:rStyle w:val="Enfasigrassetto"/>
+          <w:rFonts w:cs="Times New Roman"/>
+          <w:b w:val="0"/>
+          <w:bCs w:val="0"/>
+          <w:sz w:val="24"/>
+          <w:szCs w:val="24"/>
+        </w:rPr>
+        <w:tab/>
+      </w:r>
+      <w:r>
+        <w:rPr>
+          <w:rStyle w:val="Enfasigrassetto"/>
+          <w:rFonts w:cs="Times New Roman"/>
+          <w:sz w:val="24"/>
+          <w:szCs w:val="24"/>
+        </w:rPr>
+        <w:t>Se ha risposto NO:</w:t>
+      </w:r>
+    </w:p>
+    <w:p>
+      <w:pPr>
+        <w:pStyle w:val="Paragrafoelenco"/>
+        <w:numPr>
+          <w:ilvl w:val="1"/>
+          <w:numId w:val="4"/>
+        </w:numPr>
         <w:tabs>
           <w:tab w:val="left" w:pos="708"/>
           <w:tab w:val="left" w:pos="1416"/>
@@ -1611,820 +1828,68 @@
         </w:tabs>
         <w:rPr>
           <w:rStyle w:val="Enfasigrassetto"/>
-          <w:rFonts w:ascii="Times New Roman" w:hAnsi="Times New Roman" w:cs="Times New Roman"/>
-          <w:sz w:val="28"/>
-          <w:szCs w:val="28"/>
-        </w:rPr>
-      </w:pPr>
-      <w:r>
-        <w:rPr>
-          <w:rStyle w:val="Enfasigrassetto"/>
-          <w:rFonts w:ascii="Times New Roman" w:hAnsi="Times New Roman" w:cs="Times New Roman"/>
-          <w:sz w:val="28"/>
-          <w:szCs w:val="28"/>
-        </w:rPr>
-        <w:t>UTENTE 1</w:t>
-      </w:r>
-    </w:p>
-    <w:p>
-      <w:pPr>
-        <w:pStyle w:val="Paragrafoelenco"/>
-        <w:numPr>
-          <w:ilvl w:val="0"/>
-          <w:numId w:val="8"/>
-        </w:numPr>
-        <w:spacing w:before="200" w:after="200" w:line="276" w:lineRule="auto"/>
-        <w:ind w:left="1080"/>
-        <w:jc w:val="both"/>
-        <w:rPr>
-          <w:rFonts w:ascii="Times New Roman" w:hAnsi="Times New Roman" w:cs="Times New Roman"/>
-          <w:sz w:val="24"/>
-          <w:szCs w:val="24"/>
-        </w:rPr>
-      </w:pPr>
-      <w:r>
-        <w:rPr>
-          <w:rFonts w:ascii="Times New Roman" w:hAnsi="Times New Roman" w:cs="Times New Roman"/>
-          <w:sz w:val="24"/>
-          <w:szCs w:val="24"/>
-        </w:rPr>
-        <w:t xml:space="preserve">Si sono una studentessa universitaria </w:t>
-      </w:r>
-    </w:p>
-    <w:p>
-      <w:pPr>
-        <w:pStyle w:val="Paragrafoelenco"/>
-        <w:numPr>
-          <w:ilvl w:val="0"/>
-          <w:numId w:val="8"/>
-        </w:numPr>
-        <w:spacing w:before="200" w:after="200" w:line="276" w:lineRule="auto"/>
-        <w:ind w:left="1080"/>
-        <w:jc w:val="both"/>
-        <w:rPr>
-          <w:rFonts w:ascii="Times New Roman" w:hAnsi="Times New Roman" w:cs="Times New Roman"/>
-          <w:sz w:val="24"/>
-          <w:szCs w:val="24"/>
-        </w:rPr>
-      </w:pPr>
-      <w:r>
-        <w:rPr>
-          <w:rFonts w:ascii="Times New Roman" w:hAnsi="Times New Roman" w:cs="Times New Roman"/>
-          <w:sz w:val="24"/>
-          <w:szCs w:val="24"/>
-        </w:rPr>
-        <w:t>Sono iscritta all’università da 3 anni</w:t>
-      </w:r>
-    </w:p>
-    <w:p>
-      <w:pPr>
-        <w:pStyle w:val="Paragrafoelenco"/>
-        <w:numPr>
-          <w:ilvl w:val="0"/>
-          <w:numId w:val="8"/>
-        </w:numPr>
-        <w:spacing w:before="200" w:after="200" w:line="276" w:lineRule="auto"/>
-        <w:ind w:left="1080"/>
-        <w:jc w:val="both"/>
-        <w:rPr>
-          <w:rFonts w:ascii="Times New Roman" w:hAnsi="Times New Roman" w:cs="Times New Roman"/>
-          <w:sz w:val="24"/>
-          <w:szCs w:val="24"/>
-        </w:rPr>
-      </w:pPr>
-      <w:r>
-        <w:rPr>
-          <w:rFonts w:ascii="Times New Roman" w:hAnsi="Times New Roman" w:cs="Times New Roman"/>
-          <w:sz w:val="24"/>
-          <w:szCs w:val="24"/>
-        </w:rPr>
-        <w:t>L’ultima volta che sono venuta in presenza è stata oggi</w:t>
-      </w:r>
-    </w:p>
-    <w:p>
-      <w:pPr>
-        <w:pStyle w:val="Paragrafoelenco"/>
-        <w:numPr>
-          <w:ilvl w:val="0"/>
-          <w:numId w:val="8"/>
-        </w:numPr>
-        <w:spacing w:before="200" w:after="200" w:line="276" w:lineRule="auto"/>
-        <w:ind w:left="1080"/>
-        <w:jc w:val="both"/>
-        <w:rPr>
-          <w:rFonts w:ascii="Times New Roman" w:hAnsi="Times New Roman" w:cs="Times New Roman"/>
-          <w:sz w:val="24"/>
-          <w:szCs w:val="24"/>
-        </w:rPr>
-      </w:pPr>
-      <w:r>
-        <w:rPr>
-          <w:rFonts w:ascii="Times New Roman" w:hAnsi="Times New Roman" w:cs="Times New Roman"/>
-          <w:sz w:val="24"/>
-          <w:szCs w:val="24"/>
-        </w:rPr>
-        <w:t>30 minuti</w:t>
-      </w:r>
-    </w:p>
-    <w:p>
-      <w:pPr>
-        <w:pStyle w:val="Paragrafoelenco"/>
-        <w:numPr>
-          <w:ilvl w:val="0"/>
-          <w:numId w:val="8"/>
-        </w:numPr>
-        <w:spacing w:before="200" w:after="200" w:line="276" w:lineRule="auto"/>
-        <w:ind w:left="1080"/>
-        <w:jc w:val="both"/>
-        <w:rPr>
-          <w:rFonts w:ascii="Times New Roman" w:hAnsi="Times New Roman" w:cs="Times New Roman"/>
-          <w:sz w:val="24"/>
-          <w:szCs w:val="24"/>
-        </w:rPr>
-      </w:pPr>
-      <w:r>
-        <w:rPr>
-          <w:rFonts w:ascii="Times New Roman" w:hAnsi="Times New Roman" w:cs="Times New Roman"/>
-          <w:sz w:val="24"/>
-          <w:szCs w:val="24"/>
-        </w:rPr>
-        <w:t>2</w:t>
-      </w:r>
-    </w:p>
-    <w:p>
-      <w:pPr>
-        <w:pStyle w:val="Paragrafoelenco"/>
-        <w:numPr>
-          <w:ilvl w:val="0"/>
-          <w:numId w:val="8"/>
-        </w:numPr>
-        <w:spacing w:before="200" w:after="200" w:line="276" w:lineRule="auto"/>
-        <w:ind w:left="1080"/>
-        <w:jc w:val="both"/>
-        <w:rPr>
-          <w:rFonts w:ascii="Times New Roman" w:hAnsi="Times New Roman" w:cs="Times New Roman"/>
-          <w:sz w:val="24"/>
-          <w:szCs w:val="24"/>
-        </w:rPr>
-      </w:pPr>
-      <w:r>
-        <w:rPr>
-          <w:rFonts w:ascii="Times New Roman" w:hAnsi="Times New Roman" w:cs="Times New Roman"/>
-          <w:sz w:val="24"/>
-          <w:szCs w:val="24"/>
-        </w:rPr>
-        <w:t>Di solito studio dalle 14 alle 19</w:t>
-      </w:r>
-    </w:p>
-    <w:p>
-      <w:pPr>
-        <w:pStyle w:val="Paragrafoelenco"/>
-        <w:numPr>
-          <w:ilvl w:val="0"/>
-          <w:numId w:val="8"/>
-        </w:numPr>
-        <w:spacing w:before="200" w:after="200" w:line="276" w:lineRule="auto"/>
-        <w:ind w:left="1080"/>
-        <w:jc w:val="both"/>
-        <w:rPr>
-          <w:rFonts w:ascii="Times New Roman" w:hAnsi="Times New Roman" w:cs="Times New Roman"/>
-          <w:sz w:val="24"/>
-          <w:szCs w:val="24"/>
-        </w:rPr>
-      </w:pPr>
-      <w:r>
-        <w:rPr>
-          <w:rFonts w:ascii="Times New Roman" w:hAnsi="Times New Roman" w:cs="Times New Roman"/>
-          <w:sz w:val="24"/>
-          <w:szCs w:val="24"/>
-        </w:rPr>
-        <w:t xml:space="preserve">Si </w:t>
-      </w:r>
-    </w:p>
-    <w:p>
-      <w:pPr>
-        <w:pStyle w:val="Paragrafoelenco"/>
-        <w:numPr>
-          <w:ilvl w:val="1"/>
-          <w:numId w:val="7"/>
-        </w:numPr>
-        <w:spacing w:before="200" w:after="200" w:line="276" w:lineRule="auto"/>
-        <w:ind w:left="1800"/>
-        <w:jc w:val="both"/>
-        <w:rPr>
-          <w:rFonts w:ascii="Times New Roman" w:hAnsi="Times New Roman" w:cs="Times New Roman"/>
-          <w:sz w:val="24"/>
-          <w:szCs w:val="24"/>
-        </w:rPr>
-      </w:pPr>
-      <w:r>
-        <w:rPr>
-          <w:rFonts w:ascii="Times New Roman" w:hAnsi="Times New Roman" w:cs="Times New Roman"/>
-          <w:sz w:val="24"/>
-          <w:szCs w:val="24"/>
-        </w:rPr>
-        <w:t>La settimana scorsa</w:t>
-      </w:r>
-    </w:p>
-    <w:p>
-      <w:pPr>
-        <w:pStyle w:val="Paragrafoelenco"/>
-        <w:numPr>
-          <w:ilvl w:val="1"/>
-          <w:numId w:val="7"/>
-        </w:numPr>
-        <w:spacing w:before="200" w:after="200" w:line="276" w:lineRule="auto"/>
-        <w:ind w:left="1800"/>
-        <w:jc w:val="both"/>
-        <w:rPr>
-          <w:rFonts w:ascii="Times New Roman" w:hAnsi="Times New Roman" w:cs="Times New Roman"/>
-          <w:sz w:val="24"/>
-          <w:szCs w:val="24"/>
-        </w:rPr>
-      </w:pPr>
-      <w:r>
-        <w:rPr>
-          <w:rFonts w:ascii="Times New Roman" w:hAnsi="Times New Roman" w:cs="Times New Roman"/>
-          <w:sz w:val="24"/>
-          <w:szCs w:val="24"/>
-        </w:rPr>
-        <w:t xml:space="preserve">Colleghi </w:t>
-      </w:r>
-    </w:p>
-    <w:p>
-      <w:pPr>
-        <w:pStyle w:val="Paragrafoelenco"/>
-        <w:numPr>
-          <w:ilvl w:val="1"/>
-          <w:numId w:val="7"/>
-        </w:numPr>
-        <w:spacing w:before="200" w:after="200" w:line="276" w:lineRule="auto"/>
-        <w:ind w:left="1800"/>
-        <w:jc w:val="both"/>
-        <w:rPr>
-          <w:rFonts w:ascii="Times New Roman" w:hAnsi="Times New Roman" w:cs="Times New Roman"/>
-          <w:sz w:val="24"/>
-          <w:szCs w:val="24"/>
-        </w:rPr>
-      </w:pPr>
-      <w:r>
-        <w:rPr>
-          <w:rFonts w:ascii="Times New Roman" w:hAnsi="Times New Roman" w:cs="Times New Roman"/>
-          <w:sz w:val="24"/>
-          <w:szCs w:val="24"/>
-        </w:rPr>
-        <w:t xml:space="preserve">È stato facile </w:t>
-      </w:r>
-    </w:p>
-    <w:p>
-      <w:pPr>
-        <w:pStyle w:val="Paragrafoelenco"/>
-        <w:numPr>
-          <w:ilvl w:val="1"/>
-          <w:numId w:val="7"/>
-        </w:numPr>
-        <w:spacing w:before="200" w:after="200" w:line="276" w:lineRule="auto"/>
-        <w:ind w:left="1800"/>
-        <w:jc w:val="both"/>
-        <w:rPr>
-          <w:rFonts w:ascii="Times New Roman" w:hAnsi="Times New Roman" w:cs="Times New Roman"/>
-          <w:sz w:val="24"/>
-          <w:szCs w:val="24"/>
-        </w:rPr>
-      </w:pPr>
-      <w:r>
-        <w:rPr>
-          <w:rFonts w:ascii="Times New Roman" w:hAnsi="Times New Roman" w:cs="Times New Roman"/>
-          <w:sz w:val="24"/>
-          <w:szCs w:val="24"/>
-        </w:rPr>
-        <w:t>4</w:t>
-      </w:r>
-    </w:p>
-    <w:p>
-      <w:pPr>
-        <w:pStyle w:val="Paragrafoelenco"/>
-        <w:numPr>
-          <w:ilvl w:val="1"/>
-          <w:numId w:val="7"/>
-        </w:numPr>
-        <w:spacing w:before="200" w:after="200" w:line="276" w:lineRule="auto"/>
-        <w:ind w:left="1800"/>
-        <w:jc w:val="both"/>
-        <w:rPr>
-          <w:rFonts w:ascii="Times New Roman" w:hAnsi="Times New Roman" w:cs="Times New Roman"/>
-          <w:sz w:val="24"/>
-          <w:szCs w:val="24"/>
-        </w:rPr>
-      </w:pPr>
-      <w:r>
-        <w:rPr>
-          <w:rFonts w:ascii="Times New Roman" w:hAnsi="Times New Roman" w:cs="Times New Roman"/>
-          <w:sz w:val="24"/>
-          <w:szCs w:val="24"/>
-        </w:rPr>
-        <w:t>Per la maggior parte delle volte c’è silenzio e si studia bene, inoltre per me più facile concentrarmi se sono in un luogo in compagnia di altri ragazzi che studiano</w:t>
-      </w:r>
-    </w:p>
-    <w:p>
-      <w:pPr>
-        <w:pStyle w:val="Paragrafoelenco"/>
-        <w:numPr>
-          <w:ilvl w:val="1"/>
-          <w:numId w:val="7"/>
-        </w:numPr>
-        <w:spacing w:before="200" w:after="200" w:line="276" w:lineRule="auto"/>
-        <w:ind w:left="1800"/>
-        <w:jc w:val="both"/>
-        <w:rPr>
-          <w:rFonts w:ascii="Times New Roman" w:hAnsi="Times New Roman" w:cs="Times New Roman"/>
-          <w:sz w:val="24"/>
-          <w:szCs w:val="24"/>
-        </w:rPr>
-      </w:pPr>
-      <w:r>
-        <w:rPr>
-          <w:rFonts w:ascii="Times New Roman" w:hAnsi="Times New Roman" w:cs="Times New Roman"/>
-          <w:sz w:val="24"/>
-          <w:szCs w:val="24"/>
-        </w:rPr>
-        <w:t xml:space="preserve">La temperatura (spesso fa troppo caldo o troppo freddo) e la presenza di poche prese per la corrente </w:t>
-      </w:r>
-    </w:p>
-    <w:p>
-      <w:pPr>
-        <w:pStyle w:val="Paragrafoelenco"/>
-        <w:numPr>
-          <w:ilvl w:val="1"/>
-          <w:numId w:val="7"/>
-        </w:numPr>
-        <w:spacing w:before="200" w:after="200" w:line="276" w:lineRule="auto"/>
-        <w:ind w:left="1800"/>
-        <w:jc w:val="both"/>
-        <w:rPr>
-          <w:rFonts w:ascii="Times New Roman" w:hAnsi="Times New Roman" w:cs="Times New Roman"/>
-          <w:sz w:val="24"/>
-          <w:szCs w:val="24"/>
-        </w:rPr>
-      </w:pPr>
-      <w:r>
-        <w:rPr>
-          <w:rFonts w:ascii="Times New Roman" w:hAnsi="Times New Roman" w:cs="Times New Roman"/>
-          <w:sz w:val="24"/>
-          <w:szCs w:val="24"/>
-        </w:rPr>
-        <w:t>4</w:t>
-      </w:r>
-    </w:p>
-    <w:p>
-      <w:pPr>
-        <w:pStyle w:val="Paragrafoelenco"/>
-        <w:numPr>
-          <w:ilvl w:val="1"/>
-          <w:numId w:val="7"/>
-        </w:numPr>
-        <w:spacing w:before="200" w:after="200" w:line="276" w:lineRule="auto"/>
-        <w:ind w:left="1800"/>
-        <w:jc w:val="both"/>
-        <w:rPr>
-          <w:rFonts w:ascii="Times New Roman" w:hAnsi="Times New Roman" w:cs="Times New Roman"/>
-          <w:sz w:val="24"/>
-          <w:szCs w:val="24"/>
-        </w:rPr>
-      </w:pPr>
-      <w:r>
-        <w:rPr>
-          <w:rFonts w:ascii="Times New Roman" w:hAnsi="Times New Roman" w:cs="Times New Roman"/>
-          <w:sz w:val="24"/>
-          <w:szCs w:val="24"/>
-        </w:rPr>
-        <w:t>Si</w:t>
-      </w:r>
-    </w:p>
-    <w:p>
-      <w:pPr>
-        <w:spacing w:before="200" w:after="200" w:line="276" w:lineRule="auto"/>
-        <w:jc w:val="both"/>
-        <w:rPr>
-          <w:rFonts w:ascii="Times New Roman" w:hAnsi="Times New Roman" w:cs="Times New Roman"/>
-          <w:sz w:val="24"/>
-          <w:szCs w:val="24"/>
-        </w:rPr>
-      </w:pPr>
-    </w:p>
-    <w:p>
-      <w:pPr>
-        <w:spacing w:before="200" w:after="200" w:line="276" w:lineRule="auto"/>
-        <w:jc w:val="both"/>
-        <w:rPr>
-          <w:rFonts w:ascii="Times New Roman" w:hAnsi="Times New Roman" w:cs="Times New Roman"/>
-          <w:b/>
-          <w:sz w:val="28"/>
-          <w:szCs w:val="24"/>
-        </w:rPr>
-      </w:pPr>
-      <w:r>
-        <w:rPr>
-          <w:rFonts w:ascii="Times New Roman" w:hAnsi="Times New Roman" w:cs="Times New Roman"/>
-          <w:b/>
-          <w:sz w:val="28"/>
-          <w:szCs w:val="24"/>
-        </w:rPr>
-        <w:lastRenderedPageBreak/>
-        <w:t>UTENTE 2</w:t>
-      </w:r>
-    </w:p>
-    <w:p>
-      <w:pPr>
-        <w:pStyle w:val="Paragrafoelenco"/>
-        <w:numPr>
-          <w:ilvl w:val="0"/>
-          <w:numId w:val="13"/>
-        </w:numPr>
-        <w:spacing w:before="200" w:after="200" w:line="276" w:lineRule="auto"/>
-        <w:jc w:val="both"/>
-        <w:rPr>
-          <w:rFonts w:ascii="Times New Roman" w:hAnsi="Times New Roman" w:cs="Times New Roman"/>
-          <w:sz w:val="24"/>
-          <w:szCs w:val="24"/>
-        </w:rPr>
-      </w:pPr>
-      <w:r>
-        <w:rPr>
-          <w:rFonts w:ascii="Times New Roman" w:hAnsi="Times New Roman" w:cs="Times New Roman"/>
-          <w:sz w:val="24"/>
-          <w:szCs w:val="24"/>
-        </w:rPr>
-        <w:t>Si, una studentessa</w:t>
-      </w:r>
-    </w:p>
-    <w:p>
-      <w:pPr>
-        <w:pStyle w:val="Paragrafoelenco"/>
-        <w:numPr>
-          <w:ilvl w:val="0"/>
-          <w:numId w:val="13"/>
-        </w:numPr>
-        <w:spacing w:before="200" w:after="200" w:line="276" w:lineRule="auto"/>
-        <w:jc w:val="both"/>
-        <w:rPr>
-          <w:rFonts w:ascii="Times New Roman" w:hAnsi="Times New Roman" w:cs="Times New Roman"/>
-          <w:sz w:val="24"/>
-          <w:szCs w:val="24"/>
-        </w:rPr>
-      </w:pPr>
-      <w:r>
-        <w:rPr>
-          <w:rFonts w:ascii="Times New Roman" w:hAnsi="Times New Roman" w:cs="Times New Roman"/>
-          <w:sz w:val="24"/>
-          <w:szCs w:val="24"/>
-        </w:rPr>
-        <w:t>Sono iscritta all’università dall’anno accademico 2022/2023</w:t>
-      </w:r>
-    </w:p>
-    <w:p>
-      <w:pPr>
-        <w:pStyle w:val="Paragrafoelenco"/>
-        <w:numPr>
-          <w:ilvl w:val="0"/>
-          <w:numId w:val="13"/>
-        </w:numPr>
-        <w:spacing w:before="200" w:after="200" w:line="276" w:lineRule="auto"/>
-        <w:jc w:val="both"/>
-        <w:rPr>
-          <w:rFonts w:ascii="Times New Roman" w:hAnsi="Times New Roman" w:cs="Times New Roman"/>
-          <w:sz w:val="24"/>
-          <w:szCs w:val="24"/>
-        </w:rPr>
-      </w:pPr>
-      <w:r>
-        <w:rPr>
-          <w:rFonts w:ascii="Times New Roman" w:hAnsi="Times New Roman" w:cs="Times New Roman"/>
-          <w:sz w:val="24"/>
-          <w:szCs w:val="24"/>
-        </w:rPr>
-        <w:t>L’ultima volta c</w:t>
-      </w:r>
-      <w:bookmarkStart w:id="0" w:name="_GoBack"/>
-      <w:bookmarkEnd w:id="0"/>
-      <w:r>
-        <w:rPr>
-          <w:rFonts w:ascii="Times New Roman" w:hAnsi="Times New Roman" w:cs="Times New Roman"/>
-          <w:sz w:val="24"/>
-          <w:szCs w:val="24"/>
-        </w:rPr>
-        <w:t>he sono andata è stata oggi</w:t>
-      </w:r>
-    </w:p>
-    <w:p>
-      <w:pPr>
-        <w:pStyle w:val="Paragrafoelenco"/>
-        <w:numPr>
-          <w:ilvl w:val="0"/>
-          <w:numId w:val="13"/>
-        </w:numPr>
-        <w:spacing w:before="200" w:after="200" w:line="276" w:lineRule="auto"/>
-        <w:jc w:val="both"/>
-        <w:rPr>
-          <w:rFonts w:ascii="Times New Roman" w:hAnsi="Times New Roman" w:cs="Times New Roman"/>
-          <w:sz w:val="24"/>
-          <w:szCs w:val="24"/>
-        </w:rPr>
-      </w:pPr>
-      <w:r>
-        <w:rPr>
-          <w:rFonts w:ascii="Times New Roman" w:hAnsi="Times New Roman" w:cs="Times New Roman"/>
-          <w:sz w:val="24"/>
-          <w:szCs w:val="24"/>
-        </w:rPr>
-        <w:t>1 ora e mezza</w:t>
-      </w:r>
-    </w:p>
-    <w:p>
-      <w:pPr>
-        <w:pStyle w:val="Paragrafoelenco"/>
-        <w:numPr>
-          <w:ilvl w:val="0"/>
-          <w:numId w:val="13"/>
-        </w:numPr>
-        <w:spacing w:before="200" w:after="200" w:line="276" w:lineRule="auto"/>
-        <w:jc w:val="both"/>
-        <w:rPr>
-          <w:rFonts w:ascii="Times New Roman" w:hAnsi="Times New Roman" w:cs="Times New Roman"/>
-          <w:sz w:val="24"/>
-          <w:szCs w:val="24"/>
-        </w:rPr>
-      </w:pPr>
-      <w:r>
-        <w:rPr>
-          <w:rFonts w:ascii="Times New Roman" w:hAnsi="Times New Roman" w:cs="Times New Roman"/>
-          <w:sz w:val="24"/>
-          <w:szCs w:val="24"/>
-        </w:rPr>
-        <w:t>2</w:t>
-      </w:r>
-    </w:p>
-    <w:p>
-      <w:pPr>
-        <w:pStyle w:val="Paragrafoelenco"/>
-        <w:numPr>
-          <w:ilvl w:val="0"/>
-          <w:numId w:val="13"/>
-        </w:numPr>
-        <w:spacing w:before="200" w:after="200" w:line="276" w:lineRule="auto"/>
-        <w:jc w:val="both"/>
-        <w:rPr>
-          <w:rFonts w:ascii="Times New Roman" w:hAnsi="Times New Roman" w:cs="Times New Roman"/>
-          <w:sz w:val="24"/>
-          <w:szCs w:val="24"/>
-        </w:rPr>
-      </w:pPr>
-      <w:r>
-        <w:rPr>
-          <w:rFonts w:ascii="Times New Roman" w:hAnsi="Times New Roman" w:cs="Times New Roman"/>
-          <w:sz w:val="24"/>
-          <w:szCs w:val="24"/>
-        </w:rPr>
-        <w:t>Solitamente dalle 16 alle 20</w:t>
-      </w:r>
-    </w:p>
-    <w:p>
-      <w:pPr>
-        <w:pStyle w:val="Paragrafoelenco"/>
-        <w:numPr>
-          <w:ilvl w:val="0"/>
-          <w:numId w:val="13"/>
-        </w:numPr>
-        <w:spacing w:before="200" w:after="200" w:line="276" w:lineRule="auto"/>
-        <w:jc w:val="both"/>
-        <w:rPr>
-          <w:rFonts w:ascii="Times New Roman" w:hAnsi="Times New Roman" w:cs="Times New Roman"/>
-          <w:sz w:val="24"/>
-          <w:szCs w:val="24"/>
-        </w:rPr>
-      </w:pPr>
-      <w:r>
-        <w:rPr>
-          <w:rFonts w:ascii="Times New Roman" w:hAnsi="Times New Roman" w:cs="Times New Roman"/>
-          <w:sz w:val="24"/>
-          <w:szCs w:val="24"/>
-        </w:rPr>
-        <w:t>Si</w:t>
-      </w:r>
-    </w:p>
-    <w:p>
-      <w:pPr>
-        <w:pStyle w:val="Paragrafoelenco"/>
-        <w:numPr>
-          <w:ilvl w:val="1"/>
-          <w:numId w:val="13"/>
-        </w:numPr>
-        <w:spacing w:before="200" w:after="200" w:line="276" w:lineRule="auto"/>
-        <w:jc w:val="both"/>
-        <w:rPr>
-          <w:rFonts w:ascii="Times New Roman" w:hAnsi="Times New Roman" w:cs="Times New Roman"/>
-          <w:sz w:val="24"/>
-          <w:szCs w:val="24"/>
-        </w:rPr>
-      </w:pPr>
-      <w:r>
-        <w:rPr>
-          <w:rFonts w:ascii="Times New Roman" w:hAnsi="Times New Roman" w:cs="Times New Roman"/>
-          <w:sz w:val="24"/>
-          <w:szCs w:val="24"/>
-        </w:rPr>
-        <w:t>L’ultima volta che sono stata in aula studio è stato a giugno</w:t>
-      </w:r>
-    </w:p>
-    <w:p>
-      <w:pPr>
-        <w:pStyle w:val="Paragrafoelenco"/>
-        <w:numPr>
-          <w:ilvl w:val="1"/>
-          <w:numId w:val="13"/>
-        </w:numPr>
-        <w:spacing w:before="200" w:after="200" w:line="276" w:lineRule="auto"/>
-        <w:jc w:val="both"/>
-        <w:rPr>
-          <w:rFonts w:ascii="Times New Roman" w:hAnsi="Times New Roman" w:cs="Times New Roman"/>
-          <w:sz w:val="24"/>
-          <w:szCs w:val="24"/>
-        </w:rPr>
-      </w:pPr>
-      <w:r>
-        <w:rPr>
-          <w:rFonts w:ascii="Times New Roman" w:hAnsi="Times New Roman" w:cs="Times New Roman"/>
-          <w:sz w:val="24"/>
-          <w:szCs w:val="24"/>
-        </w:rPr>
-        <w:t>Ho visto che era nella sede dove ero e sono andata</w:t>
-      </w:r>
-      <w:r>
-        <w:rPr>
-          <w:rFonts w:ascii="Times New Roman" w:hAnsi="Times New Roman" w:cs="Times New Roman"/>
-          <w:sz w:val="24"/>
-          <w:szCs w:val="24"/>
-        </w:rPr>
-        <w:t xml:space="preserve"> </w:t>
-      </w:r>
-    </w:p>
-    <w:p>
-      <w:pPr>
-        <w:pStyle w:val="Paragrafoelenco"/>
-        <w:numPr>
-          <w:ilvl w:val="1"/>
-          <w:numId w:val="13"/>
-        </w:numPr>
-        <w:spacing w:before="200" w:after="200" w:line="276" w:lineRule="auto"/>
-        <w:jc w:val="both"/>
-        <w:rPr>
-          <w:rFonts w:ascii="Times New Roman" w:hAnsi="Times New Roman" w:cs="Times New Roman"/>
-          <w:sz w:val="24"/>
-          <w:szCs w:val="24"/>
-        </w:rPr>
-      </w:pPr>
-      <w:r>
-        <w:rPr>
-          <w:rFonts w:ascii="Times New Roman" w:hAnsi="Times New Roman" w:cs="Times New Roman"/>
-          <w:sz w:val="24"/>
-          <w:szCs w:val="24"/>
-        </w:rPr>
-        <w:t>Non troppo difficile</w:t>
-      </w:r>
-    </w:p>
-    <w:p>
-      <w:pPr>
-        <w:pStyle w:val="Paragrafoelenco"/>
-        <w:numPr>
-          <w:ilvl w:val="1"/>
-          <w:numId w:val="13"/>
-        </w:numPr>
-        <w:spacing w:before="200" w:after="200" w:line="276" w:lineRule="auto"/>
-        <w:jc w:val="both"/>
-        <w:rPr>
-          <w:rFonts w:ascii="Times New Roman" w:hAnsi="Times New Roman" w:cs="Times New Roman"/>
-          <w:sz w:val="24"/>
-          <w:szCs w:val="24"/>
-        </w:rPr>
-      </w:pPr>
-      <w:r>
-        <w:rPr>
-          <w:rFonts w:ascii="Times New Roman" w:hAnsi="Times New Roman" w:cs="Times New Roman"/>
-          <w:sz w:val="24"/>
-          <w:szCs w:val="24"/>
-        </w:rPr>
-        <w:t>4</w:t>
-      </w:r>
-    </w:p>
-    <w:p>
-      <w:pPr>
-        <w:pStyle w:val="Paragrafoelenco"/>
-        <w:numPr>
-          <w:ilvl w:val="1"/>
-          <w:numId w:val="13"/>
-        </w:numPr>
-        <w:spacing w:before="200" w:after="200" w:line="276" w:lineRule="auto"/>
-        <w:jc w:val="both"/>
-        <w:rPr>
-          <w:rFonts w:ascii="Times New Roman" w:hAnsi="Times New Roman" w:cs="Times New Roman"/>
-          <w:sz w:val="24"/>
-          <w:szCs w:val="24"/>
-        </w:rPr>
-      </w:pPr>
-      <w:r>
-        <w:rPr>
-          <w:rFonts w:ascii="Times New Roman" w:hAnsi="Times New Roman" w:cs="Times New Roman"/>
-          <w:sz w:val="24"/>
-          <w:szCs w:val="24"/>
-        </w:rPr>
-        <w:t>Di solito l’aula è molto silenziosa ed il fatto che tutti studino mi aiuta a concentrarmi e mi incoraggia a fare lo stesso</w:t>
-      </w:r>
-    </w:p>
-    <w:p>
-      <w:pPr>
-        <w:pStyle w:val="Paragrafoelenco"/>
-        <w:numPr>
-          <w:ilvl w:val="1"/>
-          <w:numId w:val="13"/>
-        </w:numPr>
-        <w:spacing w:before="200" w:after="200" w:line="276" w:lineRule="auto"/>
-        <w:jc w:val="both"/>
-        <w:rPr>
-          <w:rFonts w:ascii="Times New Roman" w:hAnsi="Times New Roman" w:cs="Times New Roman"/>
-          <w:sz w:val="24"/>
-          <w:szCs w:val="24"/>
-        </w:rPr>
-      </w:pPr>
-      <w:r>
-        <w:rPr>
-          <w:rFonts w:ascii="Times New Roman" w:hAnsi="Times New Roman" w:cs="Times New Roman"/>
-          <w:sz w:val="24"/>
-          <w:szCs w:val="24"/>
-        </w:rPr>
-        <w:t>Non ho trovato particolari mancanze</w:t>
-      </w:r>
-    </w:p>
-    <w:p>
-      <w:pPr>
-        <w:pStyle w:val="Paragrafoelenco"/>
-        <w:numPr>
-          <w:ilvl w:val="1"/>
-          <w:numId w:val="13"/>
-        </w:numPr>
-        <w:spacing w:before="200" w:after="200" w:line="276" w:lineRule="auto"/>
-        <w:jc w:val="both"/>
-        <w:rPr>
-          <w:rFonts w:ascii="Times New Roman" w:hAnsi="Times New Roman" w:cs="Times New Roman"/>
-          <w:sz w:val="24"/>
-          <w:szCs w:val="24"/>
-        </w:rPr>
-      </w:pPr>
-      <w:r>
-        <w:rPr>
-          <w:rFonts w:ascii="Times New Roman" w:hAnsi="Times New Roman" w:cs="Times New Roman"/>
-          <w:sz w:val="24"/>
-          <w:szCs w:val="24"/>
-        </w:rPr>
-        <w:t>4</w:t>
-      </w:r>
-    </w:p>
-    <w:p>
-      <w:pPr>
-        <w:pStyle w:val="Paragrafoelenco"/>
-        <w:numPr>
-          <w:ilvl w:val="1"/>
-          <w:numId w:val="13"/>
-        </w:numPr>
-        <w:spacing w:before="200" w:after="200" w:line="276" w:lineRule="auto"/>
-        <w:jc w:val="both"/>
-        <w:rPr>
-          <w:rFonts w:ascii="Times New Roman" w:hAnsi="Times New Roman" w:cs="Times New Roman"/>
-          <w:sz w:val="24"/>
-          <w:szCs w:val="24"/>
-        </w:rPr>
-      </w:pPr>
-      <w:r>
-        <w:rPr>
-          <w:rFonts w:ascii="Times New Roman" w:hAnsi="Times New Roman" w:cs="Times New Roman"/>
-          <w:sz w:val="24"/>
-          <w:szCs w:val="24"/>
-        </w:rPr>
-        <w:t>Si</w:t>
-      </w:r>
-    </w:p>
-    <w:p>
-      <w:pPr>
-        <w:spacing w:before="200" w:after="200" w:line="276" w:lineRule="auto"/>
-        <w:jc w:val="both"/>
-        <w:rPr>
-          <w:rStyle w:val="Enfasigrassetto"/>
-          <w:rFonts w:ascii="Times New Roman" w:hAnsi="Times New Roman" w:cs="Times New Roman"/>
-          <w:b w:val="0"/>
-          <w:bCs w:val="0"/>
-          <w:sz w:val="24"/>
-          <w:szCs w:val="24"/>
-        </w:rPr>
-      </w:pPr>
+          <w:rFonts w:cs="Times New Roman"/>
+          <w:b w:val="0"/>
+          <w:bCs w:val="0"/>
+          <w:sz w:val="24"/>
+          <w:szCs w:val="24"/>
+        </w:rPr>
+      </w:pPr>
+      <w:r>
+        <w:rPr>
+          <w:rStyle w:val="Enfasigrassetto"/>
+          <w:rFonts w:cs="Times New Roman"/>
+          <w:b w:val="0"/>
+          <w:bCs w:val="0"/>
+          <w:sz w:val="24"/>
+          <w:szCs w:val="24"/>
+        </w:rPr>
+        <w:t xml:space="preserve">Quali sono le ragioni principali che ti hanno portato a non utilizzarla? </w:t>
+      </w:r>
+      <w:r>
+        <w:rPr>
+          <w:rStyle w:val="Enfasigrassetto"/>
+          <w:rFonts w:cs="Times New Roman"/>
+          <w:b w:val="0"/>
+          <w:bCs w:val="0"/>
+          <w:sz w:val="24"/>
+          <w:szCs w:val="24"/>
+        </w:rPr>
+        <w:t>(P</w:t>
+      </w:r>
+      <w:r>
+        <w:rPr>
+          <w:rStyle w:val="Enfasigrassetto"/>
+          <w:rFonts w:cs="Times New Roman"/>
+          <w:b w:val="0"/>
+          <w:bCs w:val="0"/>
+          <w:sz w:val="24"/>
+          <w:szCs w:val="24"/>
+        </w:rPr>
+        <w:t xml:space="preserve">er capire le motivazioni principali che portano un utente a non utilizzare </w:t>
+      </w:r>
+      <w:r>
+        <w:rPr>
+          <w:rStyle w:val="Enfasigrassetto"/>
+          <w:rFonts w:cs="Times New Roman"/>
+          <w:b w:val="0"/>
+          <w:bCs w:val="0"/>
+          <w:sz w:val="24"/>
+          <w:szCs w:val="24"/>
+        </w:rPr>
+        <w:t>le aule</w:t>
+      </w:r>
+      <w:r>
+        <w:rPr>
+          <w:rStyle w:val="Enfasigrassetto"/>
+          <w:rFonts w:cs="Times New Roman"/>
+          <w:b w:val="0"/>
+          <w:bCs w:val="0"/>
+          <w:sz w:val="24"/>
+          <w:szCs w:val="24"/>
+        </w:rPr>
+        <w:t xml:space="preserve"> studio)</w:t>
+      </w:r>
     </w:p>
     <w:p>
       <w:pPr>
@@ -2436,46 +1901,1807 @@
         </w:tabs>
         <w:rPr>
           <w:rStyle w:val="Enfasigrassetto"/>
-          <w:sz w:val="28"/>
-          <w:szCs w:val="28"/>
-        </w:rPr>
-      </w:pPr>
-    </w:p>
-    <w:p>
-      <w:pPr>
-        <w:pStyle w:val="Paragrafoelenco"/>
-        <w:ind w:left="1068"/>
-        <w:rPr>
-          <w:rStyle w:val="Enfasigrassetto"/>
-          <w:rFonts w:ascii="Times New Roman" w:hAnsi="Times New Roman" w:cs="Times New Roman"/>
-          <w:b w:val="0"/>
-          <w:bCs w:val="0"/>
-          <w:sz w:val="28"/>
-          <w:szCs w:val="28"/>
-        </w:rPr>
-      </w:pPr>
-    </w:p>
-    <w:p>
-      <w:pPr>
-        <w:rPr>
-          <w:rStyle w:val="Enfasigrassetto"/>
-          <w:rFonts w:ascii="Times New Roman" w:hAnsi="Times New Roman" w:cs="Times New Roman"/>
-          <w:b w:val="0"/>
-          <w:bCs w:val="0"/>
-          <w:sz w:val="24"/>
-          <w:szCs w:val="24"/>
-        </w:rPr>
-      </w:pPr>
-    </w:p>
-    <w:p/>
-    <w:p>
-      <w:pPr>
-        <w:rPr>
-          <w:rFonts w:ascii="Times New Roman" w:hAnsi="Times New Roman" w:cs="Times New Roman"/>
-          <w:sz w:val="24"/>
-          <w:szCs w:val="24"/>
-        </w:rPr>
-      </w:pPr>
+          <w:rFonts w:cs="Times New Roman"/>
+          <w:b w:val="0"/>
+          <w:bCs w:val="0"/>
+          <w:sz w:val="24"/>
+          <w:szCs w:val="24"/>
+        </w:rPr>
+      </w:pPr>
+      <w:r>
+        <w:rPr>
+          <w:rStyle w:val="Enfasigrassetto"/>
+          <w:rFonts w:cs="Times New Roman"/>
+          <w:b w:val="0"/>
+          <w:bCs w:val="0"/>
+          <w:sz w:val="24"/>
+          <w:szCs w:val="24"/>
+        </w:rPr>
+        <w:tab/>
+      </w:r>
+    </w:p>
+    <w:p>
+      <w:pPr>
+        <w:tabs>
+          <w:tab w:val="left" w:pos="708"/>
+          <w:tab w:val="left" w:pos="1416"/>
+          <w:tab w:val="left" w:pos="2124"/>
+          <w:tab w:val="left" w:pos="3528"/>
+        </w:tabs>
+        <w:rPr>
+          <w:rStyle w:val="Enfasigrassetto"/>
+          <w:rFonts w:cs="Times New Roman"/>
+          <w:b w:val="0"/>
+          <w:bCs w:val="0"/>
+          <w:sz w:val="24"/>
+          <w:szCs w:val="24"/>
+        </w:rPr>
+      </w:pPr>
+    </w:p>
+    <w:p>
+      <w:pPr>
+        <w:tabs>
+          <w:tab w:val="left" w:pos="708"/>
+          <w:tab w:val="left" w:pos="1416"/>
+          <w:tab w:val="left" w:pos="2124"/>
+          <w:tab w:val="left" w:pos="3528"/>
+        </w:tabs>
+        <w:rPr>
+          <w:rStyle w:val="Enfasigrassetto"/>
+          <w:rFonts w:cs="Times New Roman"/>
+          <w:b w:val="0"/>
+          <w:bCs w:val="0"/>
+          <w:sz w:val="24"/>
+          <w:szCs w:val="24"/>
+        </w:rPr>
+      </w:pPr>
+    </w:p>
+    <w:p>
+      <w:pPr>
+        <w:tabs>
+          <w:tab w:val="left" w:pos="708"/>
+          <w:tab w:val="left" w:pos="1416"/>
+          <w:tab w:val="left" w:pos="2124"/>
+          <w:tab w:val="left" w:pos="3528"/>
+        </w:tabs>
+        <w:rPr>
+          <w:rStyle w:val="Enfasigrassetto"/>
+          <w:rFonts w:cs="Times New Roman"/>
+          <w:b w:val="0"/>
+          <w:bCs w:val="0"/>
+          <w:sz w:val="24"/>
+          <w:szCs w:val="24"/>
+        </w:rPr>
+      </w:pPr>
+    </w:p>
+    <w:p>
+      <w:pPr>
+        <w:tabs>
+          <w:tab w:val="left" w:pos="708"/>
+          <w:tab w:val="left" w:pos="1416"/>
+          <w:tab w:val="left" w:pos="2124"/>
+          <w:tab w:val="left" w:pos="3528"/>
+        </w:tabs>
+        <w:rPr>
+          <w:rStyle w:val="Enfasigrassetto"/>
+          <w:rFonts w:cs="Times New Roman"/>
+          <w:b w:val="0"/>
+          <w:bCs w:val="0"/>
+          <w:sz w:val="24"/>
+          <w:szCs w:val="24"/>
+        </w:rPr>
+      </w:pPr>
+    </w:p>
+    <w:p>
+      <w:pPr>
+        <w:tabs>
+          <w:tab w:val="left" w:pos="708"/>
+          <w:tab w:val="left" w:pos="1416"/>
+          <w:tab w:val="left" w:pos="2124"/>
+          <w:tab w:val="left" w:pos="3528"/>
+        </w:tabs>
+        <w:rPr>
+          <w:rStyle w:val="Enfasigrassetto"/>
+          <w:rFonts w:cs="Times New Roman"/>
+          <w:sz w:val="32"/>
+          <w:szCs w:val="32"/>
+        </w:rPr>
+      </w:pPr>
+      <w:r>
+        <w:rPr>
+          <w:rStyle w:val="Enfasigrassetto"/>
+          <w:rFonts w:cs="Times New Roman"/>
+          <w:sz w:val="32"/>
+          <w:szCs w:val="32"/>
+        </w:rPr>
+        <w:lastRenderedPageBreak/>
+        <w:t>Risposte degli Utenti</w:t>
+      </w:r>
+    </w:p>
+    <w:p>
+      <w:pPr>
+        <w:tabs>
+          <w:tab w:val="left" w:pos="708"/>
+          <w:tab w:val="left" w:pos="1416"/>
+          <w:tab w:val="left" w:pos="2124"/>
+          <w:tab w:val="left" w:pos="3528"/>
+        </w:tabs>
+        <w:rPr>
+          <w:rStyle w:val="Enfasigrassetto"/>
+          <w:rFonts w:cs="Times New Roman"/>
+          <w:sz w:val="24"/>
+          <w:szCs w:val="24"/>
+        </w:rPr>
+      </w:pPr>
+      <w:r>
+        <w:rPr>
+          <w:rStyle w:val="Enfasigrassetto"/>
+          <w:rFonts w:cs="Times New Roman"/>
+          <w:sz w:val="24"/>
+          <w:szCs w:val="24"/>
+        </w:rPr>
+        <w:t>UTENTE 1</w:t>
+      </w:r>
+    </w:p>
+    <w:p>
+      <w:pPr>
+        <w:pStyle w:val="Paragrafoelenco"/>
+        <w:numPr>
+          <w:ilvl w:val="0"/>
+          <w:numId w:val="8"/>
+        </w:numPr>
+        <w:spacing w:before="200" w:after="200" w:line="276" w:lineRule="auto"/>
+        <w:ind w:left="1080"/>
+        <w:jc w:val="both"/>
+        <w:rPr>
+          <w:rFonts w:cs="Times New Roman"/>
+          <w:sz w:val="24"/>
+          <w:szCs w:val="24"/>
+        </w:rPr>
+      </w:pPr>
+      <w:r>
+        <w:rPr>
+          <w:rFonts w:cs="Times New Roman"/>
+          <w:sz w:val="24"/>
+          <w:szCs w:val="24"/>
+        </w:rPr>
+        <w:t xml:space="preserve">Si sono una studentessa universitaria </w:t>
+      </w:r>
+    </w:p>
+    <w:p>
+      <w:pPr>
+        <w:pStyle w:val="Paragrafoelenco"/>
+        <w:numPr>
+          <w:ilvl w:val="0"/>
+          <w:numId w:val="8"/>
+        </w:numPr>
+        <w:spacing w:before="200" w:after="200" w:line="276" w:lineRule="auto"/>
+        <w:ind w:left="1080"/>
+        <w:jc w:val="both"/>
+        <w:rPr>
+          <w:rFonts w:cs="Times New Roman"/>
+          <w:sz w:val="24"/>
+          <w:szCs w:val="24"/>
+        </w:rPr>
+      </w:pPr>
+      <w:r>
+        <w:rPr>
+          <w:rFonts w:cs="Times New Roman"/>
+          <w:sz w:val="24"/>
+          <w:szCs w:val="24"/>
+        </w:rPr>
+        <w:t>Sono iscritta all’università da 3 anni</w:t>
+      </w:r>
+    </w:p>
+    <w:p>
+      <w:pPr>
+        <w:pStyle w:val="Paragrafoelenco"/>
+        <w:numPr>
+          <w:ilvl w:val="0"/>
+          <w:numId w:val="8"/>
+        </w:numPr>
+        <w:spacing w:before="200" w:after="200" w:line="276" w:lineRule="auto"/>
+        <w:ind w:left="1080"/>
+        <w:jc w:val="both"/>
+        <w:rPr>
+          <w:rFonts w:cs="Times New Roman"/>
+          <w:sz w:val="24"/>
+          <w:szCs w:val="24"/>
+        </w:rPr>
+      </w:pPr>
+      <w:r>
+        <w:rPr>
+          <w:rFonts w:cs="Times New Roman"/>
+          <w:sz w:val="24"/>
+          <w:szCs w:val="24"/>
+        </w:rPr>
+        <w:t>L’ultima volta che sono venuta in presenza è stata oggi</w:t>
+      </w:r>
+    </w:p>
+    <w:p>
+      <w:pPr>
+        <w:pStyle w:val="Paragrafoelenco"/>
+        <w:numPr>
+          <w:ilvl w:val="0"/>
+          <w:numId w:val="8"/>
+        </w:numPr>
+        <w:spacing w:before="200" w:after="200" w:line="276" w:lineRule="auto"/>
+        <w:ind w:left="1080"/>
+        <w:jc w:val="both"/>
+        <w:rPr>
+          <w:rFonts w:cs="Times New Roman"/>
+          <w:sz w:val="24"/>
+          <w:szCs w:val="24"/>
+        </w:rPr>
+      </w:pPr>
+      <w:r>
+        <w:rPr>
+          <w:rFonts w:cs="Times New Roman"/>
+          <w:sz w:val="24"/>
+          <w:szCs w:val="24"/>
+        </w:rPr>
+        <w:t>30 minuti</w:t>
+      </w:r>
+    </w:p>
+    <w:p>
+      <w:pPr>
+        <w:pStyle w:val="Paragrafoelenco"/>
+        <w:numPr>
+          <w:ilvl w:val="0"/>
+          <w:numId w:val="8"/>
+        </w:numPr>
+        <w:spacing w:before="200" w:after="200" w:line="276" w:lineRule="auto"/>
+        <w:ind w:left="1080"/>
+        <w:jc w:val="both"/>
+        <w:rPr>
+          <w:rFonts w:cs="Times New Roman"/>
+          <w:sz w:val="24"/>
+          <w:szCs w:val="24"/>
+        </w:rPr>
+      </w:pPr>
+      <w:r>
+        <w:rPr>
+          <w:rFonts w:cs="Times New Roman"/>
+          <w:sz w:val="24"/>
+          <w:szCs w:val="24"/>
+        </w:rPr>
+        <w:t>2</w:t>
+      </w:r>
+    </w:p>
+    <w:p>
+      <w:pPr>
+        <w:pStyle w:val="Paragrafoelenco"/>
+        <w:numPr>
+          <w:ilvl w:val="0"/>
+          <w:numId w:val="8"/>
+        </w:numPr>
+        <w:spacing w:before="200" w:after="200" w:line="276" w:lineRule="auto"/>
+        <w:ind w:left="1080"/>
+        <w:jc w:val="both"/>
+        <w:rPr>
+          <w:rFonts w:cs="Times New Roman"/>
+          <w:sz w:val="24"/>
+          <w:szCs w:val="24"/>
+        </w:rPr>
+      </w:pPr>
+      <w:r>
+        <w:rPr>
+          <w:rFonts w:cs="Times New Roman"/>
+          <w:sz w:val="24"/>
+          <w:szCs w:val="24"/>
+        </w:rPr>
+        <w:t>Di solito studio dalle 14 alle 19</w:t>
+      </w:r>
+    </w:p>
+    <w:p>
+      <w:pPr>
+        <w:pStyle w:val="Paragrafoelenco"/>
+        <w:numPr>
+          <w:ilvl w:val="0"/>
+          <w:numId w:val="8"/>
+        </w:numPr>
+        <w:spacing w:before="200" w:after="200" w:line="276" w:lineRule="auto"/>
+        <w:ind w:left="1080"/>
+        <w:jc w:val="both"/>
+        <w:rPr>
+          <w:rFonts w:cs="Times New Roman"/>
+          <w:sz w:val="24"/>
+          <w:szCs w:val="24"/>
+        </w:rPr>
+      </w:pPr>
+      <w:r>
+        <w:rPr>
+          <w:rFonts w:cs="Times New Roman"/>
+          <w:sz w:val="24"/>
+          <w:szCs w:val="24"/>
+        </w:rPr>
+        <w:t xml:space="preserve">Si </w:t>
+      </w:r>
+    </w:p>
+    <w:p>
+      <w:pPr>
+        <w:spacing w:before="200" w:after="200" w:line="276" w:lineRule="auto"/>
+        <w:ind w:left="720" w:firstLine="360"/>
+        <w:jc w:val="both"/>
+        <w:rPr>
+          <w:rFonts w:cs="Times New Roman"/>
+          <w:sz w:val="24"/>
+          <w:szCs w:val="24"/>
+        </w:rPr>
+      </w:pPr>
+      <w:r>
+        <w:rPr>
+          <w:rFonts w:cs="Times New Roman"/>
+          <w:sz w:val="24"/>
+          <w:szCs w:val="24"/>
+        </w:rPr>
+        <w:t>7:</w:t>
+      </w:r>
+    </w:p>
+    <w:p>
+      <w:pPr>
+        <w:pStyle w:val="Paragrafoelenco"/>
+        <w:numPr>
+          <w:ilvl w:val="1"/>
+          <w:numId w:val="7"/>
+        </w:numPr>
+        <w:spacing w:before="200" w:after="200" w:line="276" w:lineRule="auto"/>
+        <w:ind w:left="1800"/>
+        <w:jc w:val="both"/>
+        <w:rPr>
+          <w:rFonts w:cs="Times New Roman"/>
+          <w:sz w:val="24"/>
+          <w:szCs w:val="24"/>
+        </w:rPr>
+      </w:pPr>
+      <w:r>
+        <w:rPr>
+          <w:rFonts w:cs="Times New Roman"/>
+          <w:sz w:val="24"/>
+          <w:szCs w:val="24"/>
+        </w:rPr>
+        <w:t>La settimana scorsa</w:t>
+      </w:r>
+    </w:p>
+    <w:p>
+      <w:pPr>
+        <w:pStyle w:val="Paragrafoelenco"/>
+        <w:numPr>
+          <w:ilvl w:val="1"/>
+          <w:numId w:val="7"/>
+        </w:numPr>
+        <w:spacing w:before="200" w:after="200" w:line="276" w:lineRule="auto"/>
+        <w:ind w:left="1800"/>
+        <w:jc w:val="both"/>
+        <w:rPr>
+          <w:rFonts w:cs="Times New Roman"/>
+          <w:sz w:val="24"/>
+          <w:szCs w:val="24"/>
+        </w:rPr>
+      </w:pPr>
+      <w:r>
+        <w:rPr>
+          <w:rFonts w:cs="Times New Roman"/>
+          <w:sz w:val="24"/>
+          <w:szCs w:val="24"/>
+        </w:rPr>
+        <w:t xml:space="preserve">Colleghi </w:t>
+      </w:r>
+    </w:p>
+    <w:p>
+      <w:pPr>
+        <w:pStyle w:val="Paragrafoelenco"/>
+        <w:numPr>
+          <w:ilvl w:val="1"/>
+          <w:numId w:val="7"/>
+        </w:numPr>
+        <w:spacing w:before="200" w:after="200" w:line="276" w:lineRule="auto"/>
+        <w:ind w:left="1800"/>
+        <w:jc w:val="both"/>
+        <w:rPr>
+          <w:rFonts w:cs="Times New Roman"/>
+          <w:sz w:val="24"/>
+          <w:szCs w:val="24"/>
+        </w:rPr>
+      </w:pPr>
+      <w:r>
+        <w:rPr>
+          <w:rFonts w:cs="Times New Roman"/>
+          <w:sz w:val="24"/>
+          <w:szCs w:val="24"/>
+        </w:rPr>
+        <w:t>2</w:t>
+      </w:r>
+    </w:p>
+    <w:p>
+      <w:pPr>
+        <w:pStyle w:val="Paragrafoelenco"/>
+        <w:numPr>
+          <w:ilvl w:val="1"/>
+          <w:numId w:val="7"/>
+        </w:numPr>
+        <w:spacing w:before="200" w:after="200" w:line="276" w:lineRule="auto"/>
+        <w:ind w:left="1800"/>
+        <w:jc w:val="both"/>
+        <w:rPr>
+          <w:rFonts w:cs="Times New Roman"/>
+          <w:sz w:val="24"/>
+          <w:szCs w:val="24"/>
+        </w:rPr>
+      </w:pPr>
+      <w:r>
+        <w:rPr>
+          <w:rFonts w:cs="Times New Roman"/>
+          <w:sz w:val="24"/>
+          <w:szCs w:val="24"/>
+        </w:rPr>
+        <w:t>4</w:t>
+      </w:r>
+    </w:p>
+    <w:p>
+      <w:pPr>
+        <w:pStyle w:val="Paragrafoelenco"/>
+        <w:numPr>
+          <w:ilvl w:val="1"/>
+          <w:numId w:val="7"/>
+        </w:numPr>
+        <w:spacing w:before="200" w:after="200" w:line="276" w:lineRule="auto"/>
+        <w:ind w:left="1800"/>
+        <w:jc w:val="both"/>
+        <w:rPr>
+          <w:rFonts w:cs="Times New Roman"/>
+          <w:sz w:val="24"/>
+          <w:szCs w:val="24"/>
+        </w:rPr>
+      </w:pPr>
+      <w:r>
+        <w:rPr>
+          <w:rFonts w:cs="Times New Roman"/>
+          <w:sz w:val="24"/>
+          <w:szCs w:val="24"/>
+        </w:rPr>
+        <w:t>Per la maggior parte delle volte c’è silenzio e si studia bene, inoltre per me più facile concentrarmi se sono in un luogo in compagnia di altri ragazzi che studiano</w:t>
+      </w:r>
+    </w:p>
+    <w:p>
+      <w:pPr>
+        <w:pStyle w:val="Paragrafoelenco"/>
+        <w:numPr>
+          <w:ilvl w:val="1"/>
+          <w:numId w:val="7"/>
+        </w:numPr>
+        <w:spacing w:before="200" w:after="200" w:line="276" w:lineRule="auto"/>
+        <w:ind w:left="1800"/>
+        <w:jc w:val="both"/>
+        <w:rPr>
+          <w:rFonts w:cs="Times New Roman"/>
+          <w:sz w:val="24"/>
+          <w:szCs w:val="24"/>
+        </w:rPr>
+      </w:pPr>
+      <w:r>
+        <w:rPr>
+          <w:rFonts w:cs="Times New Roman"/>
+          <w:sz w:val="24"/>
+          <w:szCs w:val="24"/>
+        </w:rPr>
+        <w:t xml:space="preserve">La temperatura (spesso fa troppo caldo o troppo freddo) e la presenza di poche prese per la corrente </w:t>
+      </w:r>
+    </w:p>
+    <w:p>
+      <w:pPr>
+        <w:pStyle w:val="Paragrafoelenco"/>
+        <w:numPr>
+          <w:ilvl w:val="1"/>
+          <w:numId w:val="7"/>
+        </w:numPr>
+        <w:spacing w:before="200" w:after="200" w:line="276" w:lineRule="auto"/>
+        <w:ind w:left="1800"/>
+        <w:jc w:val="both"/>
+        <w:rPr>
+          <w:rFonts w:cs="Times New Roman"/>
+          <w:sz w:val="24"/>
+          <w:szCs w:val="24"/>
+        </w:rPr>
+      </w:pPr>
+      <w:r>
+        <w:rPr>
+          <w:rFonts w:cs="Times New Roman"/>
+          <w:sz w:val="24"/>
+          <w:szCs w:val="24"/>
+        </w:rPr>
+        <w:t>4</w:t>
+      </w:r>
+      <w:r>
+        <w:rPr>
+          <w:rFonts w:cs="Times New Roman"/>
+          <w:sz w:val="24"/>
+          <w:szCs w:val="24"/>
+        </w:rPr>
+        <w:t xml:space="preserve"> </w:t>
+      </w:r>
+      <w:r>
+        <w:rPr>
+          <w:rFonts w:cs="Times New Roman"/>
+          <w:sz w:val="24"/>
+          <w:szCs w:val="24"/>
+        </w:rPr>
+        <w:t>(domanda chiesta prima dell’ aggiunta della motivazione della risposta)</w:t>
+      </w:r>
+    </w:p>
+    <w:p>
+      <w:pPr>
+        <w:pStyle w:val="Paragrafoelenco"/>
+        <w:numPr>
+          <w:ilvl w:val="1"/>
+          <w:numId w:val="7"/>
+        </w:numPr>
+        <w:spacing w:before="200" w:after="200" w:line="276" w:lineRule="auto"/>
+        <w:ind w:left="1800"/>
+        <w:jc w:val="both"/>
+        <w:rPr>
+          <w:rFonts w:cs="Times New Roman"/>
+          <w:sz w:val="24"/>
+          <w:szCs w:val="24"/>
+        </w:rPr>
+      </w:pPr>
+      <w:r>
+        <w:rPr>
+          <w:rFonts w:cs="Times New Roman"/>
+          <w:sz w:val="24"/>
+          <w:szCs w:val="24"/>
+        </w:rPr>
+        <w:t>Si</w:t>
+      </w:r>
+    </w:p>
+    <w:p>
+      <w:pPr>
+        <w:spacing w:before="200" w:after="200" w:line="276" w:lineRule="auto"/>
+        <w:jc w:val="both"/>
+        <w:rPr>
+          <w:rFonts w:cs="Times New Roman"/>
+          <w:sz w:val="24"/>
+          <w:szCs w:val="24"/>
+        </w:rPr>
+      </w:pPr>
+    </w:p>
+    <w:p>
+      <w:pPr>
+        <w:spacing w:before="200" w:after="200" w:line="276" w:lineRule="auto"/>
+        <w:jc w:val="both"/>
+        <w:rPr>
+          <w:rFonts w:cs="Times New Roman"/>
+          <w:b/>
+          <w:sz w:val="24"/>
+        </w:rPr>
+      </w:pPr>
+      <w:r>
+        <w:rPr>
+          <w:rFonts w:cs="Times New Roman"/>
+          <w:b/>
+          <w:sz w:val="24"/>
+        </w:rPr>
+        <w:t>UTENTE 2</w:t>
+      </w:r>
+    </w:p>
+    <w:p>
+      <w:pPr>
+        <w:pStyle w:val="Paragrafoelenco"/>
+        <w:numPr>
+          <w:ilvl w:val="0"/>
+          <w:numId w:val="13"/>
+        </w:numPr>
+        <w:spacing w:before="200" w:after="200" w:line="276" w:lineRule="auto"/>
+        <w:jc w:val="both"/>
+        <w:rPr>
+          <w:rFonts w:cs="Times New Roman"/>
+          <w:sz w:val="24"/>
+          <w:szCs w:val="24"/>
+        </w:rPr>
+      </w:pPr>
+      <w:r>
+        <w:rPr>
+          <w:rFonts w:cs="Times New Roman"/>
+          <w:sz w:val="24"/>
+          <w:szCs w:val="24"/>
+        </w:rPr>
+        <w:t>Si, una studentessa</w:t>
+      </w:r>
+    </w:p>
+    <w:p>
+      <w:pPr>
+        <w:pStyle w:val="Paragrafoelenco"/>
+        <w:numPr>
+          <w:ilvl w:val="0"/>
+          <w:numId w:val="13"/>
+        </w:numPr>
+        <w:spacing w:before="200" w:after="200" w:line="276" w:lineRule="auto"/>
+        <w:jc w:val="both"/>
+        <w:rPr>
+          <w:rFonts w:cs="Times New Roman"/>
+          <w:sz w:val="24"/>
+          <w:szCs w:val="24"/>
+        </w:rPr>
+      </w:pPr>
+      <w:r>
+        <w:rPr>
+          <w:rFonts w:cs="Times New Roman"/>
+          <w:sz w:val="24"/>
+          <w:szCs w:val="24"/>
+        </w:rPr>
+        <w:t>Sono iscritta all’università dall’anno accademico 2022/2023</w:t>
+      </w:r>
+    </w:p>
+    <w:p>
+      <w:pPr>
+        <w:pStyle w:val="Paragrafoelenco"/>
+        <w:numPr>
+          <w:ilvl w:val="0"/>
+          <w:numId w:val="13"/>
+        </w:numPr>
+        <w:spacing w:before="200" w:after="200" w:line="276" w:lineRule="auto"/>
+        <w:jc w:val="both"/>
+        <w:rPr>
+          <w:rFonts w:cs="Times New Roman"/>
+          <w:sz w:val="24"/>
+          <w:szCs w:val="24"/>
+        </w:rPr>
+      </w:pPr>
+      <w:r>
+        <w:rPr>
+          <w:rFonts w:cs="Times New Roman"/>
+          <w:sz w:val="24"/>
+          <w:szCs w:val="24"/>
+        </w:rPr>
+        <w:t>L’ultima volta che sono andata è stata oggi</w:t>
+      </w:r>
+    </w:p>
+    <w:p>
+      <w:pPr>
+        <w:pStyle w:val="Paragrafoelenco"/>
+        <w:numPr>
+          <w:ilvl w:val="0"/>
+          <w:numId w:val="13"/>
+        </w:numPr>
+        <w:spacing w:before="200" w:after="200" w:line="276" w:lineRule="auto"/>
+        <w:jc w:val="both"/>
+        <w:rPr>
+          <w:rFonts w:cs="Times New Roman"/>
+          <w:sz w:val="24"/>
+          <w:szCs w:val="24"/>
+        </w:rPr>
+      </w:pPr>
+      <w:r>
+        <w:rPr>
+          <w:rFonts w:cs="Times New Roman"/>
+          <w:sz w:val="24"/>
+          <w:szCs w:val="24"/>
+        </w:rPr>
+        <w:t>1 ora e mezza</w:t>
+      </w:r>
+    </w:p>
+    <w:p>
+      <w:pPr>
+        <w:pStyle w:val="Paragrafoelenco"/>
+        <w:numPr>
+          <w:ilvl w:val="0"/>
+          <w:numId w:val="13"/>
+        </w:numPr>
+        <w:spacing w:before="200" w:after="200" w:line="276" w:lineRule="auto"/>
+        <w:jc w:val="both"/>
+        <w:rPr>
+          <w:rFonts w:cs="Times New Roman"/>
+          <w:sz w:val="24"/>
+          <w:szCs w:val="24"/>
+        </w:rPr>
+      </w:pPr>
+      <w:r>
+        <w:rPr>
+          <w:rFonts w:cs="Times New Roman"/>
+          <w:sz w:val="24"/>
+          <w:szCs w:val="24"/>
+        </w:rPr>
+        <w:t>2</w:t>
+      </w:r>
+    </w:p>
+    <w:p>
+      <w:pPr>
+        <w:pStyle w:val="Paragrafoelenco"/>
+        <w:numPr>
+          <w:ilvl w:val="0"/>
+          <w:numId w:val="13"/>
+        </w:numPr>
+        <w:spacing w:before="200" w:after="200" w:line="276" w:lineRule="auto"/>
+        <w:jc w:val="both"/>
+        <w:rPr>
+          <w:rFonts w:cs="Times New Roman"/>
+          <w:sz w:val="24"/>
+          <w:szCs w:val="24"/>
+        </w:rPr>
+      </w:pPr>
+      <w:r>
+        <w:rPr>
+          <w:rFonts w:cs="Times New Roman"/>
+          <w:sz w:val="24"/>
+          <w:szCs w:val="24"/>
+        </w:rPr>
+        <w:t>Solitamente dalle 16 alle 20</w:t>
+      </w:r>
+    </w:p>
+    <w:p>
+      <w:pPr>
+        <w:pStyle w:val="Paragrafoelenco"/>
+        <w:numPr>
+          <w:ilvl w:val="0"/>
+          <w:numId w:val="13"/>
+        </w:numPr>
+        <w:spacing w:before="200" w:after="200" w:line="276" w:lineRule="auto"/>
+        <w:jc w:val="both"/>
+        <w:rPr>
+          <w:rFonts w:cs="Times New Roman"/>
+          <w:sz w:val="24"/>
+          <w:szCs w:val="24"/>
+        </w:rPr>
+      </w:pPr>
+      <w:r>
+        <w:rPr>
+          <w:rFonts w:cs="Times New Roman"/>
+          <w:sz w:val="24"/>
+          <w:szCs w:val="24"/>
+        </w:rPr>
+        <w:t>Si</w:t>
+      </w:r>
+    </w:p>
+    <w:p>
+      <w:pPr>
+        <w:spacing w:before="200" w:after="200" w:line="276" w:lineRule="auto"/>
+        <w:ind w:left="372" w:firstLine="348"/>
+        <w:jc w:val="both"/>
+        <w:rPr>
+          <w:rFonts w:cs="Times New Roman"/>
+          <w:sz w:val="24"/>
+          <w:szCs w:val="24"/>
+        </w:rPr>
+      </w:pPr>
+      <w:r>
+        <w:rPr>
+          <w:rFonts w:cs="Times New Roman"/>
+          <w:sz w:val="24"/>
+          <w:szCs w:val="24"/>
+        </w:rPr>
+        <w:t>7:</w:t>
+      </w:r>
+    </w:p>
+    <w:p>
+      <w:pPr>
+        <w:pStyle w:val="Paragrafoelenco"/>
+        <w:numPr>
+          <w:ilvl w:val="1"/>
+          <w:numId w:val="13"/>
+        </w:numPr>
+        <w:spacing w:before="200" w:after="200" w:line="276" w:lineRule="auto"/>
+        <w:jc w:val="both"/>
+        <w:rPr>
+          <w:rFonts w:cs="Times New Roman"/>
+          <w:sz w:val="24"/>
+          <w:szCs w:val="24"/>
+        </w:rPr>
+      </w:pPr>
+      <w:r>
+        <w:rPr>
+          <w:rFonts w:cs="Times New Roman"/>
+          <w:sz w:val="24"/>
+          <w:szCs w:val="24"/>
+        </w:rPr>
+        <w:t>L’ultima volta che sono stata in aula studio è stato a giugno</w:t>
+      </w:r>
+    </w:p>
+    <w:p>
+      <w:pPr>
+        <w:pStyle w:val="Paragrafoelenco"/>
+        <w:numPr>
+          <w:ilvl w:val="1"/>
+          <w:numId w:val="13"/>
+        </w:numPr>
+        <w:spacing w:before="200" w:after="200" w:line="276" w:lineRule="auto"/>
+        <w:jc w:val="both"/>
+        <w:rPr>
+          <w:rFonts w:cs="Times New Roman"/>
+          <w:sz w:val="24"/>
+          <w:szCs w:val="24"/>
+        </w:rPr>
+      </w:pPr>
+      <w:r>
+        <w:rPr>
+          <w:rFonts w:cs="Times New Roman"/>
+          <w:sz w:val="24"/>
+          <w:szCs w:val="24"/>
+        </w:rPr>
+        <w:t xml:space="preserve">Ho visto che era nella sede dove ero e sono andata </w:t>
+      </w:r>
+    </w:p>
+    <w:p>
+      <w:pPr>
+        <w:pStyle w:val="Paragrafoelenco"/>
+        <w:numPr>
+          <w:ilvl w:val="1"/>
+          <w:numId w:val="13"/>
+        </w:numPr>
+        <w:spacing w:before="200" w:after="200" w:line="276" w:lineRule="auto"/>
+        <w:jc w:val="both"/>
+        <w:rPr>
+          <w:rFonts w:cs="Times New Roman"/>
+          <w:sz w:val="24"/>
+          <w:szCs w:val="24"/>
+        </w:rPr>
+      </w:pPr>
+      <w:r>
+        <w:rPr>
+          <w:rFonts w:cs="Times New Roman"/>
+          <w:sz w:val="24"/>
+          <w:szCs w:val="24"/>
+        </w:rPr>
+        <w:t>4</w:t>
+      </w:r>
+    </w:p>
+    <w:p>
+      <w:pPr>
+        <w:pStyle w:val="Paragrafoelenco"/>
+        <w:numPr>
+          <w:ilvl w:val="1"/>
+          <w:numId w:val="13"/>
+        </w:numPr>
+        <w:spacing w:before="200" w:after="200" w:line="276" w:lineRule="auto"/>
+        <w:jc w:val="both"/>
+        <w:rPr>
+          <w:rFonts w:cs="Times New Roman"/>
+          <w:sz w:val="24"/>
+          <w:szCs w:val="24"/>
+        </w:rPr>
+      </w:pPr>
+      <w:r>
+        <w:rPr>
+          <w:rFonts w:cs="Times New Roman"/>
+          <w:sz w:val="24"/>
+          <w:szCs w:val="24"/>
+        </w:rPr>
+        <w:t>4</w:t>
+      </w:r>
+    </w:p>
+    <w:p>
+      <w:pPr>
+        <w:pStyle w:val="Paragrafoelenco"/>
+        <w:numPr>
+          <w:ilvl w:val="1"/>
+          <w:numId w:val="13"/>
+        </w:numPr>
+        <w:spacing w:before="200" w:after="200" w:line="276" w:lineRule="auto"/>
+        <w:jc w:val="both"/>
+        <w:rPr>
+          <w:rFonts w:cs="Times New Roman"/>
+          <w:sz w:val="24"/>
+          <w:szCs w:val="24"/>
+        </w:rPr>
+      </w:pPr>
+      <w:r>
+        <w:rPr>
+          <w:rFonts w:cs="Times New Roman"/>
+          <w:sz w:val="24"/>
+          <w:szCs w:val="24"/>
+        </w:rPr>
+        <w:t>Di solito l’aula è molto silenziosa ed il fatto che tutti studino mi aiuta a concentrarmi e mi incoraggia a fare lo stesso</w:t>
+      </w:r>
+    </w:p>
+    <w:p>
+      <w:pPr>
+        <w:pStyle w:val="Paragrafoelenco"/>
+        <w:numPr>
+          <w:ilvl w:val="1"/>
+          <w:numId w:val="13"/>
+        </w:numPr>
+        <w:spacing w:before="200" w:after="200" w:line="276" w:lineRule="auto"/>
+        <w:jc w:val="both"/>
+        <w:rPr>
+          <w:rFonts w:cs="Times New Roman"/>
+          <w:sz w:val="24"/>
+          <w:szCs w:val="24"/>
+        </w:rPr>
+      </w:pPr>
+      <w:r>
+        <w:rPr>
+          <w:rFonts w:cs="Times New Roman"/>
+          <w:sz w:val="24"/>
+          <w:szCs w:val="24"/>
+        </w:rPr>
+        <w:lastRenderedPageBreak/>
+        <w:t>Non ho trovato particolari mancanze</w:t>
+      </w:r>
+    </w:p>
+    <w:p>
+      <w:pPr>
+        <w:pStyle w:val="Paragrafoelenco"/>
+        <w:numPr>
+          <w:ilvl w:val="1"/>
+          <w:numId w:val="13"/>
+        </w:numPr>
+        <w:spacing w:before="200" w:after="200" w:line="276" w:lineRule="auto"/>
+        <w:jc w:val="both"/>
+        <w:rPr>
+          <w:rFonts w:cs="Times New Roman"/>
+          <w:sz w:val="24"/>
+          <w:szCs w:val="24"/>
+        </w:rPr>
+      </w:pPr>
+      <w:r>
+        <w:rPr>
+          <w:rFonts w:cs="Times New Roman"/>
+          <w:sz w:val="24"/>
+          <w:szCs w:val="24"/>
+        </w:rPr>
+        <w:t>4</w:t>
+      </w:r>
+      <w:r>
+        <w:rPr>
+          <w:rFonts w:cs="Times New Roman"/>
+          <w:sz w:val="24"/>
+          <w:szCs w:val="24"/>
+        </w:rPr>
+        <w:t xml:space="preserve"> (domanda chiesta prima dell’ aggiunta della motivazione della risposta)</w:t>
+      </w:r>
+    </w:p>
+    <w:p>
+      <w:pPr>
+        <w:pStyle w:val="Paragrafoelenco"/>
+        <w:numPr>
+          <w:ilvl w:val="1"/>
+          <w:numId w:val="13"/>
+        </w:numPr>
+        <w:spacing w:before="200" w:after="200" w:line="276" w:lineRule="auto"/>
+        <w:jc w:val="both"/>
+        <w:rPr>
+          <w:rFonts w:cs="Times New Roman"/>
+          <w:sz w:val="24"/>
+          <w:szCs w:val="24"/>
+        </w:rPr>
+      </w:pPr>
+      <w:r>
+        <w:rPr>
+          <w:rFonts w:cs="Times New Roman"/>
+          <w:sz w:val="24"/>
+          <w:szCs w:val="24"/>
+        </w:rPr>
+        <w:t>Si</w:t>
+      </w:r>
+    </w:p>
+    <w:p>
+      <w:pPr>
+        <w:spacing w:before="200" w:after="200" w:line="276" w:lineRule="auto"/>
+        <w:jc w:val="both"/>
+        <w:rPr>
+          <w:rFonts w:cs="Times New Roman"/>
+          <w:sz w:val="24"/>
+          <w:szCs w:val="24"/>
+        </w:rPr>
+      </w:pPr>
+    </w:p>
+    <w:p>
+      <w:pPr>
+        <w:spacing w:before="200" w:after="200" w:line="276" w:lineRule="auto"/>
+        <w:jc w:val="both"/>
+        <w:rPr>
+          <w:rFonts w:cs="Times New Roman"/>
+          <w:b/>
+          <w:sz w:val="24"/>
+        </w:rPr>
+      </w:pPr>
+      <w:r>
+        <w:rPr>
+          <w:rFonts w:cs="Times New Roman"/>
+          <w:b/>
+          <w:sz w:val="24"/>
+        </w:rPr>
+        <w:t>UTENTE 3</w:t>
+      </w:r>
+    </w:p>
+    <w:p>
+      <w:pPr>
+        <w:pStyle w:val="Paragrafoelenco"/>
+        <w:numPr>
+          <w:ilvl w:val="0"/>
+          <w:numId w:val="16"/>
+        </w:numPr>
+        <w:spacing w:before="200" w:after="200" w:line="276" w:lineRule="auto"/>
+        <w:jc w:val="both"/>
+        <w:rPr>
+          <w:rFonts w:cs="Times New Roman"/>
+          <w:bCs/>
+          <w:sz w:val="24"/>
+        </w:rPr>
+      </w:pPr>
+      <w:r>
+        <w:rPr>
+          <w:rFonts w:cs="Times New Roman"/>
+          <w:bCs/>
+          <w:sz w:val="24"/>
+        </w:rPr>
+        <w:t xml:space="preserve"> Si, sono uno studente</w:t>
+      </w:r>
+    </w:p>
+    <w:p>
+      <w:pPr>
+        <w:pStyle w:val="Paragrafoelenco"/>
+        <w:numPr>
+          <w:ilvl w:val="0"/>
+          <w:numId w:val="16"/>
+        </w:numPr>
+        <w:spacing w:before="200" w:after="200" w:line="276" w:lineRule="auto"/>
+        <w:jc w:val="both"/>
+        <w:rPr>
+          <w:rFonts w:cs="Times New Roman"/>
+          <w:bCs/>
+          <w:sz w:val="24"/>
+        </w:rPr>
+      </w:pPr>
+      <w:r>
+        <w:rPr>
+          <w:rFonts w:cs="Times New Roman"/>
+          <w:bCs/>
+          <w:sz w:val="24"/>
+        </w:rPr>
+        <w:t>Circa due anni</w:t>
+      </w:r>
+    </w:p>
+    <w:p>
+      <w:pPr>
+        <w:pStyle w:val="Paragrafoelenco"/>
+        <w:numPr>
+          <w:ilvl w:val="0"/>
+          <w:numId w:val="16"/>
+        </w:numPr>
+        <w:spacing w:before="200" w:after="200" w:line="276" w:lineRule="auto"/>
+        <w:jc w:val="both"/>
+        <w:rPr>
+          <w:rFonts w:cs="Times New Roman"/>
+          <w:bCs/>
+          <w:sz w:val="24"/>
+        </w:rPr>
+      </w:pPr>
+      <w:r>
+        <w:rPr>
+          <w:rFonts w:cs="Times New Roman"/>
+          <w:bCs/>
+          <w:sz w:val="24"/>
+        </w:rPr>
+        <w:t>Ieri (giorno precedente all’ intervista)</w:t>
+      </w:r>
+    </w:p>
+    <w:p>
+      <w:pPr>
+        <w:pStyle w:val="Paragrafoelenco"/>
+        <w:numPr>
+          <w:ilvl w:val="0"/>
+          <w:numId w:val="16"/>
+        </w:numPr>
+        <w:spacing w:before="200" w:after="200" w:line="276" w:lineRule="auto"/>
+        <w:jc w:val="both"/>
+        <w:rPr>
+          <w:rFonts w:cs="Times New Roman"/>
+          <w:bCs/>
+          <w:sz w:val="24"/>
+        </w:rPr>
+      </w:pPr>
+      <w:r>
+        <w:rPr>
+          <w:rFonts w:cs="Times New Roman"/>
+          <w:bCs/>
+          <w:sz w:val="24"/>
+        </w:rPr>
+        <w:t>Poco più di 1 ora</w:t>
+      </w:r>
+    </w:p>
+    <w:p>
+      <w:pPr>
+        <w:pStyle w:val="Paragrafoelenco"/>
+        <w:numPr>
+          <w:ilvl w:val="0"/>
+          <w:numId w:val="16"/>
+        </w:numPr>
+        <w:spacing w:before="200" w:after="200" w:line="276" w:lineRule="auto"/>
+        <w:jc w:val="both"/>
+        <w:rPr>
+          <w:rFonts w:cs="Times New Roman"/>
+          <w:bCs/>
+          <w:sz w:val="24"/>
+        </w:rPr>
+      </w:pPr>
+      <w:r>
+        <w:rPr>
+          <w:rFonts w:cs="Times New Roman"/>
+          <w:bCs/>
+          <w:sz w:val="24"/>
+        </w:rPr>
+        <w:t>3</w:t>
+      </w:r>
+    </w:p>
+    <w:p>
+      <w:pPr>
+        <w:pStyle w:val="Paragrafoelenco"/>
+        <w:numPr>
+          <w:ilvl w:val="0"/>
+          <w:numId w:val="16"/>
+        </w:numPr>
+        <w:spacing w:before="200" w:after="200" w:line="276" w:lineRule="auto"/>
+        <w:jc w:val="both"/>
+        <w:rPr>
+          <w:rFonts w:cs="Times New Roman"/>
+          <w:bCs/>
+          <w:sz w:val="24"/>
+        </w:rPr>
+      </w:pPr>
+      <w:r>
+        <w:rPr>
+          <w:rFonts w:cs="Times New Roman"/>
+          <w:bCs/>
+          <w:sz w:val="24"/>
+        </w:rPr>
+        <w:t>Tardo pomeriggio</w:t>
+      </w:r>
+    </w:p>
+    <w:p>
+      <w:pPr>
+        <w:pStyle w:val="Paragrafoelenco"/>
+        <w:numPr>
+          <w:ilvl w:val="0"/>
+          <w:numId w:val="16"/>
+        </w:numPr>
+        <w:spacing w:before="200" w:after="200" w:line="276" w:lineRule="auto"/>
+        <w:jc w:val="both"/>
+        <w:rPr>
+          <w:rFonts w:cs="Times New Roman"/>
+          <w:bCs/>
+          <w:sz w:val="24"/>
+        </w:rPr>
+      </w:pPr>
+      <w:r>
+        <w:rPr>
+          <w:rFonts w:cs="Times New Roman"/>
+          <w:bCs/>
+          <w:sz w:val="24"/>
+        </w:rPr>
+        <w:t>Si</w:t>
+      </w:r>
+    </w:p>
+    <w:p>
+      <w:pPr>
+        <w:pStyle w:val="Paragrafoelenco"/>
+        <w:spacing w:before="200" w:after="200" w:line="276" w:lineRule="auto"/>
+        <w:jc w:val="both"/>
+        <w:rPr>
+          <w:rFonts w:cs="Times New Roman"/>
+          <w:bCs/>
+          <w:sz w:val="24"/>
+        </w:rPr>
+      </w:pPr>
+      <w:r>
+        <w:rPr>
+          <w:rFonts w:cs="Times New Roman"/>
+          <w:bCs/>
+          <w:sz w:val="24"/>
+        </w:rPr>
+        <w:t>7:</w:t>
+      </w:r>
+    </w:p>
+    <w:p>
+      <w:pPr>
+        <w:pStyle w:val="Paragrafoelenco"/>
+        <w:numPr>
+          <w:ilvl w:val="0"/>
+          <w:numId w:val="17"/>
+        </w:numPr>
+        <w:spacing w:before="200" w:after="200" w:line="240" w:lineRule="auto"/>
+        <w:jc w:val="both"/>
+        <w:rPr>
+          <w:rFonts w:cs="Times New Roman"/>
+          <w:bCs/>
+          <w:sz w:val="24"/>
+        </w:rPr>
+      </w:pPr>
+      <w:r>
+        <w:rPr>
+          <w:rFonts w:cs="Times New Roman"/>
+          <w:bCs/>
+          <w:sz w:val="24"/>
+        </w:rPr>
+        <w:t>L’altro ieri (due giorni prima dell’ intervista)</w:t>
+      </w:r>
+    </w:p>
+    <w:p>
+      <w:pPr>
+        <w:pStyle w:val="Paragrafoelenco"/>
+        <w:numPr>
+          <w:ilvl w:val="0"/>
+          <w:numId w:val="17"/>
+        </w:numPr>
+        <w:spacing w:before="200" w:after="200" w:line="240" w:lineRule="auto"/>
+        <w:jc w:val="both"/>
+        <w:rPr>
+          <w:rFonts w:cs="Times New Roman"/>
+          <w:bCs/>
+          <w:sz w:val="24"/>
+        </w:rPr>
+      </w:pPr>
+      <w:r>
+        <w:rPr>
+          <w:rFonts w:cs="Times New Roman"/>
+          <w:bCs/>
+          <w:sz w:val="24"/>
+        </w:rPr>
+        <w:t>Ne sono venuto a conoscenza da altri colleghi</w:t>
+      </w:r>
+    </w:p>
+    <w:p>
+      <w:pPr>
+        <w:pStyle w:val="Paragrafoelenco"/>
+        <w:numPr>
+          <w:ilvl w:val="0"/>
+          <w:numId w:val="17"/>
+        </w:numPr>
+        <w:spacing w:before="200" w:after="200" w:line="240" w:lineRule="auto"/>
+        <w:jc w:val="both"/>
+        <w:rPr>
+          <w:rFonts w:cs="Times New Roman"/>
+          <w:bCs/>
+          <w:sz w:val="24"/>
+        </w:rPr>
+      </w:pPr>
+      <w:r>
+        <w:rPr>
+          <w:rFonts w:cs="Times New Roman"/>
+          <w:bCs/>
+          <w:sz w:val="24"/>
+        </w:rPr>
+        <w:t>4</w:t>
+      </w:r>
+    </w:p>
+    <w:p>
+      <w:pPr>
+        <w:pStyle w:val="Paragrafoelenco"/>
+        <w:numPr>
+          <w:ilvl w:val="0"/>
+          <w:numId w:val="17"/>
+        </w:numPr>
+        <w:spacing w:before="200" w:after="200" w:line="240" w:lineRule="auto"/>
+        <w:jc w:val="both"/>
+        <w:rPr>
+          <w:rFonts w:cs="Times New Roman"/>
+          <w:bCs/>
+          <w:sz w:val="24"/>
+        </w:rPr>
+      </w:pPr>
+      <w:r>
+        <w:rPr>
+          <w:rFonts w:cs="Times New Roman"/>
+          <w:bCs/>
+          <w:sz w:val="24"/>
+        </w:rPr>
+        <w:t>4</w:t>
+      </w:r>
+    </w:p>
+    <w:p>
+      <w:pPr>
+        <w:pStyle w:val="Paragrafoelenco"/>
+        <w:numPr>
+          <w:ilvl w:val="0"/>
+          <w:numId w:val="17"/>
+        </w:numPr>
+        <w:spacing w:before="200" w:after="200" w:line="240" w:lineRule="auto"/>
+        <w:jc w:val="both"/>
+        <w:rPr>
+          <w:rFonts w:cs="Times New Roman"/>
+          <w:bCs/>
+          <w:sz w:val="24"/>
+        </w:rPr>
+      </w:pPr>
+      <w:r>
+        <w:rPr>
+          <w:rFonts w:cs="Times New Roman"/>
+          <w:bCs/>
+          <w:sz w:val="24"/>
+        </w:rPr>
+        <w:t>Il silenzio, poche distrazioni, e poi studiando in compagnia potevo chiedere aiuto ad un amico con cui stavo nel caso non avessi capito l’argomento che stavamo vedendo</w:t>
+      </w:r>
+    </w:p>
+    <w:p>
+      <w:pPr>
+        <w:pStyle w:val="Paragrafoelenco"/>
+        <w:numPr>
+          <w:ilvl w:val="0"/>
+          <w:numId w:val="17"/>
+        </w:numPr>
+        <w:spacing w:before="200" w:after="200" w:line="240" w:lineRule="auto"/>
+        <w:jc w:val="both"/>
+        <w:rPr>
+          <w:rFonts w:cs="Times New Roman"/>
+          <w:bCs/>
+          <w:sz w:val="24"/>
+        </w:rPr>
+      </w:pPr>
+      <w:r>
+        <w:rPr>
+          <w:rFonts w:cs="Times New Roman"/>
+          <w:bCs/>
+          <w:sz w:val="24"/>
+        </w:rPr>
+        <w:t>In alcune aule studio non c’ erano sempre prese disponibili e a volte mi ritrovavo a dovermi affrettare perché avevo il computer scarico</w:t>
+      </w:r>
+    </w:p>
+    <w:p>
+      <w:pPr>
+        <w:pStyle w:val="Paragrafoelenco"/>
+        <w:numPr>
+          <w:ilvl w:val="0"/>
+          <w:numId w:val="17"/>
+        </w:numPr>
+        <w:spacing w:before="200" w:after="200" w:line="240" w:lineRule="auto"/>
+        <w:jc w:val="both"/>
+        <w:rPr>
+          <w:rFonts w:cs="Times New Roman"/>
+          <w:bCs/>
+          <w:sz w:val="24"/>
+        </w:rPr>
+      </w:pPr>
+      <w:r>
+        <w:rPr>
+          <w:rFonts w:cs="Times New Roman"/>
+          <w:bCs/>
+          <w:sz w:val="24"/>
+        </w:rPr>
+        <w:t>4</w:t>
+      </w:r>
+      <w:r>
+        <w:rPr>
+          <w:rFonts w:cs="Times New Roman"/>
+          <w:bCs/>
+          <w:sz w:val="24"/>
+        </w:rPr>
+        <w:t xml:space="preserve"> perché c’ ero andato tra una lezione e l’ altra invece che andare a fare altro, e ho ripassato per la lezione che avrei avuto dopo</w:t>
+      </w:r>
+    </w:p>
+    <w:p>
+      <w:pPr>
+        <w:pStyle w:val="Paragrafoelenco"/>
+        <w:numPr>
+          <w:ilvl w:val="0"/>
+          <w:numId w:val="17"/>
+        </w:numPr>
+        <w:spacing w:before="200" w:after="200" w:line="240" w:lineRule="auto"/>
+        <w:jc w:val="both"/>
+        <w:rPr>
+          <w:rFonts w:cs="Times New Roman"/>
+          <w:bCs/>
+          <w:sz w:val="24"/>
+        </w:rPr>
+      </w:pPr>
+      <w:r>
+        <w:rPr>
+          <w:rFonts w:cs="Times New Roman"/>
+          <w:bCs/>
+          <w:sz w:val="24"/>
+        </w:rPr>
+        <w:t>Si</w:t>
+      </w:r>
+    </w:p>
+    <w:p>
+      <w:pPr>
+        <w:spacing w:before="200" w:after="200" w:line="240" w:lineRule="auto"/>
+        <w:jc w:val="both"/>
+        <w:rPr>
+          <w:rFonts w:cs="Times New Roman"/>
+          <w:bCs/>
+          <w:sz w:val="24"/>
+        </w:rPr>
+      </w:pPr>
+    </w:p>
+    <w:p>
+      <w:pPr>
+        <w:spacing w:before="200" w:after="200" w:line="240" w:lineRule="auto"/>
+        <w:jc w:val="both"/>
+        <w:rPr>
+          <w:rFonts w:cs="Times New Roman"/>
+          <w:b/>
+          <w:sz w:val="24"/>
+        </w:rPr>
+      </w:pPr>
+      <w:r>
+        <w:rPr>
+          <w:rFonts w:cs="Times New Roman"/>
+          <w:b/>
+          <w:sz w:val="24"/>
+        </w:rPr>
+        <w:t>UTENTE 4</w:t>
+      </w:r>
+    </w:p>
+    <w:p>
+      <w:pPr>
+        <w:pStyle w:val="Paragrafoelenco"/>
+        <w:numPr>
+          <w:ilvl w:val="0"/>
+          <w:numId w:val="19"/>
+        </w:numPr>
+        <w:spacing w:before="200" w:after="200" w:line="240" w:lineRule="auto"/>
+        <w:jc w:val="both"/>
+        <w:rPr>
+          <w:rFonts w:cs="Times New Roman"/>
+          <w:bCs/>
+          <w:sz w:val="24"/>
+        </w:rPr>
+      </w:pPr>
+      <w:r>
+        <w:rPr>
+          <w:rFonts w:cs="Times New Roman"/>
+          <w:bCs/>
+          <w:sz w:val="24"/>
+        </w:rPr>
+        <w:t>Si, sono uno studente universitario</w:t>
+      </w:r>
+    </w:p>
+    <w:p>
+      <w:pPr>
+        <w:pStyle w:val="Paragrafoelenco"/>
+        <w:numPr>
+          <w:ilvl w:val="0"/>
+          <w:numId w:val="19"/>
+        </w:numPr>
+        <w:spacing w:before="200" w:after="200" w:line="240" w:lineRule="auto"/>
+        <w:jc w:val="both"/>
+        <w:rPr>
+          <w:rFonts w:cs="Times New Roman"/>
+          <w:bCs/>
+          <w:sz w:val="24"/>
+        </w:rPr>
+      </w:pPr>
+      <w:r>
+        <w:rPr>
+          <w:rFonts w:cs="Times New Roman"/>
+          <w:bCs/>
+          <w:sz w:val="24"/>
+        </w:rPr>
+        <w:t>Da 3 anni</w:t>
+      </w:r>
+    </w:p>
+    <w:p>
+      <w:pPr>
+        <w:pStyle w:val="Paragrafoelenco"/>
+        <w:numPr>
+          <w:ilvl w:val="0"/>
+          <w:numId w:val="19"/>
+        </w:numPr>
+        <w:spacing w:before="200" w:after="200" w:line="240" w:lineRule="auto"/>
+        <w:jc w:val="both"/>
+        <w:rPr>
+          <w:rFonts w:cs="Times New Roman"/>
+          <w:bCs/>
+          <w:sz w:val="24"/>
+        </w:rPr>
+      </w:pPr>
+      <w:r>
+        <w:rPr>
+          <w:rFonts w:cs="Times New Roman"/>
+          <w:bCs/>
+          <w:sz w:val="24"/>
+        </w:rPr>
+        <w:t>Ieri</w:t>
+      </w:r>
+    </w:p>
+    <w:p>
+      <w:pPr>
+        <w:pStyle w:val="Paragrafoelenco"/>
+        <w:numPr>
+          <w:ilvl w:val="0"/>
+          <w:numId w:val="19"/>
+        </w:numPr>
+        <w:spacing w:before="200" w:after="200" w:line="240" w:lineRule="auto"/>
+        <w:jc w:val="both"/>
+        <w:rPr>
+          <w:rFonts w:cs="Times New Roman"/>
+          <w:bCs/>
+          <w:sz w:val="24"/>
+        </w:rPr>
+      </w:pPr>
+      <w:r>
+        <w:rPr>
+          <w:rFonts w:cs="Times New Roman"/>
+          <w:bCs/>
+          <w:sz w:val="24"/>
+        </w:rPr>
+        <w:t>25 minuti</w:t>
+      </w:r>
+    </w:p>
+    <w:p>
+      <w:pPr>
+        <w:pStyle w:val="Paragrafoelenco"/>
+        <w:numPr>
+          <w:ilvl w:val="0"/>
+          <w:numId w:val="19"/>
+        </w:numPr>
+        <w:spacing w:before="200" w:after="200" w:line="240" w:lineRule="auto"/>
+        <w:jc w:val="both"/>
+        <w:rPr>
+          <w:rFonts w:cs="Times New Roman"/>
+          <w:bCs/>
+          <w:sz w:val="24"/>
+        </w:rPr>
+      </w:pPr>
+      <w:r>
+        <w:rPr>
+          <w:rFonts w:cs="Times New Roman"/>
+          <w:bCs/>
+          <w:sz w:val="24"/>
+        </w:rPr>
+        <w:t>1</w:t>
+      </w:r>
+    </w:p>
+    <w:p>
+      <w:pPr>
+        <w:pStyle w:val="Paragrafoelenco"/>
+        <w:numPr>
+          <w:ilvl w:val="0"/>
+          <w:numId w:val="19"/>
+        </w:numPr>
+        <w:spacing w:before="200" w:after="200" w:line="240" w:lineRule="auto"/>
+        <w:jc w:val="both"/>
+        <w:rPr>
+          <w:rFonts w:cs="Times New Roman"/>
+          <w:bCs/>
+          <w:sz w:val="24"/>
+        </w:rPr>
+      </w:pPr>
+      <w:r>
+        <w:rPr>
+          <w:rFonts w:cs="Times New Roman"/>
+          <w:bCs/>
+          <w:sz w:val="24"/>
+        </w:rPr>
+        <w:t>15-19</w:t>
+      </w:r>
+    </w:p>
+    <w:p>
+      <w:pPr>
+        <w:pStyle w:val="Paragrafoelenco"/>
+        <w:numPr>
+          <w:ilvl w:val="0"/>
+          <w:numId w:val="19"/>
+        </w:numPr>
+        <w:spacing w:before="200" w:after="200" w:line="240" w:lineRule="auto"/>
+        <w:jc w:val="both"/>
+        <w:rPr>
+          <w:rFonts w:cs="Times New Roman"/>
+          <w:bCs/>
+          <w:sz w:val="24"/>
+        </w:rPr>
+      </w:pPr>
+      <w:r>
+        <w:rPr>
+          <w:rFonts w:cs="Times New Roman"/>
+          <w:bCs/>
+          <w:sz w:val="24"/>
+        </w:rPr>
+        <w:t>Sì</w:t>
+      </w:r>
+    </w:p>
+    <w:p>
+      <w:pPr>
+        <w:pStyle w:val="Paragrafoelenco"/>
+        <w:spacing w:before="200" w:after="200" w:line="240" w:lineRule="auto"/>
+        <w:ind w:left="708"/>
+        <w:jc w:val="both"/>
+        <w:rPr>
+          <w:rFonts w:cs="Times New Roman"/>
+          <w:bCs/>
+          <w:sz w:val="24"/>
+        </w:rPr>
+      </w:pPr>
+      <w:r>
+        <w:rPr>
+          <w:rFonts w:cs="Times New Roman"/>
+          <w:bCs/>
+          <w:sz w:val="24"/>
+        </w:rPr>
+        <w:t>7:</w:t>
+      </w:r>
+    </w:p>
+    <w:p>
+      <w:pPr>
+        <w:pStyle w:val="Paragrafoelenco"/>
+        <w:numPr>
+          <w:ilvl w:val="0"/>
+          <w:numId w:val="23"/>
+        </w:numPr>
+        <w:spacing w:before="200" w:after="200" w:line="240" w:lineRule="auto"/>
+        <w:jc w:val="both"/>
+        <w:rPr>
+          <w:rFonts w:cs="Times New Roman"/>
+          <w:bCs/>
+          <w:sz w:val="24"/>
+        </w:rPr>
+      </w:pPr>
+      <w:r>
+        <w:rPr>
+          <w:rFonts w:cs="Times New Roman"/>
+          <w:bCs/>
+          <w:sz w:val="24"/>
+        </w:rPr>
+        <w:t>La settimana scorsa</w:t>
+      </w:r>
+    </w:p>
+    <w:p>
+      <w:pPr>
+        <w:pStyle w:val="Paragrafoelenco"/>
+        <w:numPr>
+          <w:ilvl w:val="0"/>
+          <w:numId w:val="23"/>
+        </w:numPr>
+        <w:spacing w:before="200" w:after="200" w:line="240" w:lineRule="auto"/>
+        <w:jc w:val="both"/>
+        <w:rPr>
+          <w:rFonts w:cs="Times New Roman"/>
+          <w:bCs/>
+          <w:sz w:val="24"/>
+        </w:rPr>
+      </w:pPr>
+      <w:r>
+        <w:rPr>
+          <w:rFonts w:cs="Times New Roman"/>
+          <w:bCs/>
+          <w:sz w:val="24"/>
+        </w:rPr>
+        <w:t>Passaparola</w:t>
+      </w:r>
+    </w:p>
+    <w:p>
+      <w:pPr>
+        <w:pStyle w:val="Paragrafoelenco"/>
+        <w:numPr>
+          <w:ilvl w:val="0"/>
+          <w:numId w:val="23"/>
+        </w:numPr>
+        <w:spacing w:before="200" w:after="200" w:line="240" w:lineRule="auto"/>
+        <w:jc w:val="both"/>
+        <w:rPr>
+          <w:rFonts w:cs="Times New Roman"/>
+          <w:bCs/>
+          <w:sz w:val="24"/>
+        </w:rPr>
+      </w:pPr>
+      <w:r>
+        <w:rPr>
+          <w:rFonts w:cs="Times New Roman"/>
+          <w:bCs/>
+          <w:sz w:val="24"/>
+        </w:rPr>
+        <w:t>Mi hanno guidato i miei colleghi</w:t>
+      </w:r>
+    </w:p>
+    <w:p>
+      <w:pPr>
+        <w:pStyle w:val="Paragrafoelenco"/>
+        <w:numPr>
+          <w:ilvl w:val="0"/>
+          <w:numId w:val="23"/>
+        </w:numPr>
+        <w:spacing w:before="200" w:after="200" w:line="240" w:lineRule="auto"/>
+        <w:jc w:val="both"/>
+        <w:rPr>
+          <w:rFonts w:cs="Times New Roman"/>
+          <w:bCs/>
+          <w:sz w:val="24"/>
+        </w:rPr>
+      </w:pPr>
+      <w:r>
+        <w:rPr>
+          <w:rFonts w:cs="Times New Roman"/>
+          <w:bCs/>
+          <w:sz w:val="24"/>
+        </w:rPr>
+        <w:t>4</w:t>
+      </w:r>
+    </w:p>
+    <w:p>
+      <w:pPr>
+        <w:pStyle w:val="Paragrafoelenco"/>
+        <w:numPr>
+          <w:ilvl w:val="0"/>
+          <w:numId w:val="23"/>
+        </w:numPr>
+        <w:spacing w:before="200" w:after="200" w:line="240" w:lineRule="auto"/>
+        <w:jc w:val="both"/>
+        <w:rPr>
+          <w:rFonts w:cs="Times New Roman"/>
+          <w:bCs/>
+          <w:sz w:val="24"/>
+        </w:rPr>
+      </w:pPr>
+      <w:r>
+        <w:rPr>
+          <w:rFonts w:cs="Times New Roman"/>
+          <w:bCs/>
+          <w:sz w:val="24"/>
+        </w:rPr>
+        <w:t xml:space="preserve">Il Silenzio e avere un ambiente intorno a me in cui le persone studiano </w:t>
+      </w:r>
+    </w:p>
+    <w:p>
+      <w:pPr>
+        <w:pStyle w:val="Paragrafoelenco"/>
+        <w:numPr>
+          <w:ilvl w:val="0"/>
+          <w:numId w:val="23"/>
+        </w:numPr>
+        <w:spacing w:before="200" w:after="200" w:line="240" w:lineRule="auto"/>
+        <w:jc w:val="both"/>
+        <w:rPr>
+          <w:rFonts w:cs="Times New Roman"/>
+          <w:bCs/>
+          <w:sz w:val="24"/>
+        </w:rPr>
+      </w:pPr>
+      <w:r>
+        <w:rPr>
+          <w:rFonts w:cs="Times New Roman"/>
+          <w:bCs/>
+          <w:sz w:val="24"/>
+        </w:rPr>
+        <w:t>Prese di corrente e un adeguato rinnovamento di sedie e banchi</w:t>
+      </w:r>
+    </w:p>
+    <w:p>
+      <w:pPr>
+        <w:pStyle w:val="Paragrafoelenco"/>
+        <w:numPr>
+          <w:ilvl w:val="0"/>
+          <w:numId w:val="23"/>
+        </w:numPr>
+        <w:spacing w:before="200" w:after="200" w:line="240" w:lineRule="auto"/>
+        <w:jc w:val="both"/>
+        <w:rPr>
+          <w:rFonts w:cs="Times New Roman"/>
+          <w:bCs/>
+          <w:sz w:val="24"/>
+        </w:rPr>
+      </w:pPr>
+      <w:r>
+        <w:rPr>
+          <w:rFonts w:cs="Times New Roman"/>
+          <w:bCs/>
+          <w:sz w:val="24"/>
+        </w:rPr>
+        <w:lastRenderedPageBreak/>
+        <w:t>4 perché son riuscito a mantenere alta la concentrazione e sono riuscito ad arrivare al risultato voluto</w:t>
+      </w:r>
+    </w:p>
+    <w:p>
+      <w:pPr>
+        <w:pStyle w:val="Paragrafoelenco"/>
+        <w:numPr>
+          <w:ilvl w:val="0"/>
+          <w:numId w:val="23"/>
+        </w:numPr>
+        <w:spacing w:before="200" w:after="200" w:line="240" w:lineRule="auto"/>
+        <w:jc w:val="both"/>
+        <w:rPr>
+          <w:rFonts w:cs="Times New Roman"/>
+          <w:bCs/>
+          <w:sz w:val="24"/>
+        </w:rPr>
+      </w:pPr>
+      <w:r>
+        <w:rPr>
+          <w:rFonts w:cs="Times New Roman"/>
+          <w:bCs/>
+          <w:sz w:val="24"/>
+        </w:rPr>
+        <w:t>Si consiglierei le aule studio</w:t>
+      </w:r>
     </w:p>
     <w:sectPr>
       <w:pgSz w:w="11906" w:h="16838"/>
@@ -2488,7 +3714,7 @@
 </file>
 
 <file path=word/numbering.xml><?xml version="1.0" encoding="utf-8"?>
-<w:numbering xmlns:wpc="http://schemas.microsoft.com/office/word/2010/wordprocessingCanvas" xmlns:mc="http://schemas.openxmlformats.org/markup-compatibility/2006" xmlns:o="urn:schemas-microsoft-com:office:office" xmlns:r="http://schemas.openxmlformats.org/officeDocument/2006/relationships" xmlns:m="http://schemas.openxmlformats.org/officeDocument/2006/math" xmlns:v="urn:schemas-microsoft-com:vml" xmlns:wp14="http://schemas.microsoft.com/office/word/2010/wordprocessingDrawing" xmlns:wp="http://schemas.openxmlformats.org/drawingml/2006/wordprocessingDrawing" xmlns:w10="urn:schemas-microsoft-com:office:word" xmlns:w="http://schemas.openxmlformats.org/wordprocessingml/2006/main" xmlns:w14="http://schemas.microsoft.com/office/word/2010/wordml" xmlns:w15="http://schemas.microsoft.com/office/word/2012/wordml" xmlns:wpg="http://schemas.microsoft.com/office/word/2010/wordprocessingGroup" xmlns:wpi="http://schemas.microsoft.com/office/word/2010/wordprocessingInk" xmlns:wne="http://schemas.microsoft.com/office/word/2006/wordml" xmlns:wps="http://schemas.microsoft.com/office/word/2010/wordprocessingShape" mc:Ignorable="w14 w15 wp14">
+<w:numbering xmlns:wpc="http://schemas.microsoft.com/office/word/2010/wordprocessingCanvas" xmlns:cx="http://schemas.microsoft.com/office/drawing/2014/chartex" xmlns:cx1="http://schemas.microsoft.com/office/drawing/2015/9/8/chartex" xmlns:cx2="http://schemas.microsoft.com/office/drawing/2015/10/21/chartex" xmlns:cx3="http://schemas.microsoft.com/office/drawing/2016/5/9/chartex" xmlns:cx4="http://schemas.microsoft.com/office/drawing/2016/5/10/chartex" xmlns:cx5="http://schemas.microsoft.com/office/drawing/2016/5/11/chartex" xmlns:cx6="http://schemas.microsoft.com/office/drawing/2016/5/12/chartex" xmlns:cx7="http://schemas.microsoft.com/office/drawing/2016/5/13/chartex" xmlns:cx8="http://schemas.microsoft.com/office/drawing/2016/5/14/chartex" xmlns:mc="http://schemas.openxmlformats.org/markup-compatibility/2006" xmlns:aink="http://schemas.microsoft.com/office/drawing/2016/ink" xmlns:am3d="http://schemas.microsoft.com/office/drawing/2017/model3d" xmlns:o="urn:schemas-microsoft-com:office:office" xmlns:oel="http://schemas.microsoft.com/office/2019/extlst" xmlns:r="http://schemas.openxmlformats.org/officeDocument/2006/relationships" xmlns:m="http://schemas.openxmlformats.org/officeDocument/2006/math" xmlns:v="urn:schemas-microsoft-com:vml" xmlns:wp14="http://schemas.microsoft.com/office/word/2010/wordprocessingDrawing" xmlns:wp="http://schemas.openxmlformats.org/drawingml/2006/wordprocessingDrawing" xmlns:w10="urn:schemas-microsoft-com:office:word" xmlns:w="http://schemas.openxmlformats.org/wordprocessingml/2006/main" xmlns:w14="http://schemas.microsoft.com/office/word/2010/wordml" xmlns:w15="http://schemas.microsoft.com/office/word/2012/wordml" xmlns:w16cex="http://schemas.microsoft.com/office/word/2018/wordml/cex" xmlns:w16cid="http://schemas.microsoft.com/office/word/2016/wordml/cid" xmlns:w16="http://schemas.microsoft.com/office/word/2018/wordml" xmlns:w16du="http://schemas.microsoft.com/office/word/2023/wordml/word16du" xmlns:w16sdtdh="http://schemas.microsoft.com/office/word/2020/wordml/sdtdatahash" xmlns:w16se="http://schemas.microsoft.com/office/word/2015/wordml/symex" xmlns:wpg="http://schemas.microsoft.com/office/word/2010/wordprocessingGroup" xmlns:wpi="http://schemas.microsoft.com/office/word/2010/wordprocessingInk" xmlns:wne="http://schemas.microsoft.com/office/word/2006/wordml" xmlns:wps="http://schemas.microsoft.com/office/word/2010/wordprocessingShape" mc:Ignorable="w14 w15 w16se w16cid w16 w16cex w16sdtdh w16du wp14">
   <w:abstractNum w:abstractNumId="0" w15:restartNumberingAfterBreak="0">
     <w:nsid w:val="09966560"/>
     <w:multiLevelType w:val="hybridMultilevel"/>
@@ -2603,6 +3829,92 @@
     </w:lvl>
   </w:abstractNum>
   <w:abstractNum w:abstractNumId="1" w15:restartNumberingAfterBreak="0">
+    <w:nsid w:val="09C91DB5"/>
+    <w:multiLevelType w:val="hybridMultilevel"/>
+    <w:tmpl w:val="A8DCA9C0"/>
+    <w:lvl w:ilvl="0" w:tplc="0410000F">
+      <w:start w:val="1"/>
+      <w:numFmt w:val="decimal"/>
+      <w:lvlText w:val="%1."/>
+      <w:lvlJc w:val="left"/>
+      <w:pPr>
+        <w:ind w:left="720" w:hanging="360"/>
+      </w:pPr>
+    </w:lvl>
+    <w:lvl w:ilvl="1" w:tplc="04100019" w:tentative="1">
+      <w:start w:val="1"/>
+      <w:numFmt w:val="lowerLetter"/>
+      <w:lvlText w:val="%2."/>
+      <w:lvlJc w:val="left"/>
+      <w:pPr>
+        <w:ind w:left="1440" w:hanging="360"/>
+      </w:pPr>
+    </w:lvl>
+    <w:lvl w:ilvl="2" w:tplc="0410001B" w:tentative="1">
+      <w:start w:val="1"/>
+      <w:numFmt w:val="lowerRoman"/>
+      <w:lvlText w:val="%3."/>
+      <w:lvlJc w:val="right"/>
+      <w:pPr>
+        <w:ind w:left="2160" w:hanging="180"/>
+      </w:pPr>
+    </w:lvl>
+    <w:lvl w:ilvl="3" w:tplc="0410000F" w:tentative="1">
+      <w:start w:val="1"/>
+      <w:numFmt w:val="decimal"/>
+      <w:lvlText w:val="%4."/>
+      <w:lvlJc w:val="left"/>
+      <w:pPr>
+        <w:ind w:left="2880" w:hanging="360"/>
+      </w:pPr>
+    </w:lvl>
+    <w:lvl w:ilvl="4" w:tplc="04100019" w:tentative="1">
+      <w:start w:val="1"/>
+      <w:numFmt w:val="lowerLetter"/>
+      <w:lvlText w:val="%5."/>
+      <w:lvlJc w:val="left"/>
+      <w:pPr>
+        <w:ind w:left="3600" w:hanging="360"/>
+      </w:pPr>
+    </w:lvl>
+    <w:lvl w:ilvl="5" w:tplc="0410001B" w:tentative="1">
+      <w:start w:val="1"/>
+      <w:numFmt w:val="lowerRoman"/>
+      <w:lvlText w:val="%6."/>
+      <w:lvlJc w:val="right"/>
+      <w:pPr>
+        <w:ind w:left="4320" w:hanging="180"/>
+      </w:pPr>
+    </w:lvl>
+    <w:lvl w:ilvl="6" w:tplc="0410000F" w:tentative="1">
+      <w:start w:val="1"/>
+      <w:numFmt w:val="decimal"/>
+      <w:lvlText w:val="%7."/>
+      <w:lvlJc w:val="left"/>
+      <w:pPr>
+        <w:ind w:left="5040" w:hanging="360"/>
+      </w:pPr>
+    </w:lvl>
+    <w:lvl w:ilvl="7" w:tplc="04100019" w:tentative="1">
+      <w:start w:val="1"/>
+      <w:numFmt w:val="lowerLetter"/>
+      <w:lvlText w:val="%8."/>
+      <w:lvlJc w:val="left"/>
+      <w:pPr>
+        <w:ind w:left="5760" w:hanging="360"/>
+      </w:pPr>
+    </w:lvl>
+    <w:lvl w:ilvl="8" w:tplc="0410001B" w:tentative="1">
+      <w:start w:val="1"/>
+      <w:numFmt w:val="lowerRoman"/>
+      <w:lvlText w:val="%9."/>
+      <w:lvlJc w:val="right"/>
+      <w:pPr>
+        <w:ind w:left="6480" w:hanging="180"/>
+      </w:pPr>
+    </w:lvl>
+  </w:abstractNum>
+  <w:abstractNum w:abstractNumId="2" w15:restartNumberingAfterBreak="0">
     <w:nsid w:val="0B630BFA"/>
     <w:multiLevelType w:val="hybridMultilevel"/>
     <w:tmpl w:val="70304B38"/>
@@ -2688,7 +4000,268 @@
       </w:pPr>
     </w:lvl>
   </w:abstractNum>
-  <w:abstractNum w:abstractNumId="2" w15:restartNumberingAfterBreak="0">
+  <w:abstractNum w:abstractNumId="3" w15:restartNumberingAfterBreak="0">
+    <w:nsid w:val="0DDD189F"/>
+    <w:multiLevelType w:val="hybridMultilevel"/>
+    <w:tmpl w:val="9A08A11E"/>
+    <w:lvl w:ilvl="0" w:tplc="04100019">
+      <w:start w:val="1"/>
+      <w:numFmt w:val="lowerLetter"/>
+      <w:lvlText w:val="%1."/>
+      <w:lvlJc w:val="left"/>
+      <w:pPr>
+        <w:ind w:left="1776" w:hanging="360"/>
+      </w:pPr>
+    </w:lvl>
+    <w:lvl w:ilvl="1" w:tplc="04100019" w:tentative="1">
+      <w:start w:val="1"/>
+      <w:numFmt w:val="lowerLetter"/>
+      <w:lvlText w:val="%2."/>
+      <w:lvlJc w:val="left"/>
+      <w:pPr>
+        <w:ind w:left="2496" w:hanging="360"/>
+      </w:pPr>
+    </w:lvl>
+    <w:lvl w:ilvl="2" w:tplc="0410001B" w:tentative="1">
+      <w:start w:val="1"/>
+      <w:numFmt w:val="lowerRoman"/>
+      <w:lvlText w:val="%3."/>
+      <w:lvlJc w:val="right"/>
+      <w:pPr>
+        <w:ind w:left="3216" w:hanging="180"/>
+      </w:pPr>
+    </w:lvl>
+    <w:lvl w:ilvl="3" w:tplc="0410000F" w:tentative="1">
+      <w:start w:val="1"/>
+      <w:numFmt w:val="decimal"/>
+      <w:lvlText w:val="%4."/>
+      <w:lvlJc w:val="left"/>
+      <w:pPr>
+        <w:ind w:left="3936" w:hanging="360"/>
+      </w:pPr>
+    </w:lvl>
+    <w:lvl w:ilvl="4" w:tplc="04100019" w:tentative="1">
+      <w:start w:val="1"/>
+      <w:numFmt w:val="lowerLetter"/>
+      <w:lvlText w:val="%5."/>
+      <w:lvlJc w:val="left"/>
+      <w:pPr>
+        <w:ind w:left="4656" w:hanging="360"/>
+      </w:pPr>
+    </w:lvl>
+    <w:lvl w:ilvl="5" w:tplc="0410001B" w:tentative="1">
+      <w:start w:val="1"/>
+      <w:numFmt w:val="lowerRoman"/>
+      <w:lvlText w:val="%6."/>
+      <w:lvlJc w:val="right"/>
+      <w:pPr>
+        <w:ind w:left="5376" w:hanging="180"/>
+      </w:pPr>
+    </w:lvl>
+    <w:lvl w:ilvl="6" w:tplc="0410000F" w:tentative="1">
+      <w:start w:val="1"/>
+      <w:numFmt w:val="decimal"/>
+      <w:lvlText w:val="%7."/>
+      <w:lvlJc w:val="left"/>
+      <w:pPr>
+        <w:ind w:left="6096" w:hanging="360"/>
+      </w:pPr>
+    </w:lvl>
+    <w:lvl w:ilvl="7" w:tplc="04100019" w:tentative="1">
+      <w:start w:val="1"/>
+      <w:numFmt w:val="lowerLetter"/>
+      <w:lvlText w:val="%8."/>
+      <w:lvlJc w:val="left"/>
+      <w:pPr>
+        <w:ind w:left="6816" w:hanging="360"/>
+      </w:pPr>
+    </w:lvl>
+    <w:lvl w:ilvl="8" w:tplc="0410001B" w:tentative="1">
+      <w:start w:val="1"/>
+      <w:numFmt w:val="lowerRoman"/>
+      <w:lvlText w:val="%9."/>
+      <w:lvlJc w:val="right"/>
+      <w:pPr>
+        <w:ind w:left="7536" w:hanging="180"/>
+      </w:pPr>
+    </w:lvl>
+  </w:abstractNum>
+  <w:abstractNum w:abstractNumId="4" w15:restartNumberingAfterBreak="0">
+    <w:nsid w:val="17C6390D"/>
+    <w:multiLevelType w:val="hybridMultilevel"/>
+    <w:tmpl w:val="B0960D3E"/>
+    <w:lvl w:ilvl="0" w:tplc="0410000F">
+      <w:start w:val="1"/>
+      <w:numFmt w:val="decimal"/>
+      <w:lvlText w:val="%1."/>
+      <w:lvlJc w:val="left"/>
+      <w:pPr>
+        <w:ind w:left="720" w:hanging="360"/>
+      </w:pPr>
+    </w:lvl>
+    <w:lvl w:ilvl="1" w:tplc="04100019" w:tentative="1">
+      <w:start w:val="1"/>
+      <w:numFmt w:val="lowerLetter"/>
+      <w:lvlText w:val="%2."/>
+      <w:lvlJc w:val="left"/>
+      <w:pPr>
+        <w:ind w:left="1440" w:hanging="360"/>
+      </w:pPr>
+    </w:lvl>
+    <w:lvl w:ilvl="2" w:tplc="0410001B" w:tentative="1">
+      <w:start w:val="1"/>
+      <w:numFmt w:val="lowerRoman"/>
+      <w:lvlText w:val="%3."/>
+      <w:lvlJc w:val="right"/>
+      <w:pPr>
+        <w:ind w:left="2160" w:hanging="180"/>
+      </w:pPr>
+    </w:lvl>
+    <w:lvl w:ilvl="3" w:tplc="0410000F" w:tentative="1">
+      <w:start w:val="1"/>
+      <w:numFmt w:val="decimal"/>
+      <w:lvlText w:val="%4."/>
+      <w:lvlJc w:val="left"/>
+      <w:pPr>
+        <w:ind w:left="2880" w:hanging="360"/>
+      </w:pPr>
+    </w:lvl>
+    <w:lvl w:ilvl="4" w:tplc="04100019" w:tentative="1">
+      <w:start w:val="1"/>
+      <w:numFmt w:val="lowerLetter"/>
+      <w:lvlText w:val="%5."/>
+      <w:lvlJc w:val="left"/>
+      <w:pPr>
+        <w:ind w:left="3600" w:hanging="360"/>
+      </w:pPr>
+    </w:lvl>
+    <w:lvl w:ilvl="5" w:tplc="0410001B" w:tentative="1">
+      <w:start w:val="1"/>
+      <w:numFmt w:val="lowerRoman"/>
+      <w:lvlText w:val="%6."/>
+      <w:lvlJc w:val="right"/>
+      <w:pPr>
+        <w:ind w:left="4320" w:hanging="180"/>
+      </w:pPr>
+    </w:lvl>
+    <w:lvl w:ilvl="6" w:tplc="0410000F" w:tentative="1">
+      <w:start w:val="1"/>
+      <w:numFmt w:val="decimal"/>
+      <w:lvlText w:val="%7."/>
+      <w:lvlJc w:val="left"/>
+      <w:pPr>
+        <w:ind w:left="5040" w:hanging="360"/>
+      </w:pPr>
+    </w:lvl>
+    <w:lvl w:ilvl="7" w:tplc="04100019" w:tentative="1">
+      <w:start w:val="1"/>
+      <w:numFmt w:val="lowerLetter"/>
+      <w:lvlText w:val="%8."/>
+      <w:lvlJc w:val="left"/>
+      <w:pPr>
+        <w:ind w:left="5760" w:hanging="360"/>
+      </w:pPr>
+    </w:lvl>
+    <w:lvl w:ilvl="8" w:tplc="0410001B" w:tentative="1">
+      <w:start w:val="1"/>
+      <w:numFmt w:val="lowerRoman"/>
+      <w:lvlText w:val="%9."/>
+      <w:lvlJc w:val="right"/>
+      <w:pPr>
+        <w:ind w:left="6480" w:hanging="180"/>
+      </w:pPr>
+    </w:lvl>
+  </w:abstractNum>
+  <w:abstractNum w:abstractNumId="5" w15:restartNumberingAfterBreak="0">
+    <w:nsid w:val="18D54AE6"/>
+    <w:multiLevelType w:val="hybridMultilevel"/>
+    <w:tmpl w:val="448C0FA0"/>
+    <w:lvl w:ilvl="0" w:tplc="D0E43624">
+      <w:start w:val="1"/>
+      <w:numFmt w:val="lowerLetter"/>
+      <w:lvlText w:val="%1."/>
+      <w:lvlJc w:val="left"/>
+      <w:pPr>
+        <w:ind w:left="1068" w:hanging="360"/>
+      </w:pPr>
+      <w:rPr>
+        <w:rFonts w:hint="default"/>
+      </w:rPr>
+    </w:lvl>
+    <w:lvl w:ilvl="1" w:tplc="04100019" w:tentative="1">
+      <w:start w:val="1"/>
+      <w:numFmt w:val="lowerLetter"/>
+      <w:lvlText w:val="%2."/>
+      <w:lvlJc w:val="left"/>
+      <w:pPr>
+        <w:ind w:left="1788" w:hanging="360"/>
+      </w:pPr>
+    </w:lvl>
+    <w:lvl w:ilvl="2" w:tplc="0410001B" w:tentative="1">
+      <w:start w:val="1"/>
+      <w:numFmt w:val="lowerRoman"/>
+      <w:lvlText w:val="%3."/>
+      <w:lvlJc w:val="right"/>
+      <w:pPr>
+        <w:ind w:left="2508" w:hanging="180"/>
+      </w:pPr>
+    </w:lvl>
+    <w:lvl w:ilvl="3" w:tplc="0410000F" w:tentative="1">
+      <w:start w:val="1"/>
+      <w:numFmt w:val="decimal"/>
+      <w:lvlText w:val="%4."/>
+      <w:lvlJc w:val="left"/>
+      <w:pPr>
+        <w:ind w:left="3228" w:hanging="360"/>
+      </w:pPr>
+    </w:lvl>
+    <w:lvl w:ilvl="4" w:tplc="04100019" w:tentative="1">
+      <w:start w:val="1"/>
+      <w:numFmt w:val="lowerLetter"/>
+      <w:lvlText w:val="%5."/>
+      <w:lvlJc w:val="left"/>
+      <w:pPr>
+        <w:ind w:left="3948" w:hanging="360"/>
+      </w:pPr>
+    </w:lvl>
+    <w:lvl w:ilvl="5" w:tplc="0410001B" w:tentative="1">
+      <w:start w:val="1"/>
+      <w:numFmt w:val="lowerRoman"/>
+      <w:lvlText w:val="%6."/>
+      <w:lvlJc w:val="right"/>
+      <w:pPr>
+        <w:ind w:left="4668" w:hanging="180"/>
+      </w:pPr>
+    </w:lvl>
+    <w:lvl w:ilvl="6" w:tplc="0410000F" w:tentative="1">
+      <w:start w:val="1"/>
+      <w:numFmt w:val="decimal"/>
+      <w:lvlText w:val="%7."/>
+      <w:lvlJc w:val="left"/>
+      <w:pPr>
+        <w:ind w:left="5388" w:hanging="360"/>
+      </w:pPr>
+    </w:lvl>
+    <w:lvl w:ilvl="7" w:tplc="04100019" w:tentative="1">
+      <w:start w:val="1"/>
+      <w:numFmt w:val="lowerLetter"/>
+      <w:lvlText w:val="%8."/>
+      <w:lvlJc w:val="left"/>
+      <w:pPr>
+        <w:ind w:left="6108" w:hanging="360"/>
+      </w:pPr>
+    </w:lvl>
+    <w:lvl w:ilvl="8" w:tplc="0410001B" w:tentative="1">
+      <w:start w:val="1"/>
+      <w:numFmt w:val="lowerRoman"/>
+      <w:lvlText w:val="%9."/>
+      <w:lvlJc w:val="right"/>
+      <w:pPr>
+        <w:ind w:left="6828" w:hanging="180"/>
+      </w:pPr>
+    </w:lvl>
+  </w:abstractNum>
+  <w:abstractNum w:abstractNumId="6" w15:restartNumberingAfterBreak="0">
     <w:nsid w:val="19A165F4"/>
     <w:multiLevelType w:val="hybridMultilevel"/>
     <w:tmpl w:val="0F045D30"/>
@@ -2777,20 +4350,20 @@
       </w:pPr>
     </w:lvl>
   </w:abstractNum>
-  <w:abstractNum w:abstractNumId="3" w15:restartNumberingAfterBreak="0">
+  <w:abstractNum w:abstractNumId="7" w15:restartNumberingAfterBreak="0">
     <w:nsid w:val="23762063"/>
     <w:multiLevelType w:val="hybridMultilevel"/>
-    <w:tmpl w:val="3DE622CE"/>
-    <w:lvl w:ilvl="0" w:tplc="04100017">
+    <w:tmpl w:val="2856D89A"/>
+    <w:lvl w:ilvl="0" w:tplc="04100019">
       <w:start w:val="1"/>
       <w:numFmt w:val="lowerLetter"/>
-      <w:lvlText w:val="%1)"/>
+      <w:lvlText w:val="%1."/>
       <w:lvlJc w:val="left"/>
       <w:pPr>
         <w:ind w:left="1428" w:hanging="360"/>
       </w:pPr>
     </w:lvl>
-    <w:lvl w:ilvl="1" w:tplc="04100019" w:tentative="1">
+    <w:lvl w:ilvl="1" w:tplc="04100019">
       <w:start w:val="1"/>
       <w:numFmt w:val="lowerLetter"/>
       <w:lvlText w:val="%2."/>
@@ -2863,7 +4436,7 @@
       </w:pPr>
     </w:lvl>
   </w:abstractNum>
-  <w:abstractNum w:abstractNumId="4" w15:restartNumberingAfterBreak="0">
+  <w:abstractNum w:abstractNumId="8" w15:restartNumberingAfterBreak="0">
     <w:nsid w:val="2F6166C6"/>
     <w:multiLevelType w:val="hybridMultilevel"/>
     <w:tmpl w:val="91F60882"/>
@@ -2955,7 +4528,93 @@
       </w:pPr>
     </w:lvl>
   </w:abstractNum>
-  <w:abstractNum w:abstractNumId="5" w15:restartNumberingAfterBreak="0">
+  <w:abstractNum w:abstractNumId="9" w15:restartNumberingAfterBreak="0">
+    <w:nsid w:val="30752B8F"/>
+    <w:multiLevelType w:val="hybridMultilevel"/>
+    <w:tmpl w:val="896EA388"/>
+    <w:lvl w:ilvl="0" w:tplc="04100019">
+      <w:start w:val="1"/>
+      <w:numFmt w:val="lowerLetter"/>
+      <w:lvlText w:val="%1."/>
+      <w:lvlJc w:val="left"/>
+      <w:pPr>
+        <w:ind w:left="720" w:hanging="360"/>
+      </w:pPr>
+    </w:lvl>
+    <w:lvl w:ilvl="1" w:tplc="04100019" w:tentative="1">
+      <w:start w:val="1"/>
+      <w:numFmt w:val="lowerLetter"/>
+      <w:lvlText w:val="%2."/>
+      <w:lvlJc w:val="left"/>
+      <w:pPr>
+        <w:ind w:left="1440" w:hanging="360"/>
+      </w:pPr>
+    </w:lvl>
+    <w:lvl w:ilvl="2" w:tplc="0410001B" w:tentative="1">
+      <w:start w:val="1"/>
+      <w:numFmt w:val="lowerRoman"/>
+      <w:lvlText w:val="%3."/>
+      <w:lvlJc w:val="right"/>
+      <w:pPr>
+        <w:ind w:left="2160" w:hanging="180"/>
+      </w:pPr>
+    </w:lvl>
+    <w:lvl w:ilvl="3" w:tplc="0410000F" w:tentative="1">
+      <w:start w:val="1"/>
+      <w:numFmt w:val="decimal"/>
+      <w:lvlText w:val="%4."/>
+      <w:lvlJc w:val="left"/>
+      <w:pPr>
+        <w:ind w:left="2880" w:hanging="360"/>
+      </w:pPr>
+    </w:lvl>
+    <w:lvl w:ilvl="4" w:tplc="04100019" w:tentative="1">
+      <w:start w:val="1"/>
+      <w:numFmt w:val="lowerLetter"/>
+      <w:lvlText w:val="%5."/>
+      <w:lvlJc w:val="left"/>
+      <w:pPr>
+        <w:ind w:left="3600" w:hanging="360"/>
+      </w:pPr>
+    </w:lvl>
+    <w:lvl w:ilvl="5" w:tplc="0410001B" w:tentative="1">
+      <w:start w:val="1"/>
+      <w:numFmt w:val="lowerRoman"/>
+      <w:lvlText w:val="%6."/>
+      <w:lvlJc w:val="right"/>
+      <w:pPr>
+        <w:ind w:left="4320" w:hanging="180"/>
+      </w:pPr>
+    </w:lvl>
+    <w:lvl w:ilvl="6" w:tplc="0410000F" w:tentative="1">
+      <w:start w:val="1"/>
+      <w:numFmt w:val="decimal"/>
+      <w:lvlText w:val="%7."/>
+      <w:lvlJc w:val="left"/>
+      <w:pPr>
+        <w:ind w:left="5040" w:hanging="360"/>
+      </w:pPr>
+    </w:lvl>
+    <w:lvl w:ilvl="7" w:tplc="04100019" w:tentative="1">
+      <w:start w:val="1"/>
+      <w:numFmt w:val="lowerLetter"/>
+      <w:lvlText w:val="%8."/>
+      <w:lvlJc w:val="left"/>
+      <w:pPr>
+        <w:ind w:left="5760" w:hanging="360"/>
+      </w:pPr>
+    </w:lvl>
+    <w:lvl w:ilvl="8" w:tplc="0410001B" w:tentative="1">
+      <w:start w:val="1"/>
+      <w:numFmt w:val="lowerRoman"/>
+      <w:lvlText w:val="%9."/>
+      <w:lvlJc w:val="right"/>
+      <w:pPr>
+        <w:ind w:left="6480" w:hanging="180"/>
+      </w:pPr>
+    </w:lvl>
+  </w:abstractNum>
+  <w:abstractNum w:abstractNumId="10" w15:restartNumberingAfterBreak="0">
     <w:nsid w:val="319A1944"/>
     <w:multiLevelType w:val="hybridMultilevel"/>
     <w:tmpl w:val="1CEA8EB4"/>
@@ -3041,7 +4700,96 @@
       </w:pPr>
     </w:lvl>
   </w:abstractNum>
-  <w:abstractNum w:abstractNumId="6" w15:restartNumberingAfterBreak="0">
+  <w:abstractNum w:abstractNumId="11" w15:restartNumberingAfterBreak="0">
+    <w:nsid w:val="39070293"/>
+    <w:multiLevelType w:val="hybridMultilevel"/>
+    <w:tmpl w:val="3820A94E"/>
+    <w:lvl w:ilvl="0" w:tplc="04100019">
+      <w:start w:val="1"/>
+      <w:numFmt w:val="lowerLetter"/>
+      <w:lvlText w:val="%1."/>
+      <w:lvlJc w:val="left"/>
+      <w:pPr>
+        <w:ind w:left="2148" w:hanging="360"/>
+      </w:pPr>
+      <w:rPr>
+        <w:rFonts w:hint="default"/>
+      </w:rPr>
+    </w:lvl>
+    <w:lvl w:ilvl="1" w:tplc="04100019" w:tentative="1">
+      <w:start w:val="1"/>
+      <w:numFmt w:val="lowerLetter"/>
+      <w:lvlText w:val="%2."/>
+      <w:lvlJc w:val="left"/>
+      <w:pPr>
+        <w:ind w:left="2868" w:hanging="360"/>
+      </w:pPr>
+    </w:lvl>
+    <w:lvl w:ilvl="2" w:tplc="0410001B" w:tentative="1">
+      <w:start w:val="1"/>
+      <w:numFmt w:val="lowerRoman"/>
+      <w:lvlText w:val="%3."/>
+      <w:lvlJc w:val="right"/>
+      <w:pPr>
+        <w:ind w:left="3588" w:hanging="180"/>
+      </w:pPr>
+    </w:lvl>
+    <w:lvl w:ilvl="3" w:tplc="0410000F" w:tentative="1">
+      <w:start w:val="1"/>
+      <w:numFmt w:val="decimal"/>
+      <w:lvlText w:val="%4."/>
+      <w:lvlJc w:val="left"/>
+      <w:pPr>
+        <w:ind w:left="4308" w:hanging="360"/>
+      </w:pPr>
+    </w:lvl>
+    <w:lvl w:ilvl="4" w:tplc="04100019" w:tentative="1">
+      <w:start w:val="1"/>
+      <w:numFmt w:val="lowerLetter"/>
+      <w:lvlText w:val="%5."/>
+      <w:lvlJc w:val="left"/>
+      <w:pPr>
+        <w:ind w:left="5028" w:hanging="360"/>
+      </w:pPr>
+    </w:lvl>
+    <w:lvl w:ilvl="5" w:tplc="0410001B" w:tentative="1">
+      <w:start w:val="1"/>
+      <w:numFmt w:val="lowerRoman"/>
+      <w:lvlText w:val="%6."/>
+      <w:lvlJc w:val="right"/>
+      <w:pPr>
+        <w:ind w:left="5748" w:hanging="180"/>
+      </w:pPr>
+    </w:lvl>
+    <w:lvl w:ilvl="6" w:tplc="0410000F" w:tentative="1">
+      <w:start w:val="1"/>
+      <w:numFmt w:val="decimal"/>
+      <w:lvlText w:val="%7."/>
+      <w:lvlJc w:val="left"/>
+      <w:pPr>
+        <w:ind w:left="6468" w:hanging="360"/>
+      </w:pPr>
+    </w:lvl>
+    <w:lvl w:ilvl="7" w:tplc="04100019" w:tentative="1">
+      <w:start w:val="1"/>
+      <w:numFmt w:val="lowerLetter"/>
+      <w:lvlText w:val="%8."/>
+      <w:lvlJc w:val="left"/>
+      <w:pPr>
+        <w:ind w:left="7188" w:hanging="360"/>
+      </w:pPr>
+    </w:lvl>
+    <w:lvl w:ilvl="8" w:tplc="0410001B" w:tentative="1">
+      <w:start w:val="1"/>
+      <w:numFmt w:val="lowerRoman"/>
+      <w:lvlText w:val="%9."/>
+      <w:lvlJc w:val="right"/>
+      <w:pPr>
+        <w:ind w:left="7908" w:hanging="180"/>
+      </w:pPr>
+    </w:lvl>
+  </w:abstractNum>
+  <w:abstractNum w:abstractNumId="12" w15:restartNumberingAfterBreak="0">
     <w:nsid w:val="3FD163C6"/>
     <w:multiLevelType w:val="hybridMultilevel"/>
     <w:tmpl w:val="BEBA5A26"/>
@@ -3154,7 +4902,93 @@
       </w:rPr>
     </w:lvl>
   </w:abstractNum>
-  <w:abstractNum w:abstractNumId="7" w15:restartNumberingAfterBreak="0">
+  <w:abstractNum w:abstractNumId="13" w15:restartNumberingAfterBreak="0">
+    <w:nsid w:val="43CC30C4"/>
+    <w:multiLevelType w:val="hybridMultilevel"/>
+    <w:tmpl w:val="F3CEED2C"/>
+    <w:lvl w:ilvl="0" w:tplc="0410000F">
+      <w:start w:val="1"/>
+      <w:numFmt w:val="decimal"/>
+      <w:lvlText w:val="%1."/>
+      <w:lvlJc w:val="left"/>
+      <w:pPr>
+        <w:ind w:left="720" w:hanging="360"/>
+      </w:pPr>
+    </w:lvl>
+    <w:lvl w:ilvl="1" w:tplc="04100019" w:tentative="1">
+      <w:start w:val="1"/>
+      <w:numFmt w:val="lowerLetter"/>
+      <w:lvlText w:val="%2."/>
+      <w:lvlJc w:val="left"/>
+      <w:pPr>
+        <w:ind w:left="1440" w:hanging="360"/>
+      </w:pPr>
+    </w:lvl>
+    <w:lvl w:ilvl="2" w:tplc="0410001B" w:tentative="1">
+      <w:start w:val="1"/>
+      <w:numFmt w:val="lowerRoman"/>
+      <w:lvlText w:val="%3."/>
+      <w:lvlJc w:val="right"/>
+      <w:pPr>
+        <w:ind w:left="2160" w:hanging="180"/>
+      </w:pPr>
+    </w:lvl>
+    <w:lvl w:ilvl="3" w:tplc="0410000F" w:tentative="1">
+      <w:start w:val="1"/>
+      <w:numFmt w:val="decimal"/>
+      <w:lvlText w:val="%4."/>
+      <w:lvlJc w:val="left"/>
+      <w:pPr>
+        <w:ind w:left="2880" w:hanging="360"/>
+      </w:pPr>
+    </w:lvl>
+    <w:lvl w:ilvl="4" w:tplc="04100019" w:tentative="1">
+      <w:start w:val="1"/>
+      <w:numFmt w:val="lowerLetter"/>
+      <w:lvlText w:val="%5."/>
+      <w:lvlJc w:val="left"/>
+      <w:pPr>
+        <w:ind w:left="3600" w:hanging="360"/>
+      </w:pPr>
+    </w:lvl>
+    <w:lvl w:ilvl="5" w:tplc="0410001B" w:tentative="1">
+      <w:start w:val="1"/>
+      <w:numFmt w:val="lowerRoman"/>
+      <w:lvlText w:val="%6."/>
+      <w:lvlJc w:val="right"/>
+      <w:pPr>
+        <w:ind w:left="4320" w:hanging="180"/>
+      </w:pPr>
+    </w:lvl>
+    <w:lvl w:ilvl="6" w:tplc="0410000F" w:tentative="1">
+      <w:start w:val="1"/>
+      <w:numFmt w:val="decimal"/>
+      <w:lvlText w:val="%7."/>
+      <w:lvlJc w:val="left"/>
+      <w:pPr>
+        <w:ind w:left="5040" w:hanging="360"/>
+      </w:pPr>
+    </w:lvl>
+    <w:lvl w:ilvl="7" w:tplc="04100019" w:tentative="1">
+      <w:start w:val="1"/>
+      <w:numFmt w:val="lowerLetter"/>
+      <w:lvlText w:val="%8."/>
+      <w:lvlJc w:val="left"/>
+      <w:pPr>
+        <w:ind w:left="5760" w:hanging="360"/>
+      </w:pPr>
+    </w:lvl>
+    <w:lvl w:ilvl="8" w:tplc="0410001B" w:tentative="1">
+      <w:start w:val="1"/>
+      <w:numFmt w:val="lowerRoman"/>
+      <w:lvlText w:val="%9."/>
+      <w:lvlJc w:val="right"/>
+      <w:pPr>
+        <w:ind w:left="6480" w:hanging="180"/>
+      </w:pPr>
+    </w:lvl>
+  </w:abstractNum>
+  <w:abstractNum w:abstractNumId="14" w15:restartNumberingAfterBreak="0">
     <w:nsid w:val="44A22CBD"/>
     <w:multiLevelType w:val="hybridMultilevel"/>
     <w:tmpl w:val="AD263D70"/>
@@ -3240,7 +5074,7 @@
       </w:pPr>
     </w:lvl>
   </w:abstractNum>
-  <w:abstractNum w:abstractNumId="8" w15:restartNumberingAfterBreak="0">
+  <w:abstractNum w:abstractNumId="15" w15:restartNumberingAfterBreak="0">
     <w:nsid w:val="469D2E62"/>
     <w:multiLevelType w:val="hybridMultilevel"/>
     <w:tmpl w:val="167866C0"/>
@@ -3265,7 +5099,7 @@
         <w:ind w:left="1440" w:hanging="360"/>
       </w:pPr>
     </w:lvl>
-    <w:lvl w:ilvl="2" w:tplc="0410001B" w:tentative="1">
+    <w:lvl w:ilvl="2" w:tplc="0410001B">
       <w:start w:val="1"/>
       <w:numFmt w:val="lowerRoman"/>
       <w:lvlText w:val="%3."/>
@@ -3329,7 +5163,93 @@
       </w:pPr>
     </w:lvl>
   </w:abstractNum>
-  <w:abstractNum w:abstractNumId="9" w15:restartNumberingAfterBreak="0">
+  <w:abstractNum w:abstractNumId="16" w15:restartNumberingAfterBreak="0">
+    <w:nsid w:val="5F825B0F"/>
+    <w:multiLevelType w:val="hybridMultilevel"/>
+    <w:tmpl w:val="49501378"/>
+    <w:lvl w:ilvl="0" w:tplc="04100019">
+      <w:start w:val="1"/>
+      <w:numFmt w:val="lowerLetter"/>
+      <w:lvlText w:val="%1."/>
+      <w:lvlJc w:val="left"/>
+      <w:pPr>
+        <w:ind w:left="1440" w:hanging="360"/>
+      </w:pPr>
+    </w:lvl>
+    <w:lvl w:ilvl="1" w:tplc="04100019" w:tentative="1">
+      <w:start w:val="1"/>
+      <w:numFmt w:val="lowerLetter"/>
+      <w:lvlText w:val="%2."/>
+      <w:lvlJc w:val="left"/>
+      <w:pPr>
+        <w:ind w:left="2160" w:hanging="360"/>
+      </w:pPr>
+    </w:lvl>
+    <w:lvl w:ilvl="2" w:tplc="0410001B" w:tentative="1">
+      <w:start w:val="1"/>
+      <w:numFmt w:val="lowerRoman"/>
+      <w:lvlText w:val="%3."/>
+      <w:lvlJc w:val="right"/>
+      <w:pPr>
+        <w:ind w:left="2880" w:hanging="180"/>
+      </w:pPr>
+    </w:lvl>
+    <w:lvl w:ilvl="3" w:tplc="0410000F" w:tentative="1">
+      <w:start w:val="1"/>
+      <w:numFmt w:val="decimal"/>
+      <w:lvlText w:val="%4."/>
+      <w:lvlJc w:val="left"/>
+      <w:pPr>
+        <w:ind w:left="3600" w:hanging="360"/>
+      </w:pPr>
+    </w:lvl>
+    <w:lvl w:ilvl="4" w:tplc="04100019" w:tentative="1">
+      <w:start w:val="1"/>
+      <w:numFmt w:val="lowerLetter"/>
+      <w:lvlText w:val="%5."/>
+      <w:lvlJc w:val="left"/>
+      <w:pPr>
+        <w:ind w:left="4320" w:hanging="360"/>
+      </w:pPr>
+    </w:lvl>
+    <w:lvl w:ilvl="5" w:tplc="0410001B" w:tentative="1">
+      <w:start w:val="1"/>
+      <w:numFmt w:val="lowerRoman"/>
+      <w:lvlText w:val="%6."/>
+      <w:lvlJc w:val="right"/>
+      <w:pPr>
+        <w:ind w:left="5040" w:hanging="180"/>
+      </w:pPr>
+    </w:lvl>
+    <w:lvl w:ilvl="6" w:tplc="0410000F" w:tentative="1">
+      <w:start w:val="1"/>
+      <w:numFmt w:val="decimal"/>
+      <w:lvlText w:val="%7."/>
+      <w:lvlJc w:val="left"/>
+      <w:pPr>
+        <w:ind w:left="5760" w:hanging="360"/>
+      </w:pPr>
+    </w:lvl>
+    <w:lvl w:ilvl="7" w:tplc="04100019" w:tentative="1">
+      <w:start w:val="1"/>
+      <w:numFmt w:val="lowerLetter"/>
+      <w:lvlText w:val="%8."/>
+      <w:lvlJc w:val="left"/>
+      <w:pPr>
+        <w:ind w:left="6480" w:hanging="360"/>
+      </w:pPr>
+    </w:lvl>
+    <w:lvl w:ilvl="8" w:tplc="0410001B" w:tentative="1">
+      <w:start w:val="1"/>
+      <w:numFmt w:val="lowerRoman"/>
+      <w:lvlText w:val="%9."/>
+      <w:lvlJc w:val="right"/>
+      <w:pPr>
+        <w:ind w:left="7200" w:hanging="180"/>
+      </w:pPr>
+    </w:lvl>
+  </w:abstractNum>
+  <w:abstractNum w:abstractNumId="17" w15:restartNumberingAfterBreak="0">
     <w:nsid w:val="67E227E7"/>
     <w:multiLevelType w:val="hybridMultilevel"/>
     <w:tmpl w:val="98AA2A22"/>
@@ -3418,7 +5338,93 @@
       </w:pPr>
     </w:lvl>
   </w:abstractNum>
-  <w:abstractNum w:abstractNumId="10" w15:restartNumberingAfterBreak="0">
+  <w:abstractNum w:abstractNumId="18" w15:restartNumberingAfterBreak="0">
+    <w:nsid w:val="6F253D0C"/>
+    <w:multiLevelType w:val="hybridMultilevel"/>
+    <w:tmpl w:val="6A3CDA34"/>
+    <w:lvl w:ilvl="0" w:tplc="04100019">
+      <w:start w:val="1"/>
+      <w:numFmt w:val="lowerLetter"/>
+      <w:lvlText w:val="%1."/>
+      <w:lvlJc w:val="left"/>
+      <w:pPr>
+        <w:ind w:left="1428" w:hanging="360"/>
+      </w:pPr>
+    </w:lvl>
+    <w:lvl w:ilvl="1" w:tplc="04100019" w:tentative="1">
+      <w:start w:val="1"/>
+      <w:numFmt w:val="lowerLetter"/>
+      <w:lvlText w:val="%2."/>
+      <w:lvlJc w:val="left"/>
+      <w:pPr>
+        <w:ind w:left="2148" w:hanging="360"/>
+      </w:pPr>
+    </w:lvl>
+    <w:lvl w:ilvl="2" w:tplc="0410001B" w:tentative="1">
+      <w:start w:val="1"/>
+      <w:numFmt w:val="lowerRoman"/>
+      <w:lvlText w:val="%3."/>
+      <w:lvlJc w:val="right"/>
+      <w:pPr>
+        <w:ind w:left="2868" w:hanging="180"/>
+      </w:pPr>
+    </w:lvl>
+    <w:lvl w:ilvl="3" w:tplc="0410000F" w:tentative="1">
+      <w:start w:val="1"/>
+      <w:numFmt w:val="decimal"/>
+      <w:lvlText w:val="%4."/>
+      <w:lvlJc w:val="left"/>
+      <w:pPr>
+        <w:ind w:left="3588" w:hanging="360"/>
+      </w:pPr>
+    </w:lvl>
+    <w:lvl w:ilvl="4" w:tplc="04100019" w:tentative="1">
+      <w:start w:val="1"/>
+      <w:numFmt w:val="lowerLetter"/>
+      <w:lvlText w:val="%5."/>
+      <w:lvlJc w:val="left"/>
+      <w:pPr>
+        <w:ind w:left="4308" w:hanging="360"/>
+      </w:pPr>
+    </w:lvl>
+    <w:lvl w:ilvl="5" w:tplc="0410001B" w:tentative="1">
+      <w:start w:val="1"/>
+      <w:numFmt w:val="lowerRoman"/>
+      <w:lvlText w:val="%6."/>
+      <w:lvlJc w:val="right"/>
+      <w:pPr>
+        <w:ind w:left="5028" w:hanging="180"/>
+      </w:pPr>
+    </w:lvl>
+    <w:lvl w:ilvl="6" w:tplc="0410000F" w:tentative="1">
+      <w:start w:val="1"/>
+      <w:numFmt w:val="decimal"/>
+      <w:lvlText w:val="%7."/>
+      <w:lvlJc w:val="left"/>
+      <w:pPr>
+        <w:ind w:left="5748" w:hanging="360"/>
+      </w:pPr>
+    </w:lvl>
+    <w:lvl w:ilvl="7" w:tplc="04100019" w:tentative="1">
+      <w:start w:val="1"/>
+      <w:numFmt w:val="lowerLetter"/>
+      <w:lvlText w:val="%8."/>
+      <w:lvlJc w:val="left"/>
+      <w:pPr>
+        <w:ind w:left="6468" w:hanging="360"/>
+      </w:pPr>
+    </w:lvl>
+    <w:lvl w:ilvl="8" w:tplc="0410001B" w:tentative="1">
+      <w:start w:val="1"/>
+      <w:numFmt w:val="lowerRoman"/>
+      <w:lvlText w:val="%9."/>
+      <w:lvlJc w:val="right"/>
+      <w:pPr>
+        <w:ind w:left="7188" w:hanging="180"/>
+      </w:pPr>
+    </w:lvl>
+  </w:abstractNum>
+  <w:abstractNum w:abstractNumId="19" w15:restartNumberingAfterBreak="0">
     <w:nsid w:val="72127B28"/>
     <w:multiLevelType w:val="hybridMultilevel"/>
     <w:tmpl w:val="08FE51B6"/>
@@ -3531,7 +5537,7 @@
       </w:rPr>
     </w:lvl>
   </w:abstractNum>
-  <w:abstractNum w:abstractNumId="11" w15:restartNumberingAfterBreak="0">
+  <w:abstractNum w:abstractNumId="20" w15:restartNumberingAfterBreak="0">
     <w:nsid w:val="78036DDD"/>
     <w:multiLevelType w:val="hybridMultilevel"/>
     <w:tmpl w:val="DF1E09C6"/>
@@ -3644,18 +5650,21 @@
       </w:rPr>
     </w:lvl>
   </w:abstractNum>
-  <w:abstractNum w:abstractNumId="12" w15:restartNumberingAfterBreak="0">
-    <w:nsid w:val="7BFF3F4B"/>
+  <w:abstractNum w:abstractNumId="21" w15:restartNumberingAfterBreak="0">
+    <w:nsid w:val="7A18425E"/>
     <w:multiLevelType w:val="hybridMultilevel"/>
-    <w:tmpl w:val="6E729422"/>
-    <w:lvl w:ilvl="0" w:tplc="04100017">
+    <w:tmpl w:val="C082D9B6"/>
+    <w:lvl w:ilvl="0" w:tplc="D0E43624">
       <w:start w:val="1"/>
       <w:numFmt w:val="lowerLetter"/>
-      <w:lvlText w:val="%1)"/>
-      <w:lvlJc w:val="left"/>
-      <w:pPr>
-        <w:ind w:left="1068" w:hanging="360"/>
-      </w:pPr>
+      <w:lvlText w:val="%1."/>
+      <w:lvlJc w:val="left"/>
+      <w:pPr>
+        <w:ind w:left="1428" w:hanging="360"/>
+      </w:pPr>
+      <w:rPr>
+        <w:rFonts w:hint="default"/>
+      </w:rPr>
     </w:lvl>
     <w:lvl w:ilvl="1" w:tplc="04100019" w:tentative="1">
       <w:start w:val="1"/>
@@ -3663,7 +5672,7 @@
       <w:lvlText w:val="%2."/>
       <w:lvlJc w:val="left"/>
       <w:pPr>
-        <w:ind w:left="1788" w:hanging="360"/>
+        <w:ind w:left="2148" w:hanging="360"/>
       </w:pPr>
     </w:lvl>
     <w:lvl w:ilvl="2" w:tplc="0410001B" w:tentative="1">
@@ -3672,7 +5681,7 @@
       <w:lvlText w:val="%3."/>
       <w:lvlJc w:val="right"/>
       <w:pPr>
-        <w:ind w:left="2508" w:hanging="180"/>
+        <w:ind w:left="2868" w:hanging="180"/>
       </w:pPr>
     </w:lvl>
     <w:lvl w:ilvl="3" w:tplc="0410000F" w:tentative="1">
@@ -3681,7 +5690,7 @@
       <w:lvlText w:val="%4."/>
       <w:lvlJc w:val="left"/>
       <w:pPr>
-        <w:ind w:left="3228" w:hanging="360"/>
+        <w:ind w:left="3588" w:hanging="360"/>
       </w:pPr>
     </w:lvl>
     <w:lvl w:ilvl="4" w:tplc="04100019" w:tentative="1">
@@ -3690,7 +5699,7 @@
       <w:lvlText w:val="%5."/>
       <w:lvlJc w:val="left"/>
       <w:pPr>
-        <w:ind w:left="3948" w:hanging="360"/>
+        <w:ind w:left="4308" w:hanging="360"/>
       </w:pPr>
     </w:lvl>
     <w:lvl w:ilvl="5" w:tplc="0410001B" w:tentative="1">
@@ -3699,7 +5708,7 @@
       <w:lvlText w:val="%6."/>
       <w:lvlJc w:val="right"/>
       <w:pPr>
-        <w:ind w:left="4668" w:hanging="180"/>
+        <w:ind w:left="5028" w:hanging="180"/>
       </w:pPr>
     </w:lvl>
     <w:lvl w:ilvl="6" w:tplc="0410000F" w:tentative="1">
@@ -3708,7 +5717,7 @@
       <w:lvlText w:val="%7."/>
       <w:lvlJc w:val="left"/>
       <w:pPr>
-        <w:ind w:left="5388" w:hanging="360"/>
+        <w:ind w:left="5748" w:hanging="360"/>
       </w:pPr>
     </w:lvl>
     <w:lvl w:ilvl="7" w:tplc="04100019" w:tentative="1">
@@ -3717,7 +5726,7 @@
       <w:lvlText w:val="%8."/>
       <w:lvlJc w:val="left"/>
       <w:pPr>
-        <w:ind w:left="6108" w:hanging="360"/>
+        <w:ind w:left="6468" w:hanging="360"/>
       </w:pPr>
     </w:lvl>
     <w:lvl w:ilvl="8" w:tplc="0410001B" w:tentative="1">
@@ -3726,27 +5735,113 @@
       <w:lvlText w:val="%9."/>
       <w:lvlJc w:val="right"/>
       <w:pPr>
+        <w:ind w:left="7188" w:hanging="180"/>
+      </w:pPr>
+    </w:lvl>
+  </w:abstractNum>
+  <w:abstractNum w:abstractNumId="22" w15:restartNumberingAfterBreak="0">
+    <w:nsid w:val="7BFF3F4B"/>
+    <w:multiLevelType w:val="hybridMultilevel"/>
+    <w:tmpl w:val="9F0C0624"/>
+    <w:lvl w:ilvl="0" w:tplc="04100019">
+      <w:start w:val="1"/>
+      <w:numFmt w:val="lowerLetter"/>
+      <w:lvlText w:val="%1."/>
+      <w:lvlJc w:val="left"/>
+      <w:pPr>
+        <w:ind w:left="1068" w:hanging="360"/>
+      </w:pPr>
+    </w:lvl>
+    <w:lvl w:ilvl="1" w:tplc="04100019" w:tentative="1">
+      <w:start w:val="1"/>
+      <w:numFmt w:val="lowerLetter"/>
+      <w:lvlText w:val="%2."/>
+      <w:lvlJc w:val="left"/>
+      <w:pPr>
+        <w:ind w:left="1788" w:hanging="360"/>
+      </w:pPr>
+    </w:lvl>
+    <w:lvl w:ilvl="2" w:tplc="0410001B" w:tentative="1">
+      <w:start w:val="1"/>
+      <w:numFmt w:val="lowerRoman"/>
+      <w:lvlText w:val="%3."/>
+      <w:lvlJc w:val="right"/>
+      <w:pPr>
+        <w:ind w:left="2508" w:hanging="180"/>
+      </w:pPr>
+    </w:lvl>
+    <w:lvl w:ilvl="3" w:tplc="0410000F" w:tentative="1">
+      <w:start w:val="1"/>
+      <w:numFmt w:val="decimal"/>
+      <w:lvlText w:val="%4."/>
+      <w:lvlJc w:val="left"/>
+      <w:pPr>
+        <w:ind w:left="3228" w:hanging="360"/>
+      </w:pPr>
+    </w:lvl>
+    <w:lvl w:ilvl="4" w:tplc="04100019" w:tentative="1">
+      <w:start w:val="1"/>
+      <w:numFmt w:val="lowerLetter"/>
+      <w:lvlText w:val="%5."/>
+      <w:lvlJc w:val="left"/>
+      <w:pPr>
+        <w:ind w:left="3948" w:hanging="360"/>
+      </w:pPr>
+    </w:lvl>
+    <w:lvl w:ilvl="5" w:tplc="0410001B" w:tentative="1">
+      <w:start w:val="1"/>
+      <w:numFmt w:val="lowerRoman"/>
+      <w:lvlText w:val="%6."/>
+      <w:lvlJc w:val="right"/>
+      <w:pPr>
+        <w:ind w:left="4668" w:hanging="180"/>
+      </w:pPr>
+    </w:lvl>
+    <w:lvl w:ilvl="6" w:tplc="0410000F" w:tentative="1">
+      <w:start w:val="1"/>
+      <w:numFmt w:val="decimal"/>
+      <w:lvlText w:val="%7."/>
+      <w:lvlJc w:val="left"/>
+      <w:pPr>
+        <w:ind w:left="5388" w:hanging="360"/>
+      </w:pPr>
+    </w:lvl>
+    <w:lvl w:ilvl="7" w:tplc="04100019" w:tentative="1">
+      <w:start w:val="1"/>
+      <w:numFmt w:val="lowerLetter"/>
+      <w:lvlText w:val="%8."/>
+      <w:lvlJc w:val="left"/>
+      <w:pPr>
+        <w:ind w:left="6108" w:hanging="360"/>
+      </w:pPr>
+    </w:lvl>
+    <w:lvl w:ilvl="8" w:tplc="0410001B" w:tentative="1">
+      <w:start w:val="1"/>
+      <w:numFmt w:val="lowerRoman"/>
+      <w:lvlText w:val="%9."/>
+      <w:lvlJc w:val="right"/>
+      <w:pPr>
         <w:ind w:left="6828" w:hanging="180"/>
       </w:pPr>
     </w:lvl>
   </w:abstractNum>
-  <w:num w:numId="1">
+  <w:num w:numId="1" w16cid:durableId="1424448856">
     <w:abstractNumId w:val="0"/>
   </w:num>
-  <w:num w:numId="2">
-    <w:abstractNumId w:val="1"/>
+  <w:num w:numId="2" w16cid:durableId="860433595">
+    <w:abstractNumId w:val="2"/>
   </w:num>
-  <w:num w:numId="3">
-    <w:abstractNumId w:val="12"/>
+  <w:num w:numId="3" w16cid:durableId="846555437">
+    <w:abstractNumId w:val="22"/>
   </w:num>
-  <w:num w:numId="4">
-    <w:abstractNumId w:val="3"/>
+  <w:num w:numId="4" w16cid:durableId="1943610733">
+    <w:abstractNumId w:val="7"/>
   </w:num>
-  <w:num w:numId="5">
-    <w:abstractNumId w:val="11"/>
+  <w:num w:numId="5" w16cid:durableId="800153649">
+    <w:abstractNumId w:val="20"/>
   </w:num>
-  <w:num w:numId="6">
-    <w:abstractNumId w:val="5"/>
+  <w:num w:numId="6" w16cid:durableId="1151797862">
+    <w:abstractNumId w:val="10"/>
     <w:lvlOverride w:ilvl="0">
       <w:startOverride w:val="1"/>
     </w:lvlOverride>
@@ -3775,32 +5870,62 @@
       <w:startOverride w:val="1"/>
     </w:lvlOverride>
   </w:num>
-  <w:num w:numId="7">
+  <w:num w:numId="7" w16cid:durableId="1257447505">
+    <w:abstractNumId w:val="8"/>
+  </w:num>
+  <w:num w:numId="8" w16cid:durableId="1572471799">
+    <w:abstractNumId w:val="14"/>
+  </w:num>
+  <w:num w:numId="9" w16cid:durableId="1535650733">
+    <w:abstractNumId w:val="19"/>
+  </w:num>
+  <w:num w:numId="10" w16cid:durableId="359472039">
+    <w:abstractNumId w:val="12"/>
+  </w:num>
+  <w:num w:numId="11" w16cid:durableId="1958675912">
+    <w:abstractNumId w:val="17"/>
+  </w:num>
+  <w:num w:numId="12" w16cid:durableId="463738859">
+    <w:abstractNumId w:val="6"/>
+  </w:num>
+  <w:num w:numId="13" w16cid:durableId="1348101418">
+    <w:abstractNumId w:val="15"/>
+  </w:num>
+  <w:num w:numId="14" w16cid:durableId="252326557">
+    <w:abstractNumId w:val="11"/>
+  </w:num>
+  <w:num w:numId="15" w16cid:durableId="1073166636">
     <w:abstractNumId w:val="4"/>
   </w:num>
-  <w:num w:numId="8">
-    <w:abstractNumId w:val="7"/>
+  <w:num w:numId="16" w16cid:durableId="708337513">
+    <w:abstractNumId w:val="1"/>
   </w:num>
-  <w:num w:numId="9">
-    <w:abstractNumId w:val="10"/>
+  <w:num w:numId="17" w16cid:durableId="415372061">
+    <w:abstractNumId w:val="21"/>
   </w:num>
-  <w:num w:numId="10">
-    <w:abstractNumId w:val="6"/>
-  </w:num>
-  <w:num w:numId="11">
+  <w:num w:numId="18" w16cid:durableId="1206676941">
     <w:abstractNumId w:val="9"/>
   </w:num>
-  <w:num w:numId="12">
-    <w:abstractNumId w:val="2"/>
+  <w:num w:numId="19" w16cid:durableId="1112823027">
+    <w:abstractNumId w:val="13"/>
   </w:num>
-  <w:num w:numId="13">
-    <w:abstractNumId w:val="8"/>
+  <w:num w:numId="20" w16cid:durableId="201408483">
+    <w:abstractNumId w:val="5"/>
+  </w:num>
+  <w:num w:numId="21" w16cid:durableId="304360839">
+    <w:abstractNumId w:val="16"/>
+  </w:num>
+  <w:num w:numId="22" w16cid:durableId="876770491">
+    <w:abstractNumId w:val="3"/>
+  </w:num>
+  <w:num w:numId="23" w16cid:durableId="174151084">
+    <w:abstractNumId w:val="18"/>
   </w:num>
 </w:numbering>
 </file>
 
 <file path=word/styles.xml><?xml version="1.0" encoding="utf-8"?>
-<w:styles xmlns:mc="http://schemas.openxmlformats.org/markup-compatibility/2006" xmlns:r="http://schemas.openxmlformats.org/officeDocument/2006/relationships" xmlns:w="http://schemas.openxmlformats.org/wordprocessingml/2006/main" xmlns:w14="http://schemas.microsoft.com/office/word/2010/wordml" xmlns:w15="http://schemas.microsoft.com/office/word/2012/wordml" mc:Ignorable="w14 w15">
+<w:styles xmlns:mc="http://schemas.openxmlformats.org/markup-compatibility/2006" xmlns:r="http://schemas.openxmlformats.org/officeDocument/2006/relationships" xmlns:w="http://schemas.openxmlformats.org/wordprocessingml/2006/main" xmlns:w14="http://schemas.microsoft.com/office/word/2010/wordml" xmlns:w15="http://schemas.microsoft.com/office/word/2012/wordml" xmlns:w16cex="http://schemas.microsoft.com/office/word/2018/wordml/cex" xmlns:w16cid="http://schemas.microsoft.com/office/word/2016/wordml/cid" xmlns:w16="http://schemas.microsoft.com/office/word/2018/wordml" xmlns:w16du="http://schemas.microsoft.com/office/word/2023/wordml/word16du" xmlns:w16sdtdh="http://schemas.microsoft.com/office/word/2020/wordml/sdtdatahash" xmlns:w16se="http://schemas.microsoft.com/office/word/2015/wordml/symex" mc:Ignorable="w14 w15 w16se w16cid w16 w16cex w16sdtdh w16du">
   <w:docDefaults>
     <w:rPrDefault>
       <w:rPr>
@@ -3818,7 +5943,7 @@
       </w:pPr>
     </w:pPrDefault>
   </w:docDefaults>
-  <w:latentStyles w:defLockedState="0" w:defUIPriority="99" w:defSemiHidden="0" w:defUnhideWhenUsed="0" w:defQFormat="0" w:count="371">
+  <w:latentStyles w:defLockedState="0" w:defUIPriority="99" w:defSemiHidden="0" w:defUnhideWhenUsed="0" w:defQFormat="0" w:count="376">
     <w:lsdException w:name="Normal" w:uiPriority="0" w:qFormat="1"/>
     <w:lsdException w:name="heading 1" w:uiPriority="9" w:qFormat="1"/>
     <w:lsdException w:name="heading 2" w:semiHidden="1" w:uiPriority="9" w:unhideWhenUsed="1" w:qFormat="1"/>
@@ -4190,6 +6315,11 @@
     <w:lsdException w:name="List Table 5 Dark Accent 6" w:uiPriority="50"/>
     <w:lsdException w:name="List Table 6 Colorful Accent 6" w:uiPriority="51"/>
     <w:lsdException w:name="List Table 7 Colorful Accent 6" w:uiPriority="52"/>
+    <w:lsdException w:name="Mention" w:semiHidden="1" w:unhideWhenUsed="1"/>
+    <w:lsdException w:name="Smart Hyperlink" w:semiHidden="1" w:unhideWhenUsed="1"/>
+    <w:lsdException w:name="Hashtag" w:semiHidden="1" w:unhideWhenUsed="1"/>
+    <w:lsdException w:name="Unresolved Mention" w:semiHidden="1" w:unhideWhenUsed="1"/>
+    <w:lsdException w:name="Smart Link" w:semiHidden="1" w:unhideWhenUsed="1"/>
   </w:latentStyles>
   <w:style w:type="paragraph" w:default="1" w:styleId="Normale">
     <w:name w:val="Normal"/>
